--- a/Especificación de Requerimientos Funcionales del 1 al 5.docx
+++ b/Especificación de Requerimientos Funcionales del 1 al 5.docx
@@ -118,13 +118,8 @@
               <w:jc w:val="center"/>
             </w:pPr>
             <w:r>
-              <w:t xml:space="preserve">Función o </w:t>
-            </w:r>
-            <w:proofErr w:type="spellStart"/>
-            <w:r>
-              <w:t>subfunción</w:t>
-            </w:r>
-            <w:proofErr w:type="spellEnd"/>
+              <w:t>Función o subfunción</w:t>
+            </w:r>
             <w:r>
               <w:rPr>
                 <w:rStyle w:val="Refdenotaalpie"/>
@@ -7845,11 +7840,3325 @@
           </w:p>
         </w:tc>
       </w:tr>
+      <w:tr>
+        <w:tc>
+          <w:tcPr>
+            <w:tcW w:w="1271" w:type="dxa"/>
+          </w:tcPr>
+          <w:p>
+            <w:pPr>
+              <w:jc w:val="right"/>
+              <w:rPr>
+                <w:rFonts w:ascii="Arial" w:hAnsi="Arial"/>
+                <w:sz w:val="24"/>
+                <w:lang w:val="es-MX"/>
+              </w:rPr>
+            </w:pPr>
+            <w:r>
+              <w:rPr>
+                <w:rFonts w:ascii="Arial" w:hAnsi="Arial"/>
+                <w:sz w:val="24"/>
+                <w:lang w:val="es-MX"/>
+              </w:rPr>
+              <w:t>RF-TI6</w:t>
+            </w:r>
+          </w:p>
+        </w:tc>
+        <w:tc>
+          <w:tcPr>
+            <w:tcW w:w="5887" w:type="dxa"/>
+          </w:tcPr>
+          <w:p>
+            <w:pPr>
+              <w:jc w:val="both"/>
+              <w:rPr>
+                <w:rFonts w:ascii="Arial" w:hAnsi="Arial"/>
+                <w:sz w:val="24"/>
+                <w:lang w:val="es-MX"/>
+              </w:rPr>
+            </w:pPr>
+            <w:r>
+              <w:rPr>
+                <w:rFonts w:ascii="Arial" w:hAnsi="Arial"/>
+                <w:sz w:val="24"/>
+                <w:lang w:val="es-MX"/>
+              </w:rPr>
+              <w:t>Mantenimiento de Tienda</w:t>
+            </w:r>
+          </w:p>
+        </w:tc>
+        <w:tc>
+          <w:tcPr>
+            <w:tcW w:w="1485" w:type="dxa"/>
+          </w:tcPr>
+          <w:p>
+            <w:pPr>
+              <w:jc w:val="center"/>
+              <w:rPr>
+                <w:rFonts w:ascii="Arial" w:hAnsi="Arial"/>
+                <w:sz w:val="24"/>
+                <w:lang w:val="es-MX"/>
+              </w:rPr>
+            </w:pPr>
+          </w:p>
+        </w:tc>
+      </w:tr>
+      <w:tr>
+        <w:tc>
+          <w:tcPr>
+            <w:tcW w:w="1271" w:type="dxa"/>
+          </w:tcPr>
+          <w:p>
+            <w:pPr>
+              <w:jc w:val="right"/>
+              <w:rPr>
+                <w:rFonts w:ascii="Arial" w:hAnsi="Arial"/>
+                <w:sz w:val="24"/>
+                <w:lang w:val="es-MX"/>
+              </w:rPr>
+            </w:pPr>
+            <w:r>
+              <w:rPr>
+                <w:rFonts w:ascii="Arial" w:hAnsi="Arial"/>
+                <w:sz w:val="24"/>
+                <w:lang w:val="es-MX"/>
+              </w:rPr>
+              <w:t>6.1</w:t>
+            </w:r>
+          </w:p>
+        </w:tc>
+        <w:tc>
+          <w:tcPr>
+            <w:tcW w:w="5887" w:type="dxa"/>
+          </w:tcPr>
+          <w:p>
+            <w:pPr>
+              <w:jc w:val="both"/>
+              <w:rPr>
+                <w:rFonts w:ascii="Arial" w:hAnsi="Arial"/>
+                <w:sz w:val="24"/>
+                <w:lang w:val="es-MX"/>
+              </w:rPr>
+            </w:pPr>
+            <w:r>
+              <w:rPr>
+                <w:rFonts w:ascii="Arial" w:hAnsi="Arial"/>
+                <w:sz w:val="24"/>
+                <w:lang w:val="es-MX"/>
+              </w:rPr>
+              <w:t>Registro de tienda</w:t>
+            </w:r>
+          </w:p>
+        </w:tc>
+        <w:tc>
+          <w:tcPr>
+            <w:tcW w:w="1485" w:type="dxa"/>
+          </w:tcPr>
+          <w:p>
+            <w:pPr>
+              <w:jc w:val="center"/>
+              <w:rPr>
+                <w:rFonts w:ascii="Arial" w:hAnsi="Arial"/>
+                <w:sz w:val="24"/>
+                <w:lang w:val="es-MX"/>
+              </w:rPr>
+            </w:pPr>
+          </w:p>
+        </w:tc>
+      </w:tr>
+      <w:tr>
+        <w:tc>
+          <w:tcPr>
+            <w:tcW w:w="1271" w:type="dxa"/>
+          </w:tcPr>
+          <w:p>
+            <w:pPr>
+              <w:jc w:val="right"/>
+              <w:rPr>
+                <w:rFonts w:ascii="Arial" w:hAnsi="Arial"/>
+                <w:sz w:val="24"/>
+                <w:lang w:val="es-MX"/>
+              </w:rPr>
+            </w:pPr>
+            <w:r>
+              <w:rPr>
+                <w:rFonts w:ascii="Arial" w:hAnsi="Arial"/>
+                <w:sz w:val="24"/>
+                <w:lang w:val="es-MX"/>
+              </w:rPr>
+              <w:t>6.1.1</w:t>
+            </w:r>
+          </w:p>
+        </w:tc>
+        <w:tc>
+          <w:tcPr>
+            <w:tcW w:w="5887" w:type="dxa"/>
+          </w:tcPr>
+          <w:p>
+            <w:pPr>
+              <w:jc w:val="both"/>
+              <w:rPr>
+                <w:rFonts w:ascii="Arial" w:hAnsi="Arial"/>
+                <w:sz w:val="24"/>
+                <w:lang w:val="es-MX"/>
+              </w:rPr>
+            </w:pPr>
+            <w:r>
+              <w:rPr>
+                <w:rFonts w:ascii="Arial" w:hAnsi="Arial"/>
+                <w:sz w:val="24"/>
+                <w:lang w:val="es-MX"/>
+              </w:rPr>
+              <w:t>Debe contener los campos nombre</w:t>
+            </w:r>
+            <w:r>
+              <w:rPr>
+                <w:rFonts w:ascii="Arial" w:hAnsi="Arial"/>
+                <w:sz w:val="24"/>
+                <w:lang w:val="es-MX"/>
+              </w:rPr>
+              <w:t xml:space="preserve"> </w:t>
+            </w:r>
+            <w:r>
+              <w:rPr>
+                <w:rFonts w:ascii="Arial" w:hAnsi="Arial"/>
+                <w:sz w:val="24"/>
+                <w:lang w:val="es-MX"/>
+              </w:rPr>
+              <w:t xml:space="preserve">tienda, </w:t>
+            </w:r>
+            <w:r>
+              <w:rPr>
+                <w:rFonts w:ascii="Arial" w:hAnsi="Arial"/>
+                <w:sz w:val="24"/>
+                <w:lang w:val="es-MX"/>
+              </w:rPr>
+              <w:t xml:space="preserve">Cedula </w:t>
+            </w:r>
+            <w:r>
+              <w:rPr>
+                <w:rFonts w:ascii="Arial" w:hAnsi="Arial"/>
+                <w:sz w:val="24"/>
+                <w:lang w:val="es-MX"/>
+              </w:rPr>
+              <w:t>Jurídica</w:t>
+            </w:r>
+            <w:r>
+              <w:rPr>
+                <w:rFonts w:ascii="Arial" w:hAnsi="Arial"/>
+                <w:sz w:val="24"/>
+                <w:lang w:val="es-MX"/>
+              </w:rPr>
+              <w:t xml:space="preserve">, </w:t>
+            </w:r>
+            <w:r>
+              <w:rPr>
+                <w:rFonts w:ascii="Arial" w:hAnsi="Arial"/>
+                <w:sz w:val="24"/>
+                <w:lang w:val="es-MX"/>
+              </w:rPr>
+              <w:t>Razón</w:t>
+            </w:r>
+            <w:r>
+              <w:rPr>
+                <w:rFonts w:ascii="Arial" w:hAnsi="Arial"/>
+                <w:sz w:val="24"/>
+                <w:lang w:val="es-MX"/>
+              </w:rPr>
+              <w:t xml:space="preserve"> </w:t>
+            </w:r>
+            <w:r>
+              <w:rPr>
+                <w:rFonts w:ascii="Arial" w:hAnsi="Arial"/>
+                <w:sz w:val="24"/>
+                <w:lang w:val="es-MX"/>
+              </w:rPr>
+              <w:t>Social, Teléfono</w:t>
+            </w:r>
+            <w:r>
+              <w:rPr>
+                <w:rFonts w:ascii="Arial" w:hAnsi="Arial"/>
+                <w:sz w:val="24"/>
+                <w:lang w:val="es-MX"/>
+              </w:rPr>
+              <w:t>, Fax, E-mail,</w:t>
+            </w:r>
+            <w:r>
+              <w:rPr>
+                <w:rFonts w:ascii="Arial" w:hAnsi="Arial"/>
+                <w:sz w:val="24"/>
+                <w:lang w:val="es-MX"/>
+              </w:rPr>
+              <w:t xml:space="preserve"> Dirección, Logo</w:t>
+            </w:r>
+            <w:r>
+              <w:rPr>
+                <w:rFonts w:ascii="Arial" w:hAnsi="Arial"/>
+                <w:sz w:val="24"/>
+                <w:lang w:val="es-MX"/>
+              </w:rPr>
+              <w:t xml:space="preserve">. </w:t>
+            </w:r>
+          </w:p>
+        </w:tc>
+        <w:tc>
+          <w:tcPr>
+            <w:tcW w:w="1485" w:type="dxa"/>
+          </w:tcPr>
+          <w:p>
+            <w:pPr>
+              <w:jc w:val="center"/>
+              <w:rPr>
+                <w:rFonts w:ascii="Arial" w:hAnsi="Arial"/>
+                <w:sz w:val="24"/>
+                <w:lang w:val="es-MX"/>
+              </w:rPr>
+            </w:pPr>
+            <w:r>
+              <w:rPr>
+                <w:rFonts w:ascii="Arial" w:hAnsi="Arial"/>
+                <w:sz w:val="24"/>
+                <w:lang w:val="es-MX"/>
+              </w:rPr>
+              <w:t>AE</w:t>
+            </w:r>
+          </w:p>
+        </w:tc>
+      </w:tr>
+      <w:tr>
+        <w:tc>
+          <w:tcPr>
+            <w:tcW w:w="1271" w:type="dxa"/>
+          </w:tcPr>
+          <w:p>
+            <w:pPr>
+              <w:jc w:val="right"/>
+              <w:rPr>
+                <w:rFonts w:ascii="Arial" w:hAnsi="Arial"/>
+                <w:sz w:val="24"/>
+                <w:lang w:val="es-MX"/>
+              </w:rPr>
+            </w:pPr>
+            <w:r>
+              <w:rPr>
+                <w:rFonts w:ascii="Arial" w:hAnsi="Arial"/>
+                <w:sz w:val="24"/>
+                <w:lang w:val="es-MX"/>
+              </w:rPr>
+              <w:t>6</w:t>
+            </w:r>
+            <w:r>
+              <w:rPr>
+                <w:rFonts w:ascii="Arial" w:hAnsi="Arial"/>
+                <w:sz w:val="24"/>
+                <w:lang w:val="es-MX"/>
+              </w:rPr>
+              <w:t>.1.2</w:t>
+            </w:r>
+          </w:p>
+        </w:tc>
+        <w:tc>
+          <w:tcPr>
+            <w:tcW w:w="5887" w:type="dxa"/>
+          </w:tcPr>
+          <w:p>
+            <w:pPr>
+              <w:jc w:val="both"/>
+              <w:rPr>
+                <w:rFonts w:ascii="Arial" w:hAnsi="Arial"/>
+                <w:sz w:val="24"/>
+                <w:lang w:val="es-MX"/>
+              </w:rPr>
+            </w:pPr>
+            <w:r>
+              <w:rPr>
+                <w:rFonts w:ascii="Arial" w:hAnsi="Arial"/>
+                <w:sz w:val="24"/>
+                <w:lang w:val="es-MX"/>
+              </w:rPr>
+              <w:t xml:space="preserve">El campo </w:t>
+            </w:r>
+            <w:r>
+              <w:rPr>
+                <w:rFonts w:ascii="Arial" w:hAnsi="Arial"/>
+                <w:sz w:val="24"/>
+                <w:lang w:val="es-MX"/>
+              </w:rPr>
+              <w:t>cedula jurídica debe ir con el siguiente formato (# - ### - ######)</w:t>
+            </w:r>
+          </w:p>
+        </w:tc>
+        <w:tc>
+          <w:tcPr>
+            <w:tcW w:w="1485" w:type="dxa"/>
+          </w:tcPr>
+          <w:p>
+            <w:pPr>
+              <w:jc w:val="center"/>
+              <w:rPr>
+                <w:rFonts w:ascii="Arial" w:hAnsi="Arial"/>
+                <w:sz w:val="24"/>
+                <w:lang w:val="es-MX"/>
+              </w:rPr>
+            </w:pPr>
+            <w:r>
+              <w:rPr>
+                <w:rFonts w:ascii="Arial" w:hAnsi="Arial"/>
+                <w:sz w:val="24"/>
+                <w:lang w:val="es-MX"/>
+              </w:rPr>
+              <w:t>AO</w:t>
+            </w:r>
+          </w:p>
+        </w:tc>
+      </w:tr>
+      <w:tr>
+        <w:tc>
+          <w:tcPr>
+            <w:tcW w:w="1271" w:type="dxa"/>
+          </w:tcPr>
+          <w:p>
+            <w:pPr>
+              <w:jc w:val="right"/>
+              <w:rPr>
+                <w:rFonts w:ascii="Arial" w:hAnsi="Arial"/>
+                <w:sz w:val="24"/>
+                <w:lang w:val="es-MX"/>
+              </w:rPr>
+            </w:pPr>
+            <w:r>
+              <w:rPr>
+                <w:rFonts w:ascii="Arial" w:hAnsi="Arial"/>
+                <w:sz w:val="24"/>
+                <w:lang w:val="es-MX"/>
+              </w:rPr>
+              <w:t>6</w:t>
+            </w:r>
+            <w:r>
+              <w:rPr>
+                <w:rFonts w:ascii="Arial" w:hAnsi="Arial"/>
+                <w:sz w:val="24"/>
+                <w:lang w:val="es-MX"/>
+              </w:rPr>
+              <w:t>.1.2</w:t>
+            </w:r>
+          </w:p>
+        </w:tc>
+        <w:tc>
+          <w:tcPr>
+            <w:tcW w:w="5887" w:type="dxa"/>
+          </w:tcPr>
+          <w:p>
+            <w:pPr>
+              <w:jc w:val="both"/>
+              <w:rPr>
+                <w:rFonts w:ascii="Arial" w:hAnsi="Arial"/>
+                <w:sz w:val="24"/>
+                <w:lang w:val="es-MX"/>
+              </w:rPr>
+            </w:pPr>
+            <w:r>
+              <w:rPr>
+                <w:rFonts w:ascii="Arial" w:hAnsi="Arial"/>
+                <w:sz w:val="24"/>
+                <w:lang w:val="es-MX"/>
+              </w:rPr>
+              <w:t xml:space="preserve">El campo </w:t>
+            </w:r>
+            <w:r>
+              <w:rPr>
+                <w:rFonts w:ascii="Arial" w:hAnsi="Arial"/>
+                <w:sz w:val="24"/>
+                <w:lang w:val="es-MX"/>
+              </w:rPr>
+              <w:t>teléfono y fax solo puede contener números</w:t>
+            </w:r>
+            <w:r>
+              <w:rPr>
+                <w:rFonts w:ascii="Arial" w:hAnsi="Arial"/>
+                <w:sz w:val="24"/>
+                <w:lang w:val="es-MX"/>
+              </w:rPr>
+              <w:t>.</w:t>
+            </w:r>
+            <w:r>
+              <w:rPr>
+                <w:rFonts w:ascii="Arial" w:hAnsi="Arial"/>
+                <w:sz w:val="24"/>
+                <w:lang w:val="es-MX"/>
+              </w:rPr>
+              <w:t xml:space="preserve"> </w:t>
+            </w:r>
+          </w:p>
+        </w:tc>
+        <w:tc>
+          <w:tcPr>
+            <w:tcW w:w="1485" w:type="dxa"/>
+          </w:tcPr>
+          <w:p>
+            <w:pPr>
+              <w:jc w:val="center"/>
+              <w:rPr>
+                <w:rFonts w:ascii="Arial" w:hAnsi="Arial"/>
+                <w:sz w:val="24"/>
+                <w:lang w:val="es-MX"/>
+              </w:rPr>
+            </w:pPr>
+            <w:r>
+              <w:rPr>
+                <w:rFonts w:ascii="Arial" w:hAnsi="Arial"/>
+                <w:sz w:val="24"/>
+                <w:lang w:val="es-MX"/>
+              </w:rPr>
+              <w:t>AO</w:t>
+            </w:r>
+          </w:p>
+        </w:tc>
+      </w:tr>
+      <w:tr>
+        <w:tc>
+          <w:tcPr>
+            <w:tcW w:w="1271" w:type="dxa"/>
+          </w:tcPr>
+          <w:p>
+            <w:pPr>
+              <w:jc w:val="right"/>
+              <w:rPr>
+                <w:rFonts w:ascii="Arial" w:hAnsi="Arial"/>
+                <w:sz w:val="24"/>
+                <w:lang w:val="es-MX"/>
+              </w:rPr>
+            </w:pPr>
+            <w:r>
+              <w:rPr>
+                <w:rFonts w:ascii="Arial" w:hAnsi="Arial"/>
+                <w:sz w:val="24"/>
+                <w:lang w:val="es-MX"/>
+              </w:rPr>
+              <w:t>6</w:t>
+            </w:r>
+            <w:r>
+              <w:rPr>
+                <w:rFonts w:ascii="Arial" w:hAnsi="Arial"/>
+                <w:sz w:val="24"/>
+                <w:lang w:val="es-MX"/>
+              </w:rPr>
+              <w:t>.1.3</w:t>
+            </w:r>
+          </w:p>
+        </w:tc>
+        <w:tc>
+          <w:tcPr>
+            <w:tcW w:w="5887" w:type="dxa"/>
+          </w:tcPr>
+          <w:p>
+            <w:pPr>
+              <w:jc w:val="both"/>
+              <w:rPr>
+                <w:rFonts w:ascii="Arial" w:hAnsi="Arial"/>
+                <w:sz w:val="24"/>
+                <w:lang w:val="es-MX"/>
+              </w:rPr>
+            </w:pPr>
+            <w:r>
+              <w:rPr>
+                <w:rFonts w:ascii="Arial" w:hAnsi="Arial"/>
+                <w:sz w:val="24"/>
+                <w:lang w:val="es-MX"/>
+              </w:rPr>
+              <w:t>El e-mail debe contener el carácter @.</w:t>
+            </w:r>
+          </w:p>
+        </w:tc>
+        <w:tc>
+          <w:tcPr>
+            <w:tcW w:w="1485" w:type="dxa"/>
+          </w:tcPr>
+          <w:p>
+            <w:pPr>
+              <w:jc w:val="center"/>
+              <w:rPr>
+                <w:rFonts w:ascii="Arial" w:hAnsi="Arial"/>
+                <w:sz w:val="24"/>
+                <w:lang w:val="es-MX"/>
+              </w:rPr>
+            </w:pPr>
+            <w:r>
+              <w:rPr>
+                <w:rFonts w:ascii="Arial" w:hAnsi="Arial"/>
+                <w:sz w:val="24"/>
+                <w:lang w:val="es-MX"/>
+              </w:rPr>
+              <w:t>AO</w:t>
+            </w:r>
+          </w:p>
+        </w:tc>
+      </w:tr>
+      <w:tr>
+        <w:tc>
+          <w:tcPr>
+            <w:tcW w:w="1271" w:type="dxa"/>
+          </w:tcPr>
+          <w:p>
+            <w:pPr>
+              <w:jc w:val="right"/>
+              <w:rPr>
+                <w:rFonts w:ascii="Arial" w:hAnsi="Arial"/>
+                <w:sz w:val="24"/>
+                <w:lang w:val="es-MX"/>
+              </w:rPr>
+            </w:pPr>
+            <w:r>
+              <w:rPr>
+                <w:rFonts w:ascii="Arial" w:hAnsi="Arial"/>
+                <w:sz w:val="24"/>
+                <w:lang w:val="es-MX"/>
+              </w:rPr>
+              <w:t>6</w:t>
+            </w:r>
+            <w:r>
+              <w:rPr>
+                <w:rFonts w:ascii="Arial" w:hAnsi="Arial"/>
+                <w:sz w:val="24"/>
+                <w:lang w:val="es-MX"/>
+              </w:rPr>
+              <w:t>.1.4</w:t>
+            </w:r>
+          </w:p>
+        </w:tc>
+        <w:tc>
+          <w:tcPr>
+            <w:tcW w:w="5887" w:type="dxa"/>
+          </w:tcPr>
+          <w:p>
+            <w:pPr>
+              <w:jc w:val="both"/>
+              <w:rPr>
+                <w:rFonts w:ascii="Arial" w:hAnsi="Arial"/>
+                <w:sz w:val="24"/>
+                <w:lang w:val="es-MX"/>
+              </w:rPr>
+            </w:pPr>
+            <w:r>
+              <w:rPr>
+                <w:rFonts w:ascii="Arial" w:hAnsi="Arial"/>
+                <w:sz w:val="24"/>
+                <w:lang w:val="es-MX"/>
+              </w:rPr>
+              <w:t xml:space="preserve">Se debe enviar un mensaje al usuario que se insertó exitosamente la </w:t>
+            </w:r>
+            <w:r>
+              <w:rPr>
+                <w:rFonts w:ascii="Arial" w:hAnsi="Arial"/>
+                <w:sz w:val="24"/>
+                <w:lang w:val="es-MX"/>
+              </w:rPr>
+              <w:t>tienda</w:t>
+            </w:r>
+            <w:r>
+              <w:rPr>
+                <w:rFonts w:ascii="Arial" w:hAnsi="Arial"/>
+                <w:sz w:val="24"/>
+                <w:lang w:val="es-MX"/>
+              </w:rPr>
+              <w:t>.</w:t>
+            </w:r>
+          </w:p>
+        </w:tc>
+        <w:tc>
+          <w:tcPr>
+            <w:tcW w:w="1485" w:type="dxa"/>
+          </w:tcPr>
+          <w:p>
+            <w:pPr>
+              <w:jc w:val="center"/>
+              <w:rPr>
+                <w:rFonts w:ascii="Arial" w:hAnsi="Arial"/>
+                <w:sz w:val="24"/>
+                <w:lang w:val="es-MX"/>
+              </w:rPr>
+            </w:pPr>
+            <w:r>
+              <w:rPr>
+                <w:rFonts w:ascii="Arial" w:hAnsi="Arial"/>
+                <w:sz w:val="24"/>
+                <w:lang w:val="es-MX"/>
+              </w:rPr>
+              <w:t>AE</w:t>
+            </w:r>
+          </w:p>
+        </w:tc>
+      </w:tr>
+      <w:tr>
+        <w:tc>
+          <w:tcPr>
+            <w:tcW w:w="1271" w:type="dxa"/>
+          </w:tcPr>
+          <w:p>
+            <w:pPr>
+              <w:jc w:val="right"/>
+              <w:rPr>
+                <w:rFonts w:ascii="Arial" w:hAnsi="Arial"/>
+                <w:sz w:val="24"/>
+                <w:lang w:val="es-MX"/>
+              </w:rPr>
+            </w:pPr>
+            <w:r>
+              <w:rPr>
+                <w:rFonts w:ascii="Arial" w:hAnsi="Arial"/>
+                <w:sz w:val="24"/>
+                <w:lang w:val="es-MX"/>
+              </w:rPr>
+              <w:t>6.2</w:t>
+            </w:r>
+          </w:p>
+        </w:tc>
+        <w:tc>
+          <w:tcPr>
+            <w:tcW w:w="5887" w:type="dxa"/>
+          </w:tcPr>
+          <w:p>
+            <w:pPr>
+              <w:jc w:val="both"/>
+              <w:rPr>
+                <w:rFonts w:ascii="Arial" w:hAnsi="Arial"/>
+                <w:sz w:val="24"/>
+                <w:lang w:val="es-MX"/>
+              </w:rPr>
+            </w:pPr>
+            <w:r>
+              <w:rPr>
+                <w:rFonts w:ascii="Arial" w:hAnsi="Arial"/>
+                <w:sz w:val="24"/>
+                <w:lang w:val="es-MX"/>
+              </w:rPr>
+              <w:t>Modificar Tienda</w:t>
+            </w:r>
+          </w:p>
+        </w:tc>
+        <w:tc>
+          <w:tcPr>
+            <w:tcW w:w="1485" w:type="dxa"/>
+          </w:tcPr>
+          <w:p>
+            <w:pPr>
+              <w:jc w:val="center"/>
+              <w:rPr>
+                <w:rFonts w:ascii="Arial" w:hAnsi="Arial"/>
+                <w:sz w:val="24"/>
+                <w:lang w:val="es-MX"/>
+              </w:rPr>
+            </w:pPr>
+          </w:p>
+        </w:tc>
+      </w:tr>
+      <w:tr>
+        <w:tc>
+          <w:tcPr>
+            <w:tcW w:w="1271" w:type="dxa"/>
+          </w:tcPr>
+          <w:p>
+            <w:pPr>
+              <w:jc w:val="right"/>
+              <w:rPr>
+                <w:rFonts w:ascii="Arial" w:hAnsi="Arial"/>
+                <w:sz w:val="24"/>
+                <w:lang w:val="es-MX"/>
+              </w:rPr>
+            </w:pPr>
+            <w:r>
+              <w:rPr>
+                <w:rFonts w:ascii="Arial" w:hAnsi="Arial"/>
+                <w:sz w:val="24"/>
+                <w:lang w:val="es-MX"/>
+              </w:rPr>
+              <w:t>6.2.1</w:t>
+            </w:r>
+          </w:p>
+        </w:tc>
+        <w:tc>
+          <w:tcPr>
+            <w:tcW w:w="5887" w:type="dxa"/>
+          </w:tcPr>
+          <w:p>
+            <w:pPr>
+              <w:jc w:val="both"/>
+              <w:rPr>
+                <w:rFonts w:ascii="Arial" w:hAnsi="Arial"/>
+                <w:sz w:val="24"/>
+                <w:lang w:val="es-MX"/>
+              </w:rPr>
+            </w:pPr>
+            <w:r>
+              <w:rPr>
+                <w:rFonts w:ascii="Arial" w:hAnsi="Arial"/>
+                <w:sz w:val="24"/>
+                <w:lang w:val="es-MX"/>
+              </w:rPr>
+              <w:t>Debe contener los siguientes campos para modificar una tienda: nombre de tienda, razón social, teléfono, ubicación geográfica, dirección web, correo electrónico, fax.</w:t>
+            </w:r>
+          </w:p>
+        </w:tc>
+        <w:tc>
+          <w:tcPr>
+            <w:tcW w:w="1485" w:type="dxa"/>
+          </w:tcPr>
+          <w:p>
+            <w:pPr>
+              <w:jc w:val="center"/>
+              <w:rPr>
+                <w:rFonts w:ascii="Arial" w:hAnsi="Arial"/>
+                <w:sz w:val="24"/>
+                <w:lang w:val="es-MX"/>
+              </w:rPr>
+            </w:pPr>
+            <w:r>
+              <w:rPr>
+                <w:rFonts w:ascii="Arial" w:hAnsi="Arial"/>
+                <w:sz w:val="24"/>
+                <w:lang w:val="es-MX"/>
+              </w:rPr>
+              <w:t>AE</w:t>
+            </w:r>
+          </w:p>
+        </w:tc>
+      </w:tr>
+      <w:tr>
+        <w:tc>
+          <w:tcPr>
+            <w:tcW w:w="1271" w:type="dxa"/>
+          </w:tcPr>
+          <w:p>
+            <w:pPr>
+              <w:jc w:val="right"/>
+              <w:rPr>
+                <w:rFonts w:ascii="Arial" w:hAnsi="Arial"/>
+                <w:sz w:val="24"/>
+                <w:lang w:val="es-MX"/>
+              </w:rPr>
+            </w:pPr>
+            <w:r>
+              <w:rPr>
+                <w:rFonts w:ascii="Arial" w:hAnsi="Arial"/>
+                <w:sz w:val="24"/>
+                <w:lang w:val="es-MX"/>
+              </w:rPr>
+              <w:t>6.2.2</w:t>
+            </w:r>
+          </w:p>
+        </w:tc>
+        <w:tc>
+          <w:tcPr>
+            <w:tcW w:w="5887" w:type="dxa"/>
+          </w:tcPr>
+          <w:p>
+            <w:pPr>
+              <w:jc w:val="both"/>
+              <w:rPr>
+                <w:rFonts w:ascii="Arial" w:hAnsi="Arial"/>
+                <w:sz w:val="24"/>
+                <w:lang w:val="es-MX"/>
+              </w:rPr>
+            </w:pPr>
+            <w:r>
+              <w:rPr>
+                <w:rFonts w:ascii="Arial" w:hAnsi="Arial"/>
+                <w:sz w:val="24"/>
+                <w:lang w:val="es-MX"/>
+              </w:rPr>
+              <w:t xml:space="preserve">El campo nombre puede utilizar signos alfanuméricos </w:t>
+            </w:r>
+          </w:p>
+        </w:tc>
+        <w:tc>
+          <w:tcPr>
+            <w:tcW w:w="1485" w:type="dxa"/>
+          </w:tcPr>
+          <w:p>
+            <w:pPr>
+              <w:jc w:val="center"/>
+              <w:rPr>
+                <w:rFonts w:ascii="Arial" w:hAnsi="Arial"/>
+                <w:sz w:val="24"/>
+                <w:lang w:val="es-MX"/>
+              </w:rPr>
+            </w:pPr>
+            <w:r>
+              <w:rPr>
+                <w:rFonts w:ascii="Arial" w:hAnsi="Arial"/>
+                <w:sz w:val="24"/>
+                <w:lang w:val="es-MX"/>
+              </w:rPr>
+              <w:t>AO</w:t>
+            </w:r>
+          </w:p>
+        </w:tc>
+      </w:tr>
+      <w:tr>
+        <w:tc>
+          <w:tcPr>
+            <w:tcW w:w="1271" w:type="dxa"/>
+          </w:tcPr>
+          <w:p>
+            <w:pPr>
+              <w:jc w:val="right"/>
+              <w:rPr>
+                <w:rFonts w:ascii="Arial" w:hAnsi="Arial"/>
+                <w:sz w:val="24"/>
+                <w:lang w:val="es-MX"/>
+              </w:rPr>
+            </w:pPr>
+            <w:r>
+              <w:rPr>
+                <w:rFonts w:ascii="Arial" w:hAnsi="Arial"/>
+                <w:sz w:val="24"/>
+                <w:lang w:val="es-MX"/>
+              </w:rPr>
+              <w:t>6.2.3</w:t>
+            </w:r>
+          </w:p>
+        </w:tc>
+        <w:tc>
+          <w:tcPr>
+            <w:tcW w:w="5887" w:type="dxa"/>
+          </w:tcPr>
+          <w:p>
+            <w:pPr>
+              <w:jc w:val="both"/>
+              <w:rPr>
+                <w:rFonts w:ascii="Arial" w:hAnsi="Arial"/>
+                <w:sz w:val="24"/>
+                <w:lang w:val="es-MX"/>
+              </w:rPr>
+            </w:pPr>
+            <w:r>
+              <w:rPr>
+                <w:rFonts w:ascii="Arial" w:hAnsi="Arial"/>
+                <w:sz w:val="24"/>
+                <w:lang w:val="es-MX"/>
+              </w:rPr>
+              <w:t>El campo teléfono solo admite números</w:t>
+            </w:r>
+          </w:p>
+        </w:tc>
+        <w:tc>
+          <w:tcPr>
+            <w:tcW w:w="1485" w:type="dxa"/>
+          </w:tcPr>
+          <w:p>
+            <w:pPr>
+              <w:jc w:val="center"/>
+              <w:rPr>
+                <w:rFonts w:ascii="Arial" w:hAnsi="Arial"/>
+                <w:sz w:val="24"/>
+                <w:lang w:val="es-MX"/>
+              </w:rPr>
+            </w:pPr>
+            <w:r>
+              <w:rPr>
+                <w:rFonts w:ascii="Arial" w:hAnsi="Arial"/>
+                <w:sz w:val="24"/>
+                <w:lang w:val="es-MX"/>
+              </w:rPr>
+              <w:t>AO</w:t>
+            </w:r>
+          </w:p>
+        </w:tc>
+      </w:tr>
+      <w:tr>
+        <w:tc>
+          <w:tcPr>
+            <w:tcW w:w="1271" w:type="dxa"/>
+          </w:tcPr>
+          <w:p>
+            <w:pPr>
+              <w:jc w:val="right"/>
+              <w:rPr>
+                <w:rFonts w:ascii="Arial" w:hAnsi="Arial"/>
+                <w:sz w:val="24"/>
+                <w:lang w:val="es-MX"/>
+              </w:rPr>
+            </w:pPr>
+            <w:r>
+              <w:rPr>
+                <w:rFonts w:ascii="Arial" w:hAnsi="Arial"/>
+                <w:sz w:val="24"/>
+                <w:lang w:val="es-MX"/>
+              </w:rPr>
+              <w:t>6.2.4</w:t>
+            </w:r>
+          </w:p>
+        </w:tc>
+        <w:tc>
+          <w:tcPr>
+            <w:tcW w:w="5887" w:type="dxa"/>
+          </w:tcPr>
+          <w:p>
+            <w:pPr>
+              <w:jc w:val="both"/>
+              <w:rPr>
+                <w:rFonts w:ascii="Arial" w:hAnsi="Arial"/>
+                <w:sz w:val="24"/>
+                <w:lang w:val="es-MX"/>
+              </w:rPr>
+            </w:pPr>
+            <w:r>
+              <w:rPr>
+                <w:rFonts w:ascii="Arial" w:hAnsi="Arial"/>
+                <w:sz w:val="24"/>
+                <w:lang w:val="es-MX"/>
+              </w:rPr>
+              <w:t xml:space="preserve">El campo email debe contener el signo @. </w:t>
+            </w:r>
+          </w:p>
+        </w:tc>
+        <w:tc>
+          <w:tcPr>
+            <w:tcW w:w="1485" w:type="dxa"/>
+          </w:tcPr>
+          <w:p>
+            <w:pPr>
+              <w:jc w:val="center"/>
+              <w:rPr>
+                <w:rFonts w:ascii="Arial" w:hAnsi="Arial"/>
+                <w:sz w:val="24"/>
+                <w:lang w:val="es-MX"/>
+              </w:rPr>
+            </w:pPr>
+            <w:r>
+              <w:rPr>
+                <w:rFonts w:ascii="Arial" w:hAnsi="Arial"/>
+                <w:sz w:val="24"/>
+                <w:lang w:val="es-MX"/>
+              </w:rPr>
+              <w:t>AO</w:t>
+            </w:r>
+          </w:p>
+        </w:tc>
+      </w:tr>
+      <w:tr>
+        <w:tc>
+          <w:tcPr>
+            <w:tcW w:w="1271" w:type="dxa"/>
+          </w:tcPr>
+          <w:p>
+            <w:pPr>
+              <w:jc w:val="right"/>
+              <w:rPr>
+                <w:rFonts w:ascii="Arial" w:hAnsi="Arial"/>
+                <w:sz w:val="24"/>
+                <w:lang w:val="es-MX"/>
+              </w:rPr>
+            </w:pPr>
+            <w:r>
+              <w:rPr>
+                <w:rFonts w:ascii="Arial" w:hAnsi="Arial"/>
+                <w:sz w:val="24"/>
+                <w:lang w:val="es-MX"/>
+              </w:rPr>
+              <w:t>6.2.5</w:t>
+            </w:r>
+          </w:p>
+        </w:tc>
+        <w:tc>
+          <w:tcPr>
+            <w:tcW w:w="5887" w:type="dxa"/>
+          </w:tcPr>
+          <w:p>
+            <w:pPr>
+              <w:jc w:val="both"/>
+              <w:rPr>
+                <w:rFonts w:ascii="Arial" w:hAnsi="Arial"/>
+                <w:sz w:val="24"/>
+                <w:lang w:val="es-MX"/>
+              </w:rPr>
+            </w:pPr>
+            <w:r>
+              <w:rPr>
+                <w:rFonts w:ascii="Arial" w:hAnsi="Arial"/>
+                <w:sz w:val="24"/>
+                <w:lang w:val="es-MX"/>
+              </w:rPr>
+              <w:t>En el campo fax solo debe permitir números.</w:t>
+            </w:r>
+          </w:p>
+        </w:tc>
+        <w:tc>
+          <w:tcPr>
+            <w:tcW w:w="1485" w:type="dxa"/>
+          </w:tcPr>
+          <w:p>
+            <w:pPr>
+              <w:jc w:val="center"/>
+              <w:rPr>
+                <w:rFonts w:ascii="Arial" w:hAnsi="Arial"/>
+                <w:sz w:val="24"/>
+                <w:lang w:val="es-MX"/>
+              </w:rPr>
+            </w:pPr>
+            <w:r>
+              <w:rPr>
+                <w:rFonts w:ascii="Arial" w:hAnsi="Arial"/>
+                <w:sz w:val="24"/>
+                <w:lang w:val="es-MX"/>
+              </w:rPr>
+              <w:t>AO</w:t>
+            </w:r>
+          </w:p>
+        </w:tc>
+      </w:tr>
+      <w:tr>
+        <w:tc>
+          <w:tcPr>
+            <w:tcW w:w="1271" w:type="dxa"/>
+          </w:tcPr>
+          <w:p>
+            <w:pPr>
+              <w:jc w:val="right"/>
+              <w:rPr>
+                <w:rFonts w:ascii="Arial" w:hAnsi="Arial"/>
+                <w:sz w:val="24"/>
+                <w:lang w:val="es-MX"/>
+              </w:rPr>
+            </w:pPr>
+            <w:r>
+              <w:rPr>
+                <w:rFonts w:ascii="Arial" w:hAnsi="Arial"/>
+                <w:sz w:val="24"/>
+                <w:lang w:val="es-MX"/>
+              </w:rPr>
+              <w:t>6.2.6</w:t>
+            </w:r>
+          </w:p>
+        </w:tc>
+        <w:tc>
+          <w:tcPr>
+            <w:tcW w:w="5887" w:type="dxa"/>
+          </w:tcPr>
+          <w:p>
+            <w:pPr>
+              <w:jc w:val="both"/>
+              <w:rPr>
+                <w:rFonts w:ascii="Arial" w:hAnsi="Arial"/>
+                <w:sz w:val="24"/>
+                <w:lang w:val="es-MX"/>
+              </w:rPr>
+            </w:pPr>
+            <w:r>
+              <w:rPr>
+                <w:rFonts w:ascii="Arial" w:hAnsi="Arial"/>
+                <w:sz w:val="24"/>
+                <w:lang w:val="es-MX"/>
+              </w:rPr>
+              <w:t>En el campo ubicación  permite letras y números.</w:t>
+            </w:r>
+          </w:p>
+        </w:tc>
+        <w:tc>
+          <w:tcPr>
+            <w:tcW w:w="1485" w:type="dxa"/>
+          </w:tcPr>
+          <w:p>
+            <w:pPr>
+              <w:jc w:val="center"/>
+              <w:rPr>
+                <w:rFonts w:ascii="Arial" w:hAnsi="Arial"/>
+                <w:sz w:val="24"/>
+                <w:lang w:val="es-MX"/>
+              </w:rPr>
+            </w:pPr>
+            <w:r>
+              <w:rPr>
+                <w:rFonts w:ascii="Arial" w:hAnsi="Arial"/>
+                <w:sz w:val="24"/>
+                <w:lang w:val="es-MX"/>
+              </w:rPr>
+              <w:t>AO</w:t>
+            </w:r>
+          </w:p>
+        </w:tc>
+      </w:tr>
+      <w:tr>
+        <w:tc>
+          <w:tcPr>
+            <w:tcW w:w="1271" w:type="dxa"/>
+          </w:tcPr>
+          <w:p>
+            <w:pPr>
+              <w:jc w:val="right"/>
+              <w:rPr>
+                <w:rFonts w:ascii="Arial" w:hAnsi="Arial"/>
+                <w:sz w:val="24"/>
+                <w:lang w:val="es-MX"/>
+              </w:rPr>
+            </w:pPr>
+            <w:r>
+              <w:rPr>
+                <w:rFonts w:ascii="Arial" w:hAnsi="Arial"/>
+                <w:sz w:val="24"/>
+                <w:lang w:val="es-MX"/>
+              </w:rPr>
+              <w:t>6.2.7</w:t>
+            </w:r>
+          </w:p>
+        </w:tc>
+        <w:tc>
+          <w:tcPr>
+            <w:tcW w:w="5887" w:type="dxa"/>
+          </w:tcPr>
+          <w:p>
+            <w:pPr>
+              <w:jc w:val="both"/>
+              <w:rPr>
+                <w:rFonts w:ascii="Arial" w:hAnsi="Arial"/>
+                <w:sz w:val="24"/>
+                <w:lang w:val="es-MX"/>
+              </w:rPr>
+            </w:pPr>
+            <w:r>
+              <w:rPr>
+                <w:rFonts w:ascii="Arial" w:hAnsi="Arial"/>
+                <w:sz w:val="24"/>
+                <w:lang w:val="es-MX"/>
+              </w:rPr>
+              <w:t>En el campo dirección web  puede contener letras y números.</w:t>
+            </w:r>
+          </w:p>
+        </w:tc>
+        <w:tc>
+          <w:tcPr>
+            <w:tcW w:w="1485" w:type="dxa"/>
+          </w:tcPr>
+          <w:p>
+            <w:pPr>
+              <w:jc w:val="center"/>
+              <w:rPr>
+                <w:rFonts w:ascii="Arial" w:hAnsi="Arial"/>
+                <w:sz w:val="24"/>
+                <w:lang w:val="es-MX"/>
+              </w:rPr>
+            </w:pPr>
+            <w:r>
+              <w:rPr>
+                <w:rFonts w:ascii="Arial" w:hAnsi="Arial"/>
+                <w:sz w:val="24"/>
+                <w:lang w:val="es-MX"/>
+              </w:rPr>
+              <w:t>AO</w:t>
+            </w:r>
+          </w:p>
+        </w:tc>
+      </w:tr>
+      <w:tr>
+        <w:tc>
+          <w:tcPr>
+            <w:tcW w:w="1271" w:type="dxa"/>
+          </w:tcPr>
+          <w:p>
+            <w:pPr>
+              <w:jc w:val="right"/>
+              <w:rPr>
+                <w:rFonts w:ascii="Arial" w:hAnsi="Arial"/>
+                <w:sz w:val="24"/>
+                <w:lang w:val="es-MX"/>
+              </w:rPr>
+            </w:pPr>
+            <w:r>
+              <w:rPr>
+                <w:rFonts w:ascii="Arial" w:hAnsi="Arial"/>
+                <w:sz w:val="24"/>
+                <w:lang w:val="es-MX"/>
+              </w:rPr>
+              <w:t>6.2.8</w:t>
+            </w:r>
+          </w:p>
+        </w:tc>
+        <w:tc>
+          <w:tcPr>
+            <w:tcW w:w="5887" w:type="dxa"/>
+          </w:tcPr>
+          <w:p>
+            <w:pPr>
+              <w:jc w:val="both"/>
+              <w:rPr>
+                <w:rFonts w:ascii="Arial" w:hAnsi="Arial"/>
+                <w:sz w:val="24"/>
+                <w:lang w:val="es-MX"/>
+              </w:rPr>
+            </w:pPr>
+            <w:r>
+              <w:rPr>
+                <w:rFonts w:ascii="Arial" w:hAnsi="Arial"/>
+                <w:sz w:val="24"/>
+                <w:lang w:val="es-MX"/>
+              </w:rPr>
+              <w:t>Debe mostrarse un mensaje de alerta que se modificó la tienda.</w:t>
+            </w:r>
+          </w:p>
+        </w:tc>
+        <w:tc>
+          <w:tcPr>
+            <w:tcW w:w="1485" w:type="dxa"/>
+          </w:tcPr>
+          <w:p>
+            <w:pPr>
+              <w:jc w:val="center"/>
+              <w:rPr>
+                <w:rFonts w:ascii="Arial" w:hAnsi="Arial"/>
+                <w:sz w:val="24"/>
+                <w:lang w:val="es-MX"/>
+              </w:rPr>
+            </w:pPr>
+            <w:r>
+              <w:rPr>
+                <w:rFonts w:ascii="Arial" w:hAnsi="Arial"/>
+                <w:sz w:val="24"/>
+                <w:lang w:val="es-MX"/>
+              </w:rPr>
+              <w:t>AO</w:t>
+            </w:r>
+          </w:p>
+        </w:tc>
+      </w:tr>
+      <w:tr>
+        <w:tc>
+          <w:tcPr>
+            <w:tcW w:w="1271" w:type="dxa"/>
+          </w:tcPr>
+          <w:p>
+            <w:pPr>
+              <w:jc w:val="right"/>
+              <w:rPr>
+                <w:rFonts w:ascii="Arial" w:hAnsi="Arial"/>
+                <w:sz w:val="24"/>
+                <w:lang w:val="es-MX"/>
+              </w:rPr>
+            </w:pPr>
+            <w:r>
+              <w:rPr>
+                <w:rFonts w:ascii="Arial" w:hAnsi="Arial"/>
+                <w:sz w:val="24"/>
+                <w:lang w:val="es-MX"/>
+              </w:rPr>
+              <w:t>6.2.9</w:t>
+            </w:r>
+          </w:p>
+        </w:tc>
+        <w:tc>
+          <w:tcPr>
+            <w:tcW w:w="5887" w:type="dxa"/>
+          </w:tcPr>
+          <w:p>
+            <w:pPr>
+              <w:jc w:val="both"/>
+              <w:rPr>
+                <w:rFonts w:ascii="Arial" w:hAnsi="Arial"/>
+                <w:sz w:val="24"/>
+                <w:lang w:val="es-MX"/>
+              </w:rPr>
+            </w:pPr>
+            <w:r>
+              <w:rPr>
+                <w:rFonts w:ascii="Arial" w:hAnsi="Arial"/>
+                <w:sz w:val="24"/>
+                <w:lang w:val="es-MX"/>
+              </w:rPr>
+              <w:t>Debe  modificarse de las base de datos.</w:t>
+            </w:r>
+          </w:p>
+        </w:tc>
+        <w:tc>
+          <w:tcPr>
+            <w:tcW w:w="1485" w:type="dxa"/>
+          </w:tcPr>
+          <w:p>
+            <w:pPr>
+              <w:jc w:val="center"/>
+              <w:rPr>
+                <w:rFonts w:ascii="Arial" w:hAnsi="Arial"/>
+                <w:sz w:val="24"/>
+                <w:lang w:val="es-MX"/>
+              </w:rPr>
+            </w:pPr>
+            <w:r>
+              <w:rPr>
+                <w:rFonts w:ascii="Arial" w:hAnsi="Arial"/>
+                <w:sz w:val="24"/>
+                <w:lang w:val="es-MX"/>
+              </w:rPr>
+              <w:t>AO</w:t>
+            </w:r>
+          </w:p>
+        </w:tc>
+      </w:tr>
+      <w:tr>
+        <w:tc>
+          <w:tcPr>
+            <w:tcW w:w="1271" w:type="dxa"/>
+          </w:tcPr>
+          <w:p>
+            <w:pPr>
+              <w:jc w:val="right"/>
+              <w:rPr>
+                <w:rFonts w:ascii="Arial" w:hAnsi="Arial"/>
+                <w:sz w:val="24"/>
+                <w:lang w:val="es-MX"/>
+              </w:rPr>
+            </w:pPr>
+            <w:r>
+              <w:rPr>
+                <w:rFonts w:ascii="Arial" w:hAnsi="Arial"/>
+                <w:sz w:val="24"/>
+                <w:lang w:val="es-MX"/>
+              </w:rPr>
+              <w:t>RF-ET</w:t>
+            </w:r>
+          </w:p>
+        </w:tc>
+        <w:tc>
+          <w:tcPr>
+            <w:tcW w:w="5887" w:type="dxa"/>
+          </w:tcPr>
+          <w:p>
+            <w:pPr>
+              <w:jc w:val="both"/>
+              <w:rPr>
+                <w:rFonts w:ascii="Arial" w:hAnsi="Arial"/>
+                <w:sz w:val="24"/>
+                <w:lang w:val="es-MX"/>
+              </w:rPr>
+            </w:pPr>
+            <w:r>
+              <w:rPr>
+                <w:rFonts w:ascii="Arial" w:hAnsi="Arial"/>
+                <w:sz w:val="24"/>
+                <w:lang w:val="es-MX"/>
+              </w:rPr>
+              <w:t>Empleados</w:t>
+            </w:r>
+          </w:p>
+        </w:tc>
+        <w:tc>
+          <w:tcPr>
+            <w:tcW w:w="1485" w:type="dxa"/>
+          </w:tcPr>
+          <w:p>
+            <w:pPr>
+              <w:jc w:val="center"/>
+              <w:rPr>
+                <w:rFonts w:ascii="Arial" w:hAnsi="Arial"/>
+                <w:sz w:val="24"/>
+                <w:lang w:val="es-MX"/>
+              </w:rPr>
+            </w:pPr>
+          </w:p>
+        </w:tc>
+      </w:tr>
+      <w:tr>
+        <w:tc>
+          <w:tcPr>
+            <w:tcW w:w="1271" w:type="dxa"/>
+          </w:tcPr>
+          <w:p>
+            <w:pPr>
+              <w:jc w:val="right"/>
+              <w:rPr>
+                <w:rFonts w:ascii="Arial" w:hAnsi="Arial"/>
+                <w:sz w:val="24"/>
+                <w:lang w:val="es-MX"/>
+              </w:rPr>
+            </w:pPr>
+            <w:r>
+              <w:rPr>
+                <w:rFonts w:ascii="Arial" w:hAnsi="Arial"/>
+                <w:sz w:val="24"/>
+                <w:lang w:val="es-MX"/>
+              </w:rPr>
+              <w:t>7.1</w:t>
+            </w:r>
+          </w:p>
+        </w:tc>
+        <w:tc>
+          <w:tcPr>
+            <w:tcW w:w="5887" w:type="dxa"/>
+          </w:tcPr>
+          <w:p>
+            <w:pPr>
+              <w:jc w:val="both"/>
+              <w:rPr>
+                <w:rFonts w:ascii="Arial" w:hAnsi="Arial"/>
+                <w:sz w:val="24"/>
+                <w:lang w:val="es-MX"/>
+              </w:rPr>
+            </w:pPr>
+            <w:r>
+              <w:rPr>
+                <w:rFonts w:ascii="Arial" w:hAnsi="Arial"/>
+                <w:sz w:val="24"/>
+                <w:lang w:val="es-MX"/>
+              </w:rPr>
+              <w:t>Ingresar un Empleado</w:t>
+            </w:r>
+          </w:p>
+        </w:tc>
+        <w:tc>
+          <w:tcPr>
+            <w:tcW w:w="1485" w:type="dxa"/>
+          </w:tcPr>
+          <w:p>
+            <w:pPr>
+              <w:jc w:val="center"/>
+              <w:rPr>
+                <w:rFonts w:ascii="Arial" w:hAnsi="Arial"/>
+                <w:sz w:val="24"/>
+                <w:lang w:val="es-MX"/>
+              </w:rPr>
+            </w:pPr>
+          </w:p>
+        </w:tc>
+      </w:tr>
+      <w:tr>
+        <w:tc>
+          <w:tcPr>
+            <w:tcW w:w="1271" w:type="dxa"/>
+          </w:tcPr>
+          <w:p>
+            <w:pPr>
+              <w:jc w:val="right"/>
+              <w:rPr>
+                <w:rFonts w:ascii="Arial" w:hAnsi="Arial"/>
+                <w:sz w:val="24"/>
+                <w:lang w:val="es-MX"/>
+              </w:rPr>
+            </w:pPr>
+            <w:r>
+              <w:rPr>
+                <w:rFonts w:ascii="Arial" w:hAnsi="Arial"/>
+                <w:sz w:val="24"/>
+                <w:lang w:val="es-MX"/>
+              </w:rPr>
+              <w:t>7.1.1</w:t>
+            </w:r>
+          </w:p>
+        </w:tc>
+        <w:tc>
+          <w:tcPr>
+            <w:tcW w:w="5887" w:type="dxa"/>
+          </w:tcPr>
+          <w:p>
+            <w:pPr>
+              <w:jc w:val="both"/>
+              <w:rPr>
+                <w:rFonts w:ascii="Arial" w:hAnsi="Arial"/>
+                <w:sz w:val="24"/>
+                <w:lang w:val="es-MX"/>
+              </w:rPr>
+            </w:pPr>
+            <w:r>
+              <w:rPr>
+                <w:rFonts w:ascii="Arial" w:hAnsi="Arial"/>
+                <w:sz w:val="24"/>
+                <w:lang w:val="es-MX"/>
+              </w:rPr>
+              <w:t>Debe contener los siguientes campos</w:t>
+            </w:r>
+            <w:r>
+              <w:rPr>
+                <w:rFonts w:ascii="Arial" w:hAnsi="Arial"/>
+                <w:sz w:val="24"/>
+                <w:lang w:val="es-MX"/>
+              </w:rPr>
+              <w:t xml:space="preserve"> cedula, nombre, apellidos, teléfono, fecha nacimiento, fecha ingreso</w:t>
+            </w:r>
+          </w:p>
+        </w:tc>
+        <w:tc>
+          <w:tcPr>
+            <w:tcW w:w="1485" w:type="dxa"/>
+          </w:tcPr>
+          <w:p>
+            <w:pPr>
+              <w:jc w:val="center"/>
+              <w:rPr>
+                <w:rFonts w:ascii="Arial" w:hAnsi="Arial"/>
+                <w:sz w:val="24"/>
+                <w:lang w:val="es-MX"/>
+              </w:rPr>
+            </w:pPr>
+            <w:r>
+              <w:rPr>
+                <w:rFonts w:ascii="Arial" w:hAnsi="Arial"/>
+                <w:sz w:val="24"/>
+                <w:lang w:val="es-MX"/>
+              </w:rPr>
+              <w:t>AE</w:t>
+            </w:r>
+          </w:p>
+        </w:tc>
+      </w:tr>
+      <w:tr>
+        <w:tc>
+          <w:tcPr>
+            <w:tcW w:w="1271" w:type="dxa"/>
+          </w:tcPr>
+          <w:p>
+            <w:pPr>
+              <w:jc w:val="right"/>
+              <w:rPr>
+                <w:rFonts w:ascii="Arial" w:hAnsi="Arial"/>
+                <w:sz w:val="24"/>
+                <w:lang w:val="es-MX"/>
+              </w:rPr>
+            </w:pPr>
+            <w:r>
+              <w:rPr>
+                <w:rFonts w:ascii="Arial" w:hAnsi="Arial"/>
+                <w:sz w:val="24"/>
+                <w:lang w:val="es-MX"/>
+              </w:rPr>
+              <w:lastRenderedPageBreak/>
+              <w:t>7.1.2</w:t>
+            </w:r>
+          </w:p>
+        </w:tc>
+        <w:tc>
+          <w:tcPr>
+            <w:tcW w:w="5887" w:type="dxa"/>
+          </w:tcPr>
+          <w:p>
+            <w:pPr>
+              <w:jc w:val="both"/>
+              <w:rPr>
+                <w:rFonts w:ascii="Arial" w:hAnsi="Arial"/>
+                <w:sz w:val="24"/>
+                <w:lang w:val="es-MX"/>
+              </w:rPr>
+            </w:pPr>
+            <w:r>
+              <w:rPr>
+                <w:rFonts w:ascii="Arial" w:hAnsi="Arial"/>
+                <w:sz w:val="24"/>
+                <w:lang w:val="es-MX"/>
+              </w:rPr>
+              <w:t xml:space="preserve">El campo cedula debe ser de la siguiente forma: (# - #### - ####) y solo se permite </w:t>
+            </w:r>
+            <w:r>
+              <w:rPr>
+                <w:rFonts w:ascii="Arial" w:hAnsi="Arial"/>
+                <w:sz w:val="24"/>
+                <w:lang w:val="es-MX"/>
+              </w:rPr>
+              <w:t>números.</w:t>
+            </w:r>
+          </w:p>
+        </w:tc>
+        <w:tc>
+          <w:tcPr>
+            <w:tcW w:w="1485" w:type="dxa"/>
+          </w:tcPr>
+          <w:p>
+            <w:pPr>
+              <w:jc w:val="center"/>
+              <w:rPr>
+                <w:rFonts w:ascii="Arial" w:hAnsi="Arial"/>
+                <w:sz w:val="24"/>
+                <w:lang w:val="es-MX"/>
+              </w:rPr>
+            </w:pPr>
+            <w:r>
+              <w:rPr>
+                <w:rFonts w:ascii="Arial" w:hAnsi="Arial"/>
+                <w:sz w:val="24"/>
+                <w:lang w:val="es-MX"/>
+              </w:rPr>
+              <w:t>AE</w:t>
+            </w:r>
+          </w:p>
+        </w:tc>
+      </w:tr>
+      <w:tr>
+        <w:tc>
+          <w:tcPr>
+            <w:tcW w:w="1271" w:type="dxa"/>
+          </w:tcPr>
+          <w:p>
+            <w:pPr>
+              <w:jc w:val="right"/>
+              <w:rPr>
+                <w:rFonts w:ascii="Arial" w:hAnsi="Arial"/>
+                <w:sz w:val="24"/>
+                <w:lang w:val="es-MX"/>
+              </w:rPr>
+            </w:pPr>
+            <w:r>
+              <w:rPr>
+                <w:rFonts w:ascii="Arial" w:hAnsi="Arial"/>
+                <w:sz w:val="24"/>
+                <w:lang w:val="es-MX"/>
+              </w:rPr>
+              <w:t>7.1.3</w:t>
+            </w:r>
+          </w:p>
+        </w:tc>
+        <w:tc>
+          <w:tcPr>
+            <w:tcW w:w="5887" w:type="dxa"/>
+          </w:tcPr>
+          <w:p>
+            <w:pPr>
+              <w:jc w:val="both"/>
+              <w:rPr>
+                <w:rFonts w:ascii="Arial" w:hAnsi="Arial"/>
+                <w:sz w:val="24"/>
+                <w:lang w:val="es-MX"/>
+              </w:rPr>
+            </w:pPr>
+            <w:r>
+              <w:rPr>
+                <w:rFonts w:ascii="Arial" w:hAnsi="Arial"/>
+                <w:sz w:val="24"/>
+                <w:lang w:val="es-MX"/>
+              </w:rPr>
+              <w:t>El campo teléfono solo puede contener números.</w:t>
+            </w:r>
+          </w:p>
+        </w:tc>
+        <w:tc>
+          <w:tcPr>
+            <w:tcW w:w="1485" w:type="dxa"/>
+          </w:tcPr>
+          <w:p>
+            <w:pPr>
+              <w:jc w:val="center"/>
+              <w:rPr>
+                <w:rFonts w:ascii="Arial" w:hAnsi="Arial"/>
+                <w:sz w:val="24"/>
+                <w:lang w:val="es-MX"/>
+              </w:rPr>
+            </w:pPr>
+            <w:r>
+              <w:rPr>
+                <w:rFonts w:ascii="Arial" w:hAnsi="Arial"/>
+                <w:sz w:val="24"/>
+                <w:lang w:val="es-MX"/>
+              </w:rPr>
+              <w:t>AE</w:t>
+            </w:r>
+          </w:p>
+        </w:tc>
+      </w:tr>
+      <w:tr>
+        <w:tc>
+          <w:tcPr>
+            <w:tcW w:w="1271" w:type="dxa"/>
+          </w:tcPr>
+          <w:p>
+            <w:pPr>
+              <w:jc w:val="right"/>
+              <w:rPr>
+                <w:rFonts w:ascii="Arial" w:hAnsi="Arial"/>
+                <w:sz w:val="24"/>
+                <w:lang w:val="es-MX"/>
+              </w:rPr>
+            </w:pPr>
+            <w:r>
+              <w:rPr>
+                <w:rFonts w:ascii="Arial" w:hAnsi="Arial"/>
+                <w:sz w:val="24"/>
+                <w:lang w:val="es-MX"/>
+              </w:rPr>
+              <w:t>7.1.4</w:t>
+            </w:r>
+          </w:p>
+        </w:tc>
+        <w:tc>
+          <w:tcPr>
+            <w:tcW w:w="5887" w:type="dxa"/>
+          </w:tcPr>
+          <w:p>
+            <w:pPr>
+              <w:jc w:val="both"/>
+              <w:rPr>
+                <w:rFonts w:ascii="Arial" w:hAnsi="Arial"/>
+                <w:sz w:val="24"/>
+                <w:lang w:val="es-MX"/>
+              </w:rPr>
+            </w:pPr>
+            <w:r>
+              <w:rPr>
+                <w:rFonts w:ascii="Arial" w:hAnsi="Arial"/>
+                <w:sz w:val="24"/>
+                <w:lang w:val="es-MX"/>
+              </w:rPr>
+              <w:t xml:space="preserve">La fecha de nacimiento y de ingreso </w:t>
+            </w:r>
+            <w:r>
+              <w:rPr>
+                <w:rFonts w:ascii="Arial" w:hAnsi="Arial"/>
+                <w:sz w:val="24"/>
+                <w:lang w:val="es-MX"/>
+              </w:rPr>
+              <w:t>debe ir con el siguiente a formato: Día/año/mes (</w:t>
+            </w:r>
+            <w:r>
+              <w:rPr>
+                <w:rFonts w:ascii="Arial" w:hAnsi="Arial"/>
+                <w:sz w:val="24"/>
+                <w:lang w:val="es-CR"/>
+              </w:rPr>
+              <w:t>##/##/##</w:t>
+            </w:r>
+            <w:r>
+              <w:rPr>
+                <w:rFonts w:ascii="Arial" w:hAnsi="Arial"/>
+                <w:sz w:val="24"/>
+                <w:lang w:val="es-MX"/>
+              </w:rPr>
+              <w:t>)</w:t>
+            </w:r>
+          </w:p>
+        </w:tc>
+        <w:tc>
+          <w:tcPr>
+            <w:tcW w:w="1485" w:type="dxa"/>
+          </w:tcPr>
+          <w:p>
+            <w:pPr>
+              <w:jc w:val="center"/>
+              <w:rPr>
+                <w:rFonts w:ascii="Arial" w:hAnsi="Arial"/>
+                <w:sz w:val="24"/>
+                <w:lang w:val="es-MX"/>
+              </w:rPr>
+            </w:pPr>
+            <w:r>
+              <w:rPr>
+                <w:rFonts w:ascii="Arial" w:hAnsi="Arial"/>
+                <w:sz w:val="24"/>
+                <w:lang w:val="es-MX"/>
+              </w:rPr>
+              <w:t>AE</w:t>
+            </w:r>
+          </w:p>
+        </w:tc>
+      </w:tr>
+      <w:tr>
+        <w:tc>
+          <w:tcPr>
+            <w:tcW w:w="1271" w:type="dxa"/>
+          </w:tcPr>
+          <w:p>
+            <w:pPr>
+              <w:jc w:val="right"/>
+              <w:rPr>
+                <w:rFonts w:ascii="Arial" w:hAnsi="Arial"/>
+                <w:sz w:val="24"/>
+                <w:lang w:val="es-MX"/>
+              </w:rPr>
+            </w:pPr>
+            <w:r>
+              <w:rPr>
+                <w:rFonts w:ascii="Arial" w:hAnsi="Arial"/>
+                <w:sz w:val="24"/>
+                <w:lang w:val="es-MX"/>
+              </w:rPr>
+              <w:t>7.1.5</w:t>
+            </w:r>
+          </w:p>
+        </w:tc>
+        <w:tc>
+          <w:tcPr>
+            <w:tcW w:w="5887" w:type="dxa"/>
+          </w:tcPr>
+          <w:p>
+            <w:pPr>
+              <w:jc w:val="both"/>
+              <w:rPr>
+                <w:rFonts w:ascii="Arial" w:hAnsi="Arial"/>
+                <w:sz w:val="24"/>
+                <w:lang w:val="es-MX"/>
+              </w:rPr>
+            </w:pPr>
+            <w:r>
+              <w:rPr>
+                <w:rFonts w:ascii="Arial" w:hAnsi="Arial"/>
+                <w:sz w:val="24"/>
+                <w:lang w:val="es-MX"/>
+              </w:rPr>
+              <w:t>El código del empleado se agrega automáticamente a la base de datos</w:t>
+            </w:r>
+          </w:p>
+        </w:tc>
+        <w:tc>
+          <w:tcPr>
+            <w:tcW w:w="1485" w:type="dxa"/>
+          </w:tcPr>
+          <w:p>
+            <w:pPr>
+              <w:jc w:val="center"/>
+              <w:rPr>
+                <w:rFonts w:ascii="Arial" w:hAnsi="Arial"/>
+                <w:sz w:val="24"/>
+                <w:lang w:val="es-MX"/>
+              </w:rPr>
+            </w:pPr>
+            <w:r>
+              <w:rPr>
+                <w:rFonts w:ascii="Arial" w:hAnsi="Arial"/>
+                <w:sz w:val="24"/>
+                <w:lang w:val="es-MX"/>
+              </w:rPr>
+              <w:t>AO</w:t>
+            </w:r>
+          </w:p>
+        </w:tc>
+      </w:tr>
+      <w:tr>
+        <w:tc>
+          <w:tcPr>
+            <w:tcW w:w="1271" w:type="dxa"/>
+          </w:tcPr>
+          <w:p>
+            <w:pPr>
+              <w:jc w:val="right"/>
+              <w:rPr>
+                <w:rFonts w:ascii="Arial" w:hAnsi="Arial"/>
+                <w:sz w:val="24"/>
+                <w:lang w:val="es-MX"/>
+              </w:rPr>
+            </w:pPr>
+            <w:r>
+              <w:rPr>
+                <w:rFonts w:ascii="Arial" w:hAnsi="Arial"/>
+                <w:sz w:val="24"/>
+                <w:lang w:val="es-MX"/>
+              </w:rPr>
+              <w:t>7.1.6</w:t>
+            </w:r>
+          </w:p>
+        </w:tc>
+        <w:tc>
+          <w:tcPr>
+            <w:tcW w:w="5887" w:type="dxa"/>
+          </w:tcPr>
+          <w:p>
+            <w:pPr>
+              <w:jc w:val="both"/>
+              <w:rPr>
+                <w:rFonts w:ascii="Arial" w:hAnsi="Arial"/>
+                <w:sz w:val="24"/>
+                <w:lang w:val="es-MX"/>
+              </w:rPr>
+            </w:pPr>
+            <w:r>
+              <w:rPr>
+                <w:rFonts w:ascii="Arial" w:hAnsi="Arial"/>
+                <w:sz w:val="24"/>
+                <w:lang w:val="es-MX"/>
+              </w:rPr>
+              <w:t>Debe mostrar un mensaje indicando que ya se ingresó un empleado</w:t>
+            </w:r>
+          </w:p>
+        </w:tc>
+        <w:tc>
+          <w:tcPr>
+            <w:tcW w:w="1485" w:type="dxa"/>
+          </w:tcPr>
+          <w:p>
+            <w:pPr>
+              <w:jc w:val="center"/>
+              <w:rPr>
+                <w:rFonts w:ascii="Arial" w:hAnsi="Arial"/>
+                <w:sz w:val="24"/>
+                <w:lang w:val="es-MX"/>
+              </w:rPr>
+            </w:pPr>
+            <w:r>
+              <w:rPr>
+                <w:rFonts w:ascii="Arial" w:hAnsi="Arial"/>
+                <w:sz w:val="24"/>
+                <w:lang w:val="es-MX"/>
+              </w:rPr>
+              <w:t>AE</w:t>
+            </w:r>
+          </w:p>
+        </w:tc>
+      </w:tr>
+      <w:tr>
+        <w:tc>
+          <w:tcPr>
+            <w:tcW w:w="1271" w:type="dxa"/>
+          </w:tcPr>
+          <w:p>
+            <w:pPr>
+              <w:jc w:val="right"/>
+              <w:rPr>
+                <w:rFonts w:ascii="Arial" w:hAnsi="Arial"/>
+                <w:sz w:val="24"/>
+                <w:lang w:val="es-MX"/>
+              </w:rPr>
+            </w:pPr>
+            <w:r>
+              <w:rPr>
+                <w:rFonts w:ascii="Arial" w:hAnsi="Arial"/>
+                <w:sz w:val="24"/>
+                <w:lang w:val="es-MX"/>
+              </w:rPr>
+              <w:t>7.1.7</w:t>
+            </w:r>
+          </w:p>
+        </w:tc>
+        <w:tc>
+          <w:tcPr>
+            <w:tcW w:w="5887" w:type="dxa"/>
+          </w:tcPr>
+          <w:p>
+            <w:pPr>
+              <w:jc w:val="both"/>
+              <w:rPr>
+                <w:rFonts w:ascii="Arial" w:hAnsi="Arial"/>
+                <w:sz w:val="24"/>
+                <w:lang w:val="es-MX"/>
+              </w:rPr>
+            </w:pPr>
+            <w:r>
+              <w:rPr>
+                <w:rFonts w:ascii="Arial" w:hAnsi="Arial"/>
+                <w:sz w:val="24"/>
+                <w:lang w:val="es-MX"/>
+              </w:rPr>
+              <w:t>Ingresar el nuevo empleado en la base de datos</w:t>
+            </w:r>
+          </w:p>
+        </w:tc>
+        <w:tc>
+          <w:tcPr>
+            <w:tcW w:w="1485" w:type="dxa"/>
+          </w:tcPr>
+          <w:p>
+            <w:pPr>
+              <w:jc w:val="center"/>
+              <w:rPr>
+                <w:rFonts w:ascii="Arial" w:hAnsi="Arial"/>
+                <w:sz w:val="24"/>
+                <w:lang w:val="es-MX"/>
+              </w:rPr>
+            </w:pPr>
+            <w:r>
+              <w:rPr>
+                <w:rFonts w:ascii="Arial" w:hAnsi="Arial"/>
+                <w:sz w:val="24"/>
+                <w:lang w:val="es-MX"/>
+              </w:rPr>
+              <w:t>AO</w:t>
+            </w:r>
+          </w:p>
+        </w:tc>
+      </w:tr>
+      <w:tr>
+        <w:tc>
+          <w:tcPr>
+            <w:tcW w:w="1271" w:type="dxa"/>
+          </w:tcPr>
+          <w:p>
+            <w:pPr>
+              <w:jc w:val="right"/>
+              <w:rPr>
+                <w:rFonts w:ascii="Arial" w:hAnsi="Arial"/>
+                <w:sz w:val="24"/>
+                <w:lang w:val="es-MX"/>
+              </w:rPr>
+            </w:pPr>
+            <w:r>
+              <w:rPr>
+                <w:rFonts w:ascii="Arial" w:hAnsi="Arial"/>
+                <w:sz w:val="24"/>
+                <w:lang w:val="es-MX"/>
+              </w:rPr>
+              <w:t>7.2.1</w:t>
+            </w:r>
+          </w:p>
+        </w:tc>
+        <w:tc>
+          <w:tcPr>
+            <w:tcW w:w="5887" w:type="dxa"/>
+          </w:tcPr>
+          <w:p>
+            <w:pPr>
+              <w:jc w:val="both"/>
+              <w:rPr>
+                <w:rFonts w:ascii="Arial" w:hAnsi="Arial"/>
+                <w:sz w:val="24"/>
+                <w:lang w:val="es-MX"/>
+              </w:rPr>
+            </w:pPr>
+            <w:r>
+              <w:rPr>
+                <w:rFonts w:ascii="Arial" w:hAnsi="Arial"/>
+                <w:sz w:val="24"/>
+                <w:lang w:val="es-MX"/>
+              </w:rPr>
+              <w:t>Modificar un Empleado</w:t>
+            </w:r>
+          </w:p>
+        </w:tc>
+        <w:tc>
+          <w:tcPr>
+            <w:tcW w:w="1485" w:type="dxa"/>
+          </w:tcPr>
+          <w:p>
+            <w:pPr>
+              <w:jc w:val="center"/>
+              <w:rPr>
+                <w:rFonts w:ascii="Arial" w:hAnsi="Arial"/>
+                <w:sz w:val="24"/>
+                <w:lang w:val="es-MX"/>
+              </w:rPr>
+            </w:pPr>
+          </w:p>
+        </w:tc>
+      </w:tr>
+      <w:tr>
+        <w:tc>
+          <w:tcPr>
+            <w:tcW w:w="1271" w:type="dxa"/>
+          </w:tcPr>
+          <w:p>
+            <w:pPr>
+              <w:jc w:val="right"/>
+              <w:rPr>
+                <w:rFonts w:ascii="Arial" w:hAnsi="Arial"/>
+                <w:sz w:val="24"/>
+                <w:lang w:val="es-MX"/>
+              </w:rPr>
+            </w:pPr>
+            <w:r>
+              <w:rPr>
+                <w:rFonts w:ascii="Arial" w:hAnsi="Arial"/>
+                <w:sz w:val="24"/>
+                <w:lang w:val="es-MX"/>
+              </w:rPr>
+              <w:t>7.2.2</w:t>
+            </w:r>
+          </w:p>
+        </w:tc>
+        <w:tc>
+          <w:tcPr>
+            <w:tcW w:w="5887" w:type="dxa"/>
+          </w:tcPr>
+          <w:p>
+            <w:pPr>
+              <w:jc w:val="both"/>
+              <w:rPr>
+                <w:rFonts w:ascii="Arial" w:hAnsi="Arial"/>
+                <w:sz w:val="24"/>
+                <w:lang w:val="es-MX"/>
+              </w:rPr>
+            </w:pPr>
+            <w:r>
+              <w:rPr>
+                <w:rFonts w:ascii="Arial" w:hAnsi="Arial"/>
+                <w:sz w:val="24"/>
+                <w:lang w:val="es-MX"/>
+              </w:rPr>
+              <w:t xml:space="preserve">Se debe ingresar los siguientes campos: </w:t>
+            </w:r>
+            <w:r>
+              <w:rPr>
+                <w:rFonts w:ascii="Arial" w:hAnsi="Arial"/>
+                <w:sz w:val="24"/>
+                <w:lang w:val="es-MX"/>
+              </w:rPr>
+              <w:t>cedula, nombre, apellidos, teléfono, fecha nacimiento, fecha ingreso</w:t>
+            </w:r>
+          </w:p>
+        </w:tc>
+        <w:tc>
+          <w:tcPr>
+            <w:tcW w:w="1485" w:type="dxa"/>
+          </w:tcPr>
+          <w:p>
+            <w:pPr>
+              <w:jc w:val="center"/>
+              <w:rPr>
+                <w:rFonts w:ascii="Arial" w:hAnsi="Arial"/>
+                <w:sz w:val="24"/>
+                <w:lang w:val="es-MX"/>
+              </w:rPr>
+            </w:pPr>
+            <w:r>
+              <w:rPr>
+                <w:rFonts w:ascii="Arial" w:hAnsi="Arial"/>
+                <w:sz w:val="24"/>
+                <w:lang w:val="es-MX"/>
+              </w:rPr>
+              <w:t>AE</w:t>
+            </w:r>
+          </w:p>
+        </w:tc>
+      </w:tr>
+      <w:tr>
+        <w:tc>
+          <w:tcPr>
+            <w:tcW w:w="1271" w:type="dxa"/>
+          </w:tcPr>
+          <w:p>
+            <w:pPr>
+              <w:jc w:val="right"/>
+              <w:rPr>
+                <w:rFonts w:ascii="Arial" w:hAnsi="Arial"/>
+                <w:sz w:val="24"/>
+                <w:lang w:val="es-MX"/>
+              </w:rPr>
+            </w:pPr>
+            <w:r>
+              <w:rPr>
+                <w:rFonts w:ascii="Arial" w:hAnsi="Arial"/>
+                <w:sz w:val="24"/>
+                <w:lang w:val="es-MX"/>
+              </w:rPr>
+              <w:t>7.2.3</w:t>
+            </w:r>
+          </w:p>
+        </w:tc>
+        <w:tc>
+          <w:tcPr>
+            <w:tcW w:w="5887" w:type="dxa"/>
+          </w:tcPr>
+          <w:p>
+            <w:pPr>
+              <w:jc w:val="both"/>
+              <w:rPr>
+                <w:rFonts w:ascii="Arial" w:hAnsi="Arial"/>
+                <w:sz w:val="24"/>
+                <w:lang w:val="es-MX"/>
+              </w:rPr>
+            </w:pPr>
+            <w:r>
+              <w:rPr>
+                <w:rFonts w:ascii="Arial" w:hAnsi="Arial"/>
+                <w:sz w:val="24"/>
+                <w:lang w:val="es-MX"/>
+              </w:rPr>
+              <w:t>El campo nombre</w:t>
+            </w:r>
+            <w:r>
+              <w:rPr>
+                <w:rFonts w:ascii="Arial" w:hAnsi="Arial"/>
+                <w:sz w:val="24"/>
+                <w:lang w:val="es-MX"/>
+              </w:rPr>
+              <w:t xml:space="preserve"> y apellidos </w:t>
+            </w:r>
+            <w:r>
+              <w:rPr>
+                <w:rFonts w:ascii="Arial" w:hAnsi="Arial"/>
+                <w:sz w:val="24"/>
+                <w:lang w:val="es-MX"/>
+              </w:rPr>
+              <w:t>debe contener solo letras</w:t>
+            </w:r>
+          </w:p>
+        </w:tc>
+        <w:tc>
+          <w:tcPr>
+            <w:tcW w:w="1485" w:type="dxa"/>
+          </w:tcPr>
+          <w:p>
+            <w:pPr>
+              <w:jc w:val="center"/>
+              <w:rPr>
+                <w:rFonts w:ascii="Arial" w:hAnsi="Arial"/>
+                <w:sz w:val="24"/>
+                <w:lang w:val="es-MX"/>
+              </w:rPr>
+            </w:pPr>
+            <w:r>
+              <w:rPr>
+                <w:rFonts w:ascii="Arial" w:hAnsi="Arial"/>
+                <w:sz w:val="24"/>
+                <w:lang w:val="es-MX"/>
+              </w:rPr>
+              <w:t>AE</w:t>
+            </w:r>
+          </w:p>
+        </w:tc>
+      </w:tr>
+      <w:tr>
+        <w:tc>
+          <w:tcPr>
+            <w:tcW w:w="1271" w:type="dxa"/>
+          </w:tcPr>
+          <w:p>
+            <w:pPr>
+              <w:jc w:val="right"/>
+              <w:rPr>
+                <w:rFonts w:ascii="Arial" w:hAnsi="Arial"/>
+                <w:sz w:val="24"/>
+                <w:lang w:val="es-MX"/>
+              </w:rPr>
+            </w:pPr>
+            <w:r>
+              <w:rPr>
+                <w:rFonts w:ascii="Arial" w:hAnsi="Arial"/>
+                <w:sz w:val="24"/>
+                <w:lang w:val="es-MX"/>
+              </w:rPr>
+              <w:t>7.2.4</w:t>
+            </w:r>
+          </w:p>
+        </w:tc>
+        <w:tc>
+          <w:tcPr>
+            <w:tcW w:w="5887" w:type="dxa"/>
+          </w:tcPr>
+          <w:p>
+            <w:pPr>
+              <w:jc w:val="both"/>
+              <w:rPr>
+                <w:rFonts w:ascii="Arial" w:hAnsi="Arial"/>
+                <w:sz w:val="24"/>
+                <w:lang w:val="es-MX"/>
+              </w:rPr>
+            </w:pPr>
+            <w:r>
+              <w:rPr>
+                <w:rFonts w:ascii="Arial" w:hAnsi="Arial"/>
+                <w:sz w:val="24"/>
+                <w:lang w:val="es-MX"/>
+              </w:rPr>
+              <w:t>Mostrar un mensaje de confirmación sobre si desea modificar al empleado seleccionado</w:t>
+            </w:r>
+          </w:p>
+        </w:tc>
+        <w:tc>
+          <w:tcPr>
+            <w:tcW w:w="1485" w:type="dxa"/>
+          </w:tcPr>
+          <w:p>
+            <w:pPr>
+              <w:jc w:val="center"/>
+              <w:rPr>
+                <w:rFonts w:ascii="Arial" w:hAnsi="Arial"/>
+                <w:sz w:val="24"/>
+                <w:lang w:val="es-MX"/>
+              </w:rPr>
+            </w:pPr>
+            <w:r>
+              <w:rPr>
+                <w:rFonts w:ascii="Arial" w:hAnsi="Arial"/>
+                <w:sz w:val="24"/>
+                <w:lang w:val="es-MX"/>
+              </w:rPr>
+              <w:t>AE</w:t>
+            </w:r>
+          </w:p>
+        </w:tc>
+      </w:tr>
+      <w:tr>
+        <w:tc>
+          <w:tcPr>
+            <w:tcW w:w="1271" w:type="dxa"/>
+          </w:tcPr>
+          <w:p>
+            <w:pPr>
+              <w:jc w:val="right"/>
+              <w:rPr>
+                <w:rFonts w:ascii="Arial" w:hAnsi="Arial"/>
+                <w:sz w:val="24"/>
+                <w:lang w:val="es-MX"/>
+              </w:rPr>
+            </w:pPr>
+            <w:r>
+              <w:rPr>
+                <w:rFonts w:ascii="Arial" w:hAnsi="Arial"/>
+                <w:sz w:val="24"/>
+                <w:lang w:val="es-MX"/>
+              </w:rPr>
+              <w:t>7.2.5</w:t>
+            </w:r>
+          </w:p>
+        </w:tc>
+        <w:tc>
+          <w:tcPr>
+            <w:tcW w:w="5887" w:type="dxa"/>
+          </w:tcPr>
+          <w:p>
+            <w:pPr>
+              <w:jc w:val="both"/>
+              <w:rPr>
+                <w:rFonts w:ascii="Arial" w:hAnsi="Arial"/>
+                <w:sz w:val="24"/>
+                <w:lang w:val="es-MX"/>
+              </w:rPr>
+            </w:pPr>
+            <w:r>
+              <w:rPr>
+                <w:rFonts w:ascii="Arial" w:hAnsi="Arial"/>
+                <w:sz w:val="24"/>
+                <w:lang w:val="es-MX"/>
+              </w:rPr>
+              <w:t>Modificar el empleado en la base de datos</w:t>
+            </w:r>
+          </w:p>
+        </w:tc>
+        <w:tc>
+          <w:tcPr>
+            <w:tcW w:w="1485" w:type="dxa"/>
+          </w:tcPr>
+          <w:p>
+            <w:pPr>
+              <w:jc w:val="center"/>
+              <w:rPr>
+                <w:rFonts w:ascii="Arial" w:hAnsi="Arial"/>
+                <w:sz w:val="24"/>
+                <w:lang w:val="es-MX"/>
+              </w:rPr>
+            </w:pPr>
+            <w:r>
+              <w:rPr>
+                <w:rFonts w:ascii="Arial" w:hAnsi="Arial"/>
+                <w:sz w:val="24"/>
+                <w:lang w:val="es-MX"/>
+              </w:rPr>
+              <w:t>AO</w:t>
+            </w:r>
+          </w:p>
+        </w:tc>
+      </w:tr>
+      <w:tr>
+        <w:tc>
+          <w:tcPr>
+            <w:tcW w:w="1271" w:type="dxa"/>
+          </w:tcPr>
+          <w:p>
+            <w:pPr>
+              <w:jc w:val="right"/>
+              <w:rPr>
+                <w:rFonts w:ascii="Arial" w:hAnsi="Arial"/>
+                <w:sz w:val="24"/>
+                <w:lang w:val="es-MX"/>
+              </w:rPr>
+            </w:pPr>
+            <w:r>
+              <w:rPr>
+                <w:rFonts w:ascii="Arial" w:hAnsi="Arial"/>
+                <w:sz w:val="24"/>
+                <w:lang w:val="es-MX"/>
+              </w:rPr>
+              <w:t>7.2.6</w:t>
+            </w:r>
+          </w:p>
+        </w:tc>
+        <w:tc>
+          <w:tcPr>
+            <w:tcW w:w="5887" w:type="dxa"/>
+          </w:tcPr>
+          <w:p>
+            <w:pPr>
+              <w:jc w:val="both"/>
+              <w:rPr>
+                <w:rFonts w:ascii="Arial" w:hAnsi="Arial"/>
+                <w:sz w:val="24"/>
+                <w:lang w:val="es-MX"/>
+              </w:rPr>
+            </w:pPr>
+            <w:r>
+              <w:rPr>
+                <w:rFonts w:ascii="Arial" w:hAnsi="Arial"/>
+                <w:sz w:val="24"/>
+                <w:lang w:val="es-MX"/>
+              </w:rPr>
+              <w:t>Mostrar un mensaje indicando que ya se modificó el empleado.</w:t>
+            </w:r>
+          </w:p>
+        </w:tc>
+        <w:tc>
+          <w:tcPr>
+            <w:tcW w:w="1485" w:type="dxa"/>
+          </w:tcPr>
+          <w:p>
+            <w:pPr>
+              <w:jc w:val="center"/>
+              <w:rPr>
+                <w:rFonts w:ascii="Arial" w:hAnsi="Arial"/>
+                <w:sz w:val="24"/>
+                <w:lang w:val="es-MX"/>
+              </w:rPr>
+            </w:pPr>
+            <w:r>
+              <w:rPr>
+                <w:rFonts w:ascii="Arial" w:hAnsi="Arial"/>
+                <w:sz w:val="24"/>
+                <w:lang w:val="es-MX"/>
+              </w:rPr>
+              <w:t>AE</w:t>
+            </w:r>
+          </w:p>
+        </w:tc>
+      </w:tr>
+      <w:tr>
+        <w:tc>
+          <w:tcPr>
+            <w:tcW w:w="1271" w:type="dxa"/>
+          </w:tcPr>
+          <w:p>
+            <w:pPr>
+              <w:jc w:val="right"/>
+              <w:rPr>
+                <w:rFonts w:ascii="Arial" w:hAnsi="Arial"/>
+                <w:sz w:val="24"/>
+                <w:lang w:val="es-MX"/>
+              </w:rPr>
+            </w:pPr>
+            <w:r>
+              <w:rPr>
+                <w:rFonts w:ascii="Arial" w:hAnsi="Arial"/>
+                <w:sz w:val="24"/>
+                <w:lang w:val="es-MX"/>
+              </w:rPr>
+              <w:t>7.3</w:t>
+            </w:r>
+          </w:p>
+        </w:tc>
+        <w:tc>
+          <w:tcPr>
+            <w:tcW w:w="5887" w:type="dxa"/>
+          </w:tcPr>
+          <w:p>
+            <w:pPr>
+              <w:jc w:val="both"/>
+              <w:rPr>
+                <w:rFonts w:ascii="Arial" w:hAnsi="Arial"/>
+                <w:sz w:val="24"/>
+                <w:lang w:val="es-MX"/>
+              </w:rPr>
+            </w:pPr>
+            <w:r>
+              <w:rPr>
+                <w:rFonts w:ascii="Arial" w:hAnsi="Arial"/>
+                <w:sz w:val="24"/>
+                <w:lang w:val="es-MX"/>
+              </w:rPr>
+              <w:t>Busca</w:t>
+            </w:r>
+            <w:r>
+              <w:rPr>
+                <w:rFonts w:ascii="Arial" w:hAnsi="Arial"/>
+                <w:sz w:val="24"/>
+                <w:lang w:val="es-MX"/>
+              </w:rPr>
+              <w:t>r</w:t>
+            </w:r>
+            <w:r>
+              <w:rPr>
+                <w:rFonts w:ascii="Arial" w:hAnsi="Arial"/>
+                <w:sz w:val="24"/>
+                <w:lang w:val="es-MX"/>
+              </w:rPr>
+              <w:t xml:space="preserve"> empleado en una tienda</w:t>
+            </w:r>
+          </w:p>
+        </w:tc>
+        <w:tc>
+          <w:tcPr>
+            <w:tcW w:w="1485" w:type="dxa"/>
+          </w:tcPr>
+          <w:p>
+            <w:pPr>
+              <w:jc w:val="center"/>
+              <w:rPr>
+                <w:rFonts w:ascii="Arial" w:hAnsi="Arial"/>
+                <w:sz w:val="24"/>
+                <w:lang w:val="es-MX"/>
+              </w:rPr>
+            </w:pPr>
+          </w:p>
+        </w:tc>
+      </w:tr>
+      <w:tr>
+        <w:tc>
+          <w:tcPr>
+            <w:tcW w:w="1271" w:type="dxa"/>
+          </w:tcPr>
+          <w:p>
+            <w:pPr>
+              <w:jc w:val="right"/>
+              <w:rPr>
+                <w:rFonts w:ascii="Arial" w:hAnsi="Arial"/>
+                <w:sz w:val="24"/>
+                <w:lang w:val="es-MX"/>
+              </w:rPr>
+            </w:pPr>
+            <w:r>
+              <w:rPr>
+                <w:rFonts w:ascii="Arial" w:hAnsi="Arial"/>
+                <w:sz w:val="24"/>
+                <w:lang w:val="es-MX"/>
+              </w:rPr>
+              <w:t>7.3.1</w:t>
+            </w:r>
+          </w:p>
+        </w:tc>
+        <w:tc>
+          <w:tcPr>
+            <w:tcW w:w="5887" w:type="dxa"/>
+          </w:tcPr>
+          <w:p>
+            <w:pPr>
+              <w:jc w:val="both"/>
+              <w:rPr>
+                <w:rFonts w:ascii="Arial" w:hAnsi="Arial"/>
+                <w:sz w:val="24"/>
+                <w:lang w:val="es-MX"/>
+              </w:rPr>
+            </w:pPr>
+            <w:r>
+              <w:rPr>
+                <w:rFonts w:ascii="Arial" w:hAnsi="Arial"/>
+                <w:sz w:val="24"/>
+                <w:lang w:val="es-MX"/>
+              </w:rPr>
+              <w:t>Se debe seleccionar el nombre de la tienda en un menú desplegable</w:t>
+            </w:r>
+          </w:p>
+        </w:tc>
+        <w:tc>
+          <w:tcPr>
+            <w:tcW w:w="1485" w:type="dxa"/>
+          </w:tcPr>
+          <w:p>
+            <w:pPr>
+              <w:jc w:val="center"/>
+              <w:rPr>
+                <w:rFonts w:ascii="Arial" w:hAnsi="Arial"/>
+                <w:sz w:val="24"/>
+                <w:lang w:val="es-MX"/>
+              </w:rPr>
+            </w:pPr>
+            <w:r>
+              <w:rPr>
+                <w:rFonts w:ascii="Arial" w:hAnsi="Arial"/>
+                <w:sz w:val="24"/>
+                <w:lang w:val="es-MX"/>
+              </w:rPr>
+              <w:t>AE</w:t>
+            </w:r>
+          </w:p>
+        </w:tc>
+      </w:tr>
+      <w:tr>
+        <w:tc>
+          <w:tcPr>
+            <w:tcW w:w="1271" w:type="dxa"/>
+          </w:tcPr>
+          <w:p>
+            <w:pPr>
+              <w:jc w:val="right"/>
+              <w:rPr>
+                <w:rFonts w:ascii="Arial" w:hAnsi="Arial"/>
+                <w:sz w:val="24"/>
+                <w:lang w:val="es-MX"/>
+              </w:rPr>
+            </w:pPr>
+            <w:r>
+              <w:rPr>
+                <w:rFonts w:ascii="Arial" w:hAnsi="Arial"/>
+                <w:sz w:val="24"/>
+                <w:lang w:val="es-MX"/>
+              </w:rPr>
+              <w:t>7.3.2</w:t>
+            </w:r>
+          </w:p>
+        </w:tc>
+        <w:tc>
+          <w:tcPr>
+            <w:tcW w:w="5887" w:type="dxa"/>
+          </w:tcPr>
+          <w:p>
+            <w:pPr>
+              <w:jc w:val="both"/>
+              <w:rPr>
+                <w:rFonts w:ascii="Arial" w:hAnsi="Arial"/>
+                <w:sz w:val="24"/>
+                <w:lang w:val="es-MX"/>
+              </w:rPr>
+            </w:pPr>
+            <w:r>
+              <w:rPr>
+                <w:rFonts w:ascii="Arial" w:hAnsi="Arial"/>
+                <w:sz w:val="24"/>
+                <w:lang w:val="es-MX"/>
+              </w:rPr>
+              <w:t>Presionar el botón buscar</w:t>
+            </w:r>
+          </w:p>
+        </w:tc>
+        <w:tc>
+          <w:tcPr>
+            <w:tcW w:w="1485" w:type="dxa"/>
+          </w:tcPr>
+          <w:p>
+            <w:pPr>
+              <w:jc w:val="center"/>
+              <w:rPr>
+                <w:rFonts w:ascii="Arial" w:hAnsi="Arial"/>
+                <w:sz w:val="24"/>
+                <w:lang w:val="es-MX"/>
+              </w:rPr>
+            </w:pPr>
+            <w:r>
+              <w:rPr>
+                <w:rFonts w:ascii="Arial" w:hAnsi="Arial"/>
+                <w:sz w:val="24"/>
+                <w:lang w:val="es-MX"/>
+              </w:rPr>
+              <w:t>AE</w:t>
+            </w:r>
+          </w:p>
+        </w:tc>
+      </w:tr>
+      <w:tr>
+        <w:tc>
+          <w:tcPr>
+            <w:tcW w:w="1271" w:type="dxa"/>
+          </w:tcPr>
+          <w:p>
+            <w:pPr>
+              <w:jc w:val="right"/>
+              <w:rPr>
+                <w:rFonts w:ascii="Arial" w:hAnsi="Arial"/>
+                <w:sz w:val="24"/>
+                <w:lang w:val="es-MX"/>
+              </w:rPr>
+            </w:pPr>
+            <w:r>
+              <w:rPr>
+                <w:rFonts w:ascii="Arial" w:hAnsi="Arial"/>
+                <w:sz w:val="24"/>
+                <w:lang w:val="es-MX"/>
+              </w:rPr>
+              <w:t>7.3.4</w:t>
+            </w:r>
+          </w:p>
+        </w:tc>
+        <w:tc>
+          <w:tcPr>
+            <w:tcW w:w="5887" w:type="dxa"/>
+          </w:tcPr>
+          <w:p>
+            <w:pPr>
+              <w:jc w:val="both"/>
+              <w:rPr>
+                <w:rFonts w:ascii="Arial" w:hAnsi="Arial"/>
+                <w:sz w:val="24"/>
+                <w:lang w:val="es-MX"/>
+              </w:rPr>
+            </w:pPr>
+            <w:r>
+              <w:rPr>
+                <w:rFonts w:ascii="Arial" w:hAnsi="Arial"/>
+                <w:sz w:val="24"/>
+                <w:lang w:val="es-MX"/>
+              </w:rPr>
+              <w:t xml:space="preserve">Se buscara en la base de datos </w:t>
+            </w:r>
+          </w:p>
+        </w:tc>
+        <w:tc>
+          <w:tcPr>
+            <w:tcW w:w="1485" w:type="dxa"/>
+          </w:tcPr>
+          <w:p>
+            <w:pPr>
+              <w:jc w:val="center"/>
+              <w:rPr>
+                <w:rFonts w:ascii="Arial" w:hAnsi="Arial"/>
+                <w:sz w:val="24"/>
+                <w:lang w:val="es-MX"/>
+              </w:rPr>
+            </w:pPr>
+            <w:r>
+              <w:rPr>
+                <w:rFonts w:ascii="Arial" w:hAnsi="Arial"/>
+                <w:sz w:val="24"/>
+                <w:lang w:val="es-MX"/>
+              </w:rPr>
+              <w:t>AO</w:t>
+            </w:r>
+          </w:p>
+        </w:tc>
+      </w:tr>
+      <w:tr>
+        <w:tc>
+          <w:tcPr>
+            <w:tcW w:w="1271" w:type="dxa"/>
+          </w:tcPr>
+          <w:p>
+            <w:pPr>
+              <w:jc w:val="right"/>
+              <w:rPr>
+                <w:rFonts w:ascii="Arial" w:hAnsi="Arial"/>
+                <w:sz w:val="24"/>
+                <w:lang w:val="es-MX"/>
+              </w:rPr>
+            </w:pPr>
+            <w:r>
+              <w:rPr>
+                <w:rFonts w:ascii="Arial" w:hAnsi="Arial"/>
+                <w:sz w:val="24"/>
+                <w:lang w:val="es-MX"/>
+              </w:rPr>
+              <w:t>7.3.5</w:t>
+            </w:r>
+          </w:p>
+        </w:tc>
+        <w:tc>
+          <w:tcPr>
+            <w:tcW w:w="5887" w:type="dxa"/>
+          </w:tcPr>
+          <w:p>
+            <w:pPr>
+              <w:jc w:val="both"/>
+              <w:rPr>
+                <w:rFonts w:ascii="Arial" w:hAnsi="Arial"/>
+                <w:sz w:val="24"/>
+                <w:lang w:val="es-MX"/>
+              </w:rPr>
+            </w:pPr>
+            <w:r>
+              <w:rPr>
+                <w:rFonts w:ascii="Arial" w:hAnsi="Arial"/>
+                <w:sz w:val="24"/>
+                <w:lang w:val="es-MX"/>
+              </w:rPr>
+              <w:t>Se mostraran todos los empleados en una ventana</w:t>
+            </w:r>
+          </w:p>
+        </w:tc>
+        <w:tc>
+          <w:tcPr>
+            <w:tcW w:w="1485" w:type="dxa"/>
+          </w:tcPr>
+          <w:p>
+            <w:pPr>
+              <w:jc w:val="center"/>
+              <w:rPr>
+                <w:rFonts w:ascii="Arial" w:hAnsi="Arial"/>
+                <w:sz w:val="24"/>
+                <w:lang w:val="es-MX"/>
+              </w:rPr>
+            </w:pPr>
+            <w:r>
+              <w:rPr>
+                <w:rFonts w:ascii="Arial" w:hAnsi="Arial"/>
+                <w:sz w:val="24"/>
+                <w:lang w:val="es-MX"/>
+              </w:rPr>
+              <w:t>AE</w:t>
+            </w:r>
+          </w:p>
+        </w:tc>
+      </w:tr>
+      <w:tr>
+        <w:tc>
+          <w:tcPr>
+            <w:tcW w:w="1271" w:type="dxa"/>
+          </w:tcPr>
+          <w:p>
+            <w:pPr>
+              <w:jc w:val="right"/>
+              <w:rPr>
+                <w:rFonts w:ascii="Arial" w:hAnsi="Arial"/>
+                <w:sz w:val="24"/>
+                <w:lang w:val="es-MX"/>
+              </w:rPr>
+            </w:pPr>
+          </w:p>
+        </w:tc>
+        <w:tc>
+          <w:tcPr>
+            <w:tcW w:w="5887" w:type="dxa"/>
+          </w:tcPr>
+          <w:p>
+            <w:pPr>
+              <w:jc w:val="both"/>
+              <w:rPr>
+                <w:rFonts w:ascii="Arial" w:hAnsi="Arial"/>
+                <w:sz w:val="24"/>
+                <w:lang w:val="es-MX"/>
+              </w:rPr>
+            </w:pPr>
+            <w:r>
+              <w:rPr>
+                <w:rFonts w:ascii="Arial" w:hAnsi="Arial"/>
+                <w:sz w:val="24"/>
+                <w:lang w:val="es-MX"/>
+              </w:rPr>
+              <w:t>Factura</w:t>
+            </w:r>
+          </w:p>
+        </w:tc>
+        <w:tc>
+          <w:tcPr>
+            <w:tcW w:w="1485" w:type="dxa"/>
+          </w:tcPr>
+          <w:p>
+            <w:pPr>
+              <w:jc w:val="center"/>
+              <w:rPr>
+                <w:rFonts w:ascii="Arial" w:hAnsi="Arial"/>
+                <w:sz w:val="24"/>
+                <w:lang w:val="es-MX"/>
+              </w:rPr>
+            </w:pPr>
+          </w:p>
+        </w:tc>
+      </w:tr>
+      <w:tr>
+        <w:tc>
+          <w:tcPr>
+            <w:tcW w:w="1271" w:type="dxa"/>
+          </w:tcPr>
+          <w:p>
+            <w:pPr>
+              <w:jc w:val="right"/>
+              <w:rPr>
+                <w:rFonts w:ascii="Arial" w:hAnsi="Arial"/>
+                <w:sz w:val="24"/>
+                <w:lang w:val="es-MX"/>
+              </w:rPr>
+            </w:pPr>
+            <w:r>
+              <w:rPr>
+                <w:rFonts w:ascii="Arial" w:hAnsi="Arial"/>
+                <w:sz w:val="24"/>
+                <w:lang w:val="es-MX"/>
+              </w:rPr>
+              <w:t>8.1</w:t>
+            </w:r>
+          </w:p>
+        </w:tc>
+        <w:tc>
+          <w:tcPr>
+            <w:tcW w:w="5887" w:type="dxa"/>
+          </w:tcPr>
+          <w:p>
+            <w:pPr>
+              <w:jc w:val="both"/>
+              <w:rPr>
+                <w:rFonts w:ascii="Arial" w:hAnsi="Arial"/>
+                <w:sz w:val="24"/>
+                <w:lang w:val="es-MX"/>
+              </w:rPr>
+            </w:pPr>
+            <w:r>
+              <w:rPr>
+                <w:rFonts w:ascii="Arial" w:hAnsi="Arial"/>
+                <w:sz w:val="24"/>
+                <w:lang w:val="es-MX"/>
+              </w:rPr>
+              <w:t>Ingresar una factura</w:t>
+            </w:r>
+          </w:p>
+        </w:tc>
+        <w:tc>
+          <w:tcPr>
+            <w:tcW w:w="1485" w:type="dxa"/>
+          </w:tcPr>
+          <w:p>
+            <w:pPr>
+              <w:jc w:val="center"/>
+              <w:rPr>
+                <w:rFonts w:ascii="Arial" w:hAnsi="Arial"/>
+                <w:sz w:val="24"/>
+                <w:lang w:val="es-MX"/>
+              </w:rPr>
+            </w:pPr>
+          </w:p>
+        </w:tc>
+      </w:tr>
+      <w:tr>
+        <w:tc>
+          <w:tcPr>
+            <w:tcW w:w="1271" w:type="dxa"/>
+          </w:tcPr>
+          <w:p>
+            <w:pPr>
+              <w:jc w:val="right"/>
+              <w:rPr>
+                <w:rFonts w:ascii="Arial" w:hAnsi="Arial"/>
+                <w:sz w:val="24"/>
+                <w:lang w:val="es-MX"/>
+              </w:rPr>
+            </w:pPr>
+            <w:r>
+              <w:rPr>
+                <w:rFonts w:ascii="Arial" w:hAnsi="Arial"/>
+                <w:sz w:val="24"/>
+                <w:lang w:val="es-MX"/>
+              </w:rPr>
+              <w:t>8.1</w:t>
+            </w:r>
+            <w:r>
+              <w:rPr>
+                <w:rFonts w:ascii="Arial" w:hAnsi="Arial"/>
+                <w:sz w:val="24"/>
+                <w:lang w:val="es-MX"/>
+              </w:rPr>
+              <w:t>.1</w:t>
+            </w:r>
+          </w:p>
+        </w:tc>
+        <w:tc>
+          <w:tcPr>
+            <w:tcW w:w="5887" w:type="dxa"/>
+          </w:tcPr>
+          <w:p>
+            <w:pPr>
+              <w:jc w:val="both"/>
+              <w:rPr>
+                <w:rFonts w:ascii="Arial" w:hAnsi="Arial"/>
+                <w:sz w:val="24"/>
+                <w:lang w:val="es-MX"/>
+              </w:rPr>
+            </w:pPr>
+            <w:r>
+              <w:rPr>
+                <w:rFonts w:ascii="Arial" w:hAnsi="Arial"/>
+                <w:sz w:val="24"/>
+                <w:lang w:val="es-MX"/>
+              </w:rPr>
+              <w:t xml:space="preserve">Se deben de ingresar los siguientes campos: número de factura, fecha de factura, cantidad de producto, costo por unidad de producto, porcentaje de descuento, bonificación de factura, </w:t>
+            </w:r>
+            <w:r>
+              <w:rPr>
+                <w:rFonts w:ascii="Arial" w:hAnsi="Arial"/>
+                <w:sz w:val="24"/>
+                <w:lang w:val="es-MX"/>
+              </w:rPr>
+              <w:t>tipo de moneda, tipo de factura, tipo de pago.</w:t>
+            </w:r>
+          </w:p>
+        </w:tc>
+        <w:tc>
+          <w:tcPr>
+            <w:tcW w:w="1485" w:type="dxa"/>
+          </w:tcPr>
+          <w:p>
+            <w:pPr>
+              <w:jc w:val="center"/>
+              <w:rPr>
+                <w:rFonts w:ascii="Arial" w:hAnsi="Arial"/>
+                <w:sz w:val="24"/>
+                <w:lang w:val="es-MX"/>
+              </w:rPr>
+            </w:pPr>
+          </w:p>
+        </w:tc>
+      </w:tr>
+      <w:tr>
+        <w:tc>
+          <w:tcPr>
+            <w:tcW w:w="1271" w:type="dxa"/>
+          </w:tcPr>
+          <w:p>
+            <w:pPr>
+              <w:jc w:val="right"/>
+              <w:rPr>
+                <w:rFonts w:ascii="Arial" w:hAnsi="Arial"/>
+                <w:sz w:val="24"/>
+                <w:lang w:val="es-MX"/>
+              </w:rPr>
+            </w:pPr>
+            <w:r>
+              <w:rPr>
+                <w:rFonts w:ascii="Arial" w:hAnsi="Arial"/>
+                <w:sz w:val="24"/>
+                <w:lang w:val="es-MX"/>
+              </w:rPr>
+              <w:t>8.1.2</w:t>
+            </w:r>
+          </w:p>
+        </w:tc>
+        <w:tc>
+          <w:tcPr>
+            <w:tcW w:w="5887" w:type="dxa"/>
+          </w:tcPr>
+          <w:p>
+            <w:pPr>
+              <w:jc w:val="both"/>
+              <w:rPr>
+                <w:rFonts w:ascii="Arial" w:hAnsi="Arial"/>
+                <w:sz w:val="24"/>
+                <w:lang w:val="es-MX"/>
+              </w:rPr>
+            </w:pPr>
+            <w:r>
+              <w:rPr>
+                <w:rFonts w:ascii="Arial" w:hAnsi="Arial"/>
+                <w:sz w:val="24"/>
+                <w:lang w:val="es-MX"/>
+              </w:rPr>
+              <w:t xml:space="preserve">El campo número de factura </w:t>
+            </w:r>
+            <w:bookmarkStart w:id="0" w:name="_GoBack"/>
+            <w:bookmarkEnd w:id="0"/>
+          </w:p>
+        </w:tc>
+        <w:tc>
+          <w:tcPr>
+            <w:tcW w:w="1485" w:type="dxa"/>
+          </w:tcPr>
+          <w:p>
+            <w:pPr>
+              <w:jc w:val="center"/>
+              <w:rPr>
+                <w:rFonts w:ascii="Arial" w:hAnsi="Arial"/>
+                <w:sz w:val="24"/>
+                <w:lang w:val="es-MX"/>
+              </w:rPr>
+            </w:pPr>
+          </w:p>
+        </w:tc>
+      </w:tr>
+      <w:tr>
+        <w:tc>
+          <w:tcPr>
+            <w:tcW w:w="1271" w:type="dxa"/>
+          </w:tcPr>
+          <w:p>
+            <w:pPr>
+              <w:jc w:val="right"/>
+              <w:rPr>
+                <w:rFonts w:ascii="Arial" w:hAnsi="Arial"/>
+                <w:sz w:val="24"/>
+                <w:lang w:val="es-MX"/>
+              </w:rPr>
+            </w:pPr>
+          </w:p>
+        </w:tc>
+        <w:tc>
+          <w:tcPr>
+            <w:tcW w:w="5887" w:type="dxa"/>
+          </w:tcPr>
+          <w:p>
+            <w:pPr>
+              <w:jc w:val="both"/>
+              <w:rPr>
+                <w:rFonts w:ascii="Arial" w:hAnsi="Arial"/>
+                <w:sz w:val="24"/>
+                <w:lang w:val="es-MX"/>
+              </w:rPr>
+            </w:pPr>
+          </w:p>
+        </w:tc>
+        <w:tc>
+          <w:tcPr>
+            <w:tcW w:w="1485" w:type="dxa"/>
+          </w:tcPr>
+          <w:p>
+            <w:pPr>
+              <w:jc w:val="center"/>
+              <w:rPr>
+                <w:rFonts w:ascii="Arial" w:hAnsi="Arial"/>
+                <w:sz w:val="24"/>
+                <w:lang w:val="es-MX"/>
+              </w:rPr>
+            </w:pPr>
+          </w:p>
+        </w:tc>
+      </w:tr>
+      <w:tr>
+        <w:tc>
+          <w:tcPr>
+            <w:tcW w:w="1271" w:type="dxa"/>
+          </w:tcPr>
+          <w:p>
+            <w:pPr>
+              <w:jc w:val="right"/>
+              <w:rPr>
+                <w:rFonts w:ascii="Arial" w:hAnsi="Arial"/>
+                <w:sz w:val="24"/>
+                <w:lang w:val="es-MX"/>
+              </w:rPr>
+            </w:pPr>
+          </w:p>
+        </w:tc>
+        <w:tc>
+          <w:tcPr>
+            <w:tcW w:w="5887" w:type="dxa"/>
+          </w:tcPr>
+          <w:p>
+            <w:pPr>
+              <w:jc w:val="both"/>
+              <w:rPr>
+                <w:rFonts w:ascii="Arial" w:hAnsi="Arial"/>
+                <w:sz w:val="24"/>
+                <w:lang w:val="es-MX"/>
+              </w:rPr>
+            </w:pPr>
+          </w:p>
+        </w:tc>
+        <w:tc>
+          <w:tcPr>
+            <w:tcW w:w="1485" w:type="dxa"/>
+          </w:tcPr>
+          <w:p>
+            <w:pPr>
+              <w:jc w:val="center"/>
+              <w:rPr>
+                <w:rFonts w:ascii="Arial" w:hAnsi="Arial"/>
+                <w:sz w:val="24"/>
+                <w:lang w:val="es-MX"/>
+              </w:rPr>
+            </w:pPr>
+          </w:p>
+        </w:tc>
+      </w:tr>
+      <w:tr>
+        <w:tc>
+          <w:tcPr>
+            <w:tcW w:w="1271" w:type="dxa"/>
+          </w:tcPr>
+          <w:p>
+            <w:pPr>
+              <w:jc w:val="right"/>
+              <w:rPr>
+                <w:rFonts w:ascii="Arial" w:hAnsi="Arial"/>
+                <w:sz w:val="24"/>
+                <w:lang w:val="es-MX"/>
+              </w:rPr>
+            </w:pPr>
+          </w:p>
+        </w:tc>
+        <w:tc>
+          <w:tcPr>
+            <w:tcW w:w="5887" w:type="dxa"/>
+          </w:tcPr>
+          <w:p>
+            <w:pPr>
+              <w:jc w:val="both"/>
+              <w:rPr>
+                <w:rFonts w:ascii="Arial" w:hAnsi="Arial"/>
+                <w:sz w:val="24"/>
+                <w:lang w:val="es-MX"/>
+              </w:rPr>
+            </w:pPr>
+          </w:p>
+        </w:tc>
+        <w:tc>
+          <w:tcPr>
+            <w:tcW w:w="1485" w:type="dxa"/>
+          </w:tcPr>
+          <w:p>
+            <w:pPr>
+              <w:jc w:val="center"/>
+              <w:rPr>
+                <w:rFonts w:ascii="Arial" w:hAnsi="Arial"/>
+                <w:sz w:val="24"/>
+                <w:lang w:val="es-MX"/>
+              </w:rPr>
+            </w:pPr>
+          </w:p>
+        </w:tc>
+      </w:tr>
+      <w:tr>
+        <w:tc>
+          <w:tcPr>
+            <w:tcW w:w="1271" w:type="dxa"/>
+          </w:tcPr>
+          <w:p>
+            <w:pPr>
+              <w:jc w:val="right"/>
+              <w:rPr>
+                <w:rFonts w:ascii="Arial" w:hAnsi="Arial"/>
+                <w:sz w:val="24"/>
+                <w:lang w:val="es-MX"/>
+              </w:rPr>
+            </w:pPr>
+          </w:p>
+        </w:tc>
+        <w:tc>
+          <w:tcPr>
+            <w:tcW w:w="5887" w:type="dxa"/>
+          </w:tcPr>
+          <w:p>
+            <w:pPr>
+              <w:jc w:val="both"/>
+              <w:rPr>
+                <w:rFonts w:ascii="Arial" w:hAnsi="Arial"/>
+                <w:sz w:val="24"/>
+                <w:lang w:val="es-MX"/>
+              </w:rPr>
+            </w:pPr>
+          </w:p>
+        </w:tc>
+        <w:tc>
+          <w:tcPr>
+            <w:tcW w:w="1485" w:type="dxa"/>
+          </w:tcPr>
+          <w:p>
+            <w:pPr>
+              <w:jc w:val="center"/>
+              <w:rPr>
+                <w:rFonts w:ascii="Arial" w:hAnsi="Arial"/>
+                <w:sz w:val="24"/>
+                <w:lang w:val="es-MX"/>
+              </w:rPr>
+            </w:pPr>
+          </w:p>
+        </w:tc>
+      </w:tr>
+      <w:tr>
+        <w:tc>
+          <w:tcPr>
+            <w:tcW w:w="1271" w:type="dxa"/>
+          </w:tcPr>
+          <w:p>
+            <w:pPr>
+              <w:jc w:val="right"/>
+              <w:rPr>
+                <w:rFonts w:ascii="Arial" w:hAnsi="Arial"/>
+                <w:sz w:val="24"/>
+                <w:lang w:val="es-MX"/>
+              </w:rPr>
+            </w:pPr>
+          </w:p>
+        </w:tc>
+        <w:tc>
+          <w:tcPr>
+            <w:tcW w:w="5887" w:type="dxa"/>
+          </w:tcPr>
+          <w:p>
+            <w:pPr>
+              <w:jc w:val="both"/>
+              <w:rPr>
+                <w:rFonts w:ascii="Arial" w:hAnsi="Arial"/>
+                <w:sz w:val="24"/>
+                <w:lang w:val="es-MX"/>
+              </w:rPr>
+            </w:pPr>
+          </w:p>
+        </w:tc>
+        <w:tc>
+          <w:tcPr>
+            <w:tcW w:w="1485" w:type="dxa"/>
+          </w:tcPr>
+          <w:p>
+            <w:pPr>
+              <w:jc w:val="center"/>
+              <w:rPr>
+                <w:rFonts w:ascii="Arial" w:hAnsi="Arial"/>
+                <w:sz w:val="24"/>
+                <w:lang w:val="es-MX"/>
+              </w:rPr>
+            </w:pPr>
+          </w:p>
+        </w:tc>
+      </w:tr>
     </w:tbl>
-    <w:p>
-      <w:bookmarkStart w:id="0" w:name="_GoBack"/>
-      <w:bookmarkEnd w:id="0"/>
-    </w:p>
+    <w:p/>
     <w:sectPr>
       <w:pgSz w:w="12240" w:h="15840"/>
       <w:pgMar w:top="1417" w:right="1701" w:bottom="1417" w:left="1701" w:header="708" w:footer="708" w:gutter="0"/>

--- a/Especificación de Requerimientos Funcionales del 1 al 5.docx
+++ b/Especificación de Requerimientos Funcionales del 1 al 5.docx
@@ -7162,7 +7162,23 @@
                 <w:sz w:val="24"/>
                 <w:lang w:val="es-MX"/>
               </w:rPr>
-              <w:t xml:space="preserve">Debe contener los siguientes campos para modificar un proveedor: nombre de proveedor, plazo de crédito, </w:t>
+              <w:t xml:space="preserve">Debe contener los </w:t>
+            </w:r>
+            <w:r>
+              <w:rPr>
+                <w:rFonts w:ascii="Arial" w:hAnsi="Arial"/>
+                <w:sz w:val="24"/>
+                <w:lang w:val="es-MX"/>
+              </w:rPr>
+              <w:t>siguientes campos para eliminar</w:t>
+            </w:r>
+            <w:r>
+              <w:rPr>
+                <w:rFonts w:ascii="Arial" w:hAnsi="Arial"/>
+                <w:sz w:val="24"/>
+                <w:lang w:val="es-MX"/>
+              </w:rPr>
+              <w:t xml:space="preserve"> un proveedor: nombre de proveedor, plazo de crédito, </w:t>
             </w:r>
             <w:r>
               <w:rPr>
@@ -7881,6 +7897,7 @@
               <w:rPr>
                 <w:rFonts w:ascii="Arial" w:hAnsi="Arial"/>
                 <w:sz w:val="24"/>
+                <w:highlight w:val="yellow"/>
                 <w:lang w:val="es-MX"/>
               </w:rPr>
               <w:t>Mantenimiento de Tienda</w:t>
@@ -7946,8 +7963,18 @@
                 <w:sz w:val="24"/>
                 <w:lang w:val="es-MX"/>
               </w:rPr>
-              <w:t>Registro de tienda</w:t>
-            </w:r>
+              <w:t>Registrar</w:t>
+            </w:r>
+            <w:r>
+              <w:rPr>
+                <w:rFonts w:ascii="Arial" w:hAnsi="Arial"/>
+                <w:sz w:val="24"/>
+                <w:lang w:val="es-MX"/>
+              </w:rPr>
+              <w:t xml:space="preserve"> tienda</w:t>
+            </w:r>
+            <w:bookmarkStart w:id="0" w:name="_GoBack"/>
+            <w:bookmarkEnd w:id="0"/>
           </w:p>
         </w:tc>
         <w:tc>
@@ -9590,15 +9617,7 @@
                 <w:sz w:val="24"/>
                 <w:lang w:val="es-MX"/>
               </w:rPr>
-              <w:t xml:space="preserve">La fecha de nacimiento y de ingreso </w:t>
-            </w:r>
-            <w:r>
-              <w:rPr>
-                <w:rFonts w:ascii="Arial" w:hAnsi="Arial"/>
-                <w:sz w:val="24"/>
-                <w:lang w:val="es-MX"/>
-              </w:rPr>
-              <w:t>debe ir con el siguiente a formato: Día/año/mes (</w:t>
+              <w:t>La fecha de nacimiento y de ingreso debe ir con el siguiente a formato: Día/año/mes (</w:t>
             </w:r>
             <w:r>
               <w:rPr>
@@ -9961,15 +9980,7 @@
                 <w:sz w:val="24"/>
                 <w:lang w:val="es-MX"/>
               </w:rPr>
-              <w:t xml:space="preserve">Se debe ingresar los siguientes campos: </w:t>
-            </w:r>
-            <w:r>
-              <w:rPr>
-                <w:rFonts w:ascii="Arial" w:hAnsi="Arial"/>
-                <w:sz w:val="24"/>
-                <w:lang w:val="es-MX"/>
-              </w:rPr>
-              <w:t>cedula, nombre, apellidos, teléfono, fecha nacimiento, fecha ingreso</w:t>
+              <w:t>Se debe ingresar los siguientes campos: cedula, nombre, apellidos, teléfono, fecha nacimiento, fecha ingreso</w:t>
             </w:r>
           </w:p>
         </w:tc>
@@ -10798,15 +10809,7 @@
                 <w:sz w:val="24"/>
                 <w:lang w:val="es-MX"/>
               </w:rPr>
-              <w:t>8.1</w:t>
-            </w:r>
-            <w:r>
-              <w:rPr>
-                <w:rFonts w:ascii="Arial" w:hAnsi="Arial"/>
-                <w:sz w:val="24"/>
-                <w:lang w:val="es-MX"/>
-              </w:rPr>
-              <w:t>.1</w:t>
+              <w:t>8.1.1</w:t>
             </w:r>
           </w:p>
         </w:tc>
@@ -10902,8 +10905,6 @@
               </w:rPr>
               <w:t xml:space="preserve">El campo número de factura </w:t>
             </w:r>
-            <w:bookmarkStart w:id="0" w:name="_GoBack"/>
-            <w:bookmarkEnd w:id="0"/>
           </w:p>
         </w:tc>
         <w:tc>

--- a/Especificación de Requerimientos Funcionales del 1 al 5.docx
+++ b/Especificación de Requerimientos Funcionales del 1 al 5.docx
@@ -7973,8 +7973,6 @@
               </w:rPr>
               <w:t xml:space="preserve"> tienda</w:t>
             </w:r>
-            <w:bookmarkStart w:id="0" w:name="_GoBack"/>
-            <w:bookmarkEnd w:id="0"/>
           </w:p>
         </w:tc>
         <w:tc>
@@ -10685,6 +10683,14 @@
                 <w:lang w:val="es-MX"/>
               </w:rPr>
             </w:pPr>
+            <w:r>
+              <w:rPr>
+                <w:rFonts w:ascii="Arial" w:hAnsi="Arial"/>
+                <w:sz w:val="24"/>
+                <w:lang w:val="es-MX"/>
+              </w:rPr>
+              <w:t>RF-FA</w:t>
+            </w:r>
           </w:p>
         </w:tc>
         <w:tc>
@@ -10857,6 +10863,14 @@
                 <w:lang w:val="es-MX"/>
               </w:rPr>
             </w:pPr>
+            <w:r>
+              <w:rPr>
+                <w:rFonts w:ascii="Arial" w:hAnsi="Arial"/>
+                <w:sz w:val="24"/>
+                <w:lang w:val="es-MX"/>
+              </w:rPr>
+              <w:t>AE</w:t>
+            </w:r>
           </w:p>
         </w:tc>
       </w:tr>
@@ -10905,162 +10919,1931 @@
               </w:rPr>
               <w:t xml:space="preserve">El campo número de factura </w:t>
             </w:r>
-          </w:p>
-        </w:tc>
-        <w:tc>
-          <w:tcPr>
-            <w:tcW w:w="1485" w:type="dxa"/>
-          </w:tcPr>
-          <w:p>
-            <w:pPr>
-              <w:jc w:val="center"/>
-              <w:rPr>
-                <w:rFonts w:ascii="Arial" w:hAnsi="Arial"/>
-                <w:sz w:val="24"/>
-                <w:lang w:val="es-MX"/>
-              </w:rPr>
-            </w:pPr>
-          </w:p>
-        </w:tc>
-      </w:tr>
-      <w:tr>
-        <w:tc>
-          <w:tcPr>
-            <w:tcW w:w="1271" w:type="dxa"/>
-          </w:tcPr>
-          <w:p>
-            <w:pPr>
-              <w:jc w:val="right"/>
-              <w:rPr>
-                <w:rFonts w:ascii="Arial" w:hAnsi="Arial"/>
-                <w:sz w:val="24"/>
-                <w:lang w:val="es-MX"/>
-              </w:rPr>
-            </w:pPr>
-          </w:p>
-        </w:tc>
-        <w:tc>
-          <w:tcPr>
-            <w:tcW w:w="5887" w:type="dxa"/>
-          </w:tcPr>
-          <w:p>
-            <w:pPr>
-              <w:jc w:val="both"/>
-              <w:rPr>
-                <w:rFonts w:ascii="Arial" w:hAnsi="Arial"/>
-                <w:sz w:val="24"/>
-                <w:lang w:val="es-MX"/>
-              </w:rPr>
-            </w:pPr>
-          </w:p>
-        </w:tc>
-        <w:tc>
-          <w:tcPr>
-            <w:tcW w:w="1485" w:type="dxa"/>
-          </w:tcPr>
-          <w:p>
-            <w:pPr>
-              <w:jc w:val="center"/>
-              <w:rPr>
-                <w:rFonts w:ascii="Arial" w:hAnsi="Arial"/>
-                <w:sz w:val="24"/>
-                <w:lang w:val="es-MX"/>
-              </w:rPr>
-            </w:pPr>
-          </w:p>
-        </w:tc>
-      </w:tr>
-      <w:tr>
-        <w:tc>
-          <w:tcPr>
-            <w:tcW w:w="1271" w:type="dxa"/>
-          </w:tcPr>
-          <w:p>
-            <w:pPr>
-              <w:jc w:val="right"/>
-              <w:rPr>
-                <w:rFonts w:ascii="Arial" w:hAnsi="Arial"/>
-                <w:sz w:val="24"/>
-                <w:lang w:val="es-MX"/>
-              </w:rPr>
-            </w:pPr>
-          </w:p>
-        </w:tc>
-        <w:tc>
-          <w:tcPr>
-            <w:tcW w:w="5887" w:type="dxa"/>
-          </w:tcPr>
-          <w:p>
-            <w:pPr>
-              <w:jc w:val="both"/>
-              <w:rPr>
-                <w:rFonts w:ascii="Arial" w:hAnsi="Arial"/>
-                <w:sz w:val="24"/>
-                <w:lang w:val="es-MX"/>
-              </w:rPr>
-            </w:pPr>
-          </w:p>
-        </w:tc>
-        <w:tc>
-          <w:tcPr>
-            <w:tcW w:w="1485" w:type="dxa"/>
-          </w:tcPr>
-          <w:p>
-            <w:pPr>
-              <w:jc w:val="center"/>
-              <w:rPr>
-                <w:rFonts w:ascii="Arial" w:hAnsi="Arial"/>
-                <w:sz w:val="24"/>
-                <w:lang w:val="es-MX"/>
-              </w:rPr>
-            </w:pPr>
-          </w:p>
-        </w:tc>
-      </w:tr>
-      <w:tr>
-        <w:tc>
-          <w:tcPr>
-            <w:tcW w:w="1271" w:type="dxa"/>
-          </w:tcPr>
-          <w:p>
-            <w:pPr>
-              <w:jc w:val="right"/>
-              <w:rPr>
-                <w:rFonts w:ascii="Arial" w:hAnsi="Arial"/>
-                <w:sz w:val="24"/>
-                <w:lang w:val="es-MX"/>
-              </w:rPr>
-            </w:pPr>
-          </w:p>
-        </w:tc>
-        <w:tc>
-          <w:tcPr>
-            <w:tcW w:w="5887" w:type="dxa"/>
-          </w:tcPr>
-          <w:p>
-            <w:pPr>
-              <w:jc w:val="both"/>
-              <w:rPr>
-                <w:rFonts w:ascii="Arial" w:hAnsi="Arial"/>
-                <w:sz w:val="24"/>
-                <w:lang w:val="es-MX"/>
-              </w:rPr>
-            </w:pPr>
-          </w:p>
-        </w:tc>
-        <w:tc>
-          <w:tcPr>
-            <w:tcW w:w="1485" w:type="dxa"/>
-          </w:tcPr>
-          <w:p>
-            <w:pPr>
-              <w:jc w:val="center"/>
-              <w:rPr>
-                <w:rFonts w:ascii="Arial" w:hAnsi="Arial"/>
-                <w:sz w:val="24"/>
-                <w:lang w:val="es-MX"/>
-              </w:rPr>
-            </w:pPr>
+            <w:r>
+              <w:rPr>
+                <w:rFonts w:ascii="Arial" w:hAnsi="Arial"/>
+                <w:sz w:val="24"/>
+                <w:lang w:val="es-MX"/>
+              </w:rPr>
+              <w:t>debe contener solo valores numéricos.</w:t>
+            </w:r>
+          </w:p>
+        </w:tc>
+        <w:tc>
+          <w:tcPr>
+            <w:tcW w:w="1485" w:type="dxa"/>
+          </w:tcPr>
+          <w:p>
+            <w:pPr>
+              <w:jc w:val="center"/>
+              <w:rPr>
+                <w:rFonts w:ascii="Arial" w:hAnsi="Arial"/>
+                <w:sz w:val="24"/>
+                <w:lang w:val="es-MX"/>
+              </w:rPr>
+            </w:pPr>
+            <w:r>
+              <w:rPr>
+                <w:rFonts w:ascii="Arial" w:hAnsi="Arial"/>
+                <w:sz w:val="24"/>
+                <w:lang w:val="es-MX"/>
+              </w:rPr>
+              <w:t>AE</w:t>
+            </w:r>
+          </w:p>
+        </w:tc>
+      </w:tr>
+      <w:tr>
+        <w:tc>
+          <w:tcPr>
+            <w:tcW w:w="1271" w:type="dxa"/>
+          </w:tcPr>
+          <w:p>
+            <w:pPr>
+              <w:jc w:val="right"/>
+              <w:rPr>
+                <w:rFonts w:ascii="Arial" w:hAnsi="Arial"/>
+                <w:sz w:val="24"/>
+                <w:lang w:val="es-MX"/>
+              </w:rPr>
+            </w:pPr>
+            <w:r>
+              <w:rPr>
+                <w:rFonts w:ascii="Arial" w:hAnsi="Arial"/>
+                <w:sz w:val="24"/>
+                <w:lang w:val="es-MX"/>
+              </w:rPr>
+              <w:t>8.1.3</w:t>
+            </w:r>
+          </w:p>
+        </w:tc>
+        <w:tc>
+          <w:tcPr>
+            <w:tcW w:w="5887" w:type="dxa"/>
+          </w:tcPr>
+          <w:p>
+            <w:pPr>
+              <w:jc w:val="both"/>
+              <w:rPr>
+                <w:rFonts w:ascii="Arial" w:hAnsi="Arial"/>
+                <w:sz w:val="24"/>
+                <w:lang w:val="es-MX"/>
+              </w:rPr>
+            </w:pPr>
+            <w:r>
+              <w:rPr>
+                <w:rFonts w:ascii="Arial" w:hAnsi="Arial"/>
+                <w:sz w:val="24"/>
+                <w:lang w:val="es-MX"/>
+              </w:rPr>
+              <w:t xml:space="preserve">El campo nombre completo puede contener valores alfanuméricos. </w:t>
+            </w:r>
+          </w:p>
+        </w:tc>
+        <w:tc>
+          <w:tcPr>
+            <w:tcW w:w="1485" w:type="dxa"/>
+          </w:tcPr>
+          <w:p>
+            <w:pPr>
+              <w:jc w:val="center"/>
+              <w:rPr>
+                <w:rFonts w:ascii="Arial" w:hAnsi="Arial"/>
+                <w:sz w:val="24"/>
+                <w:lang w:val="es-MX"/>
+              </w:rPr>
+            </w:pPr>
+            <w:r>
+              <w:rPr>
+                <w:rFonts w:ascii="Arial" w:hAnsi="Arial"/>
+                <w:sz w:val="24"/>
+                <w:lang w:val="es-MX"/>
+              </w:rPr>
+              <w:t>AE</w:t>
+            </w:r>
+          </w:p>
+        </w:tc>
+      </w:tr>
+      <w:tr>
+        <w:tc>
+          <w:tcPr>
+            <w:tcW w:w="1271" w:type="dxa"/>
+          </w:tcPr>
+          <w:p>
+            <w:pPr>
+              <w:jc w:val="right"/>
+              <w:rPr>
+                <w:rFonts w:ascii="Arial" w:hAnsi="Arial"/>
+                <w:sz w:val="24"/>
+                <w:lang w:val="es-MX"/>
+              </w:rPr>
+            </w:pPr>
+            <w:r>
+              <w:rPr>
+                <w:rFonts w:ascii="Arial" w:hAnsi="Arial"/>
+                <w:sz w:val="24"/>
+                <w:lang w:val="es-MX"/>
+              </w:rPr>
+              <w:t>8.1.4</w:t>
+            </w:r>
+          </w:p>
+        </w:tc>
+        <w:tc>
+          <w:tcPr>
+            <w:tcW w:w="5887" w:type="dxa"/>
+          </w:tcPr>
+          <w:p>
+            <w:pPr>
+              <w:jc w:val="both"/>
+              <w:rPr>
+                <w:rFonts w:ascii="Arial" w:hAnsi="Arial"/>
+                <w:sz w:val="24"/>
+                <w:lang w:val="es-MX"/>
+              </w:rPr>
+            </w:pPr>
+            <w:r>
+              <w:rPr>
+                <w:rFonts w:ascii="Arial" w:hAnsi="Arial"/>
+                <w:sz w:val="24"/>
+                <w:lang w:val="es-MX"/>
+              </w:rPr>
+              <w:t xml:space="preserve">Los campos cantidad y código de producto debe contener valores numéricos. </w:t>
+            </w:r>
+          </w:p>
+        </w:tc>
+        <w:tc>
+          <w:tcPr>
+            <w:tcW w:w="1485" w:type="dxa"/>
+          </w:tcPr>
+          <w:p>
+            <w:pPr>
+              <w:jc w:val="center"/>
+              <w:rPr>
+                <w:rFonts w:ascii="Arial" w:hAnsi="Arial"/>
+                <w:sz w:val="24"/>
+                <w:lang w:val="es-MX"/>
+              </w:rPr>
+            </w:pPr>
+            <w:r>
+              <w:rPr>
+                <w:rFonts w:ascii="Arial" w:hAnsi="Arial"/>
+                <w:sz w:val="24"/>
+                <w:lang w:val="es-MX"/>
+              </w:rPr>
+              <w:t>AE</w:t>
+            </w:r>
+          </w:p>
+        </w:tc>
+      </w:tr>
+      <w:tr>
+        <w:tc>
+          <w:tcPr>
+            <w:tcW w:w="1271" w:type="dxa"/>
+          </w:tcPr>
+          <w:p>
+            <w:pPr>
+              <w:jc w:val="right"/>
+              <w:rPr>
+                <w:rFonts w:ascii="Arial" w:hAnsi="Arial"/>
+                <w:sz w:val="24"/>
+                <w:lang w:val="es-MX"/>
+              </w:rPr>
+            </w:pPr>
+            <w:r>
+              <w:rPr>
+                <w:rFonts w:ascii="Arial" w:hAnsi="Arial"/>
+                <w:sz w:val="24"/>
+                <w:lang w:val="es-MX"/>
+              </w:rPr>
+              <w:t>8.1.5</w:t>
+            </w:r>
+          </w:p>
+        </w:tc>
+        <w:tc>
+          <w:tcPr>
+            <w:tcW w:w="5887" w:type="dxa"/>
+          </w:tcPr>
+          <w:p>
+            <w:pPr>
+              <w:jc w:val="both"/>
+              <w:rPr>
+                <w:rFonts w:ascii="Arial" w:hAnsi="Arial"/>
+                <w:sz w:val="24"/>
+                <w:lang w:val="es-MX"/>
+              </w:rPr>
+            </w:pPr>
+            <w:r>
+              <w:rPr>
+                <w:rFonts w:ascii="Arial" w:hAnsi="Arial"/>
+                <w:sz w:val="24"/>
+                <w:lang w:val="es-MX"/>
+              </w:rPr>
+              <w:t>Se debe seleccionar el tipo de moneda, y el tipo de factura.</w:t>
+            </w:r>
+          </w:p>
+        </w:tc>
+        <w:tc>
+          <w:tcPr>
+            <w:tcW w:w="1485" w:type="dxa"/>
+          </w:tcPr>
+          <w:p>
+            <w:pPr>
+              <w:jc w:val="center"/>
+              <w:rPr>
+                <w:rFonts w:ascii="Arial" w:hAnsi="Arial"/>
+                <w:sz w:val="24"/>
+                <w:lang w:val="es-MX"/>
+              </w:rPr>
+            </w:pPr>
+            <w:r>
+              <w:rPr>
+                <w:rFonts w:ascii="Arial" w:hAnsi="Arial"/>
+                <w:sz w:val="24"/>
+                <w:lang w:val="es-MX"/>
+              </w:rPr>
+              <w:t>AE</w:t>
+            </w:r>
+          </w:p>
+        </w:tc>
+      </w:tr>
+      <w:tr>
+        <w:tc>
+          <w:tcPr>
+            <w:tcW w:w="1271" w:type="dxa"/>
+          </w:tcPr>
+          <w:p>
+            <w:pPr>
+              <w:jc w:val="right"/>
+              <w:rPr>
+                <w:rFonts w:ascii="Arial" w:hAnsi="Arial"/>
+                <w:sz w:val="24"/>
+                <w:lang w:val="es-MX"/>
+              </w:rPr>
+            </w:pPr>
+            <w:r>
+              <w:rPr>
+                <w:rFonts w:ascii="Arial" w:hAnsi="Arial"/>
+                <w:sz w:val="24"/>
+                <w:lang w:val="es-MX"/>
+              </w:rPr>
+              <w:t>8.1.6</w:t>
+            </w:r>
+          </w:p>
+        </w:tc>
+        <w:tc>
+          <w:tcPr>
+            <w:tcW w:w="5887" w:type="dxa"/>
+          </w:tcPr>
+          <w:p>
+            <w:pPr>
+              <w:jc w:val="both"/>
+              <w:rPr>
+                <w:rFonts w:ascii="Arial" w:hAnsi="Arial"/>
+                <w:sz w:val="24"/>
+                <w:lang w:val="es-MX"/>
+              </w:rPr>
+            </w:pPr>
+            <w:r>
+              <w:rPr>
+                <w:rFonts w:ascii="Arial" w:hAnsi="Arial"/>
+                <w:sz w:val="24"/>
+                <w:lang w:val="es-MX"/>
+              </w:rPr>
+              <w:t>Debe mostrar un mensaje de alerta cuando se ingresó una factura.</w:t>
+            </w:r>
+          </w:p>
+        </w:tc>
+        <w:tc>
+          <w:tcPr>
+            <w:tcW w:w="1485" w:type="dxa"/>
+          </w:tcPr>
+          <w:p>
+            <w:pPr>
+              <w:jc w:val="center"/>
+              <w:rPr>
+                <w:rFonts w:ascii="Arial" w:hAnsi="Arial"/>
+                <w:sz w:val="24"/>
+                <w:lang w:val="es-MX"/>
+              </w:rPr>
+            </w:pPr>
+            <w:r>
+              <w:rPr>
+                <w:rFonts w:ascii="Arial" w:hAnsi="Arial"/>
+                <w:sz w:val="24"/>
+                <w:lang w:val="es-MX"/>
+              </w:rPr>
+              <w:t>AE</w:t>
+            </w:r>
+          </w:p>
+        </w:tc>
+      </w:tr>
+      <w:tr>
+        <w:tc>
+          <w:tcPr>
+            <w:tcW w:w="1271" w:type="dxa"/>
+          </w:tcPr>
+          <w:p>
+            <w:pPr>
+              <w:jc w:val="right"/>
+              <w:rPr>
+                <w:rFonts w:ascii="Arial" w:hAnsi="Arial"/>
+                <w:sz w:val="24"/>
+                <w:lang w:val="es-MX"/>
+              </w:rPr>
+            </w:pPr>
+            <w:r>
+              <w:rPr>
+                <w:rFonts w:ascii="Arial" w:hAnsi="Arial"/>
+                <w:sz w:val="24"/>
+                <w:lang w:val="es-MX"/>
+              </w:rPr>
+              <w:t>8.1.7</w:t>
+            </w:r>
+          </w:p>
+        </w:tc>
+        <w:tc>
+          <w:tcPr>
+            <w:tcW w:w="5887" w:type="dxa"/>
+          </w:tcPr>
+          <w:p>
+            <w:pPr>
+              <w:jc w:val="both"/>
+              <w:rPr>
+                <w:rFonts w:ascii="Arial" w:hAnsi="Arial"/>
+                <w:sz w:val="24"/>
+                <w:lang w:val="es-MX"/>
+              </w:rPr>
+            </w:pPr>
+            <w:r>
+              <w:rPr>
+                <w:rFonts w:ascii="Arial" w:hAnsi="Arial"/>
+                <w:sz w:val="24"/>
+                <w:lang w:val="es-MX"/>
+              </w:rPr>
+              <w:t>Se ingresa la factura en la base de datos.</w:t>
+            </w:r>
+          </w:p>
+        </w:tc>
+        <w:tc>
+          <w:tcPr>
+            <w:tcW w:w="1485" w:type="dxa"/>
+          </w:tcPr>
+          <w:p>
+            <w:pPr>
+              <w:jc w:val="center"/>
+              <w:rPr>
+                <w:rFonts w:ascii="Arial" w:hAnsi="Arial"/>
+                <w:sz w:val="24"/>
+                <w:lang w:val="es-MX"/>
+              </w:rPr>
+            </w:pPr>
+            <w:r>
+              <w:rPr>
+                <w:rFonts w:ascii="Arial" w:hAnsi="Arial"/>
+                <w:sz w:val="24"/>
+                <w:lang w:val="es-MX"/>
+              </w:rPr>
+              <w:t>AO</w:t>
+            </w:r>
+          </w:p>
+        </w:tc>
+      </w:tr>
+      <w:tr>
+        <w:tc>
+          <w:tcPr>
+            <w:tcW w:w="1271" w:type="dxa"/>
+          </w:tcPr>
+          <w:p>
+            <w:pPr>
+              <w:jc w:val="right"/>
+              <w:rPr>
+                <w:rFonts w:ascii="Arial" w:hAnsi="Arial"/>
+                <w:sz w:val="24"/>
+                <w:lang w:val="es-MX"/>
+              </w:rPr>
+            </w:pPr>
+            <w:r>
+              <w:rPr>
+                <w:rFonts w:ascii="Arial" w:hAnsi="Arial"/>
+                <w:sz w:val="24"/>
+                <w:lang w:val="es-MX"/>
+              </w:rPr>
+              <w:t>8.2</w:t>
+            </w:r>
+          </w:p>
+        </w:tc>
+        <w:tc>
+          <w:tcPr>
+            <w:tcW w:w="5887" w:type="dxa"/>
+          </w:tcPr>
+          <w:p>
+            <w:pPr>
+              <w:jc w:val="both"/>
+              <w:rPr>
+                <w:rFonts w:ascii="Arial" w:hAnsi="Arial"/>
+                <w:sz w:val="24"/>
+                <w:lang w:val="es-MX"/>
+              </w:rPr>
+            </w:pPr>
+            <w:r>
+              <w:rPr>
+                <w:rFonts w:ascii="Arial" w:hAnsi="Arial"/>
+                <w:sz w:val="24"/>
+                <w:lang w:val="es-MX"/>
+              </w:rPr>
+              <w:t>Consultar Factura</w:t>
+            </w:r>
+          </w:p>
+        </w:tc>
+        <w:tc>
+          <w:tcPr>
+            <w:tcW w:w="1485" w:type="dxa"/>
+          </w:tcPr>
+          <w:p>
+            <w:pPr>
+              <w:jc w:val="center"/>
+              <w:rPr>
+                <w:rFonts w:ascii="Arial" w:hAnsi="Arial"/>
+                <w:sz w:val="24"/>
+                <w:lang w:val="es-MX"/>
+              </w:rPr>
+            </w:pPr>
+          </w:p>
+        </w:tc>
+      </w:tr>
+      <w:tr>
+        <w:tc>
+          <w:tcPr>
+            <w:tcW w:w="1271" w:type="dxa"/>
+          </w:tcPr>
+          <w:p>
+            <w:pPr>
+              <w:jc w:val="right"/>
+              <w:rPr>
+                <w:rFonts w:ascii="Arial" w:hAnsi="Arial"/>
+                <w:sz w:val="24"/>
+                <w:lang w:val="es-MX"/>
+              </w:rPr>
+            </w:pPr>
+            <w:r>
+              <w:rPr>
+                <w:rFonts w:ascii="Arial" w:hAnsi="Arial"/>
+                <w:sz w:val="24"/>
+                <w:lang w:val="es-MX"/>
+              </w:rPr>
+              <w:lastRenderedPageBreak/>
+              <w:t>8.2.1</w:t>
+            </w:r>
+          </w:p>
+        </w:tc>
+        <w:tc>
+          <w:tcPr>
+            <w:tcW w:w="5887" w:type="dxa"/>
+          </w:tcPr>
+          <w:p>
+            <w:pPr>
+              <w:jc w:val="both"/>
+              <w:rPr>
+                <w:rFonts w:ascii="Arial" w:hAnsi="Arial"/>
+                <w:sz w:val="24"/>
+                <w:lang w:val="es-MX"/>
+              </w:rPr>
+            </w:pPr>
+            <w:r>
+              <w:rPr>
+                <w:rFonts w:ascii="Arial" w:hAnsi="Arial"/>
+                <w:sz w:val="24"/>
+                <w:lang w:val="es-MX"/>
+              </w:rPr>
+              <w:t>Se debe ingresar el siguiente campo: Número de factura.</w:t>
+            </w:r>
+          </w:p>
+        </w:tc>
+        <w:tc>
+          <w:tcPr>
+            <w:tcW w:w="1485" w:type="dxa"/>
+          </w:tcPr>
+          <w:p>
+            <w:pPr>
+              <w:jc w:val="center"/>
+              <w:rPr>
+                <w:rFonts w:ascii="Arial" w:hAnsi="Arial"/>
+                <w:sz w:val="24"/>
+                <w:lang w:val="es-MX"/>
+              </w:rPr>
+            </w:pPr>
+            <w:r>
+              <w:rPr>
+                <w:rFonts w:ascii="Arial" w:hAnsi="Arial"/>
+                <w:sz w:val="24"/>
+                <w:lang w:val="es-MX"/>
+              </w:rPr>
+              <w:t>AE</w:t>
+            </w:r>
+          </w:p>
+        </w:tc>
+      </w:tr>
+      <w:tr>
+        <w:tc>
+          <w:tcPr>
+            <w:tcW w:w="1271" w:type="dxa"/>
+          </w:tcPr>
+          <w:p>
+            <w:pPr>
+              <w:jc w:val="right"/>
+              <w:rPr>
+                <w:rFonts w:ascii="Arial" w:hAnsi="Arial"/>
+                <w:sz w:val="24"/>
+                <w:lang w:val="es-MX"/>
+              </w:rPr>
+            </w:pPr>
+            <w:r>
+              <w:rPr>
+                <w:rFonts w:ascii="Arial" w:hAnsi="Arial"/>
+                <w:sz w:val="24"/>
+                <w:lang w:val="es-MX"/>
+              </w:rPr>
+              <w:t>8.2.2</w:t>
+            </w:r>
+          </w:p>
+        </w:tc>
+        <w:tc>
+          <w:tcPr>
+            <w:tcW w:w="5887" w:type="dxa"/>
+          </w:tcPr>
+          <w:p>
+            <w:pPr>
+              <w:jc w:val="both"/>
+              <w:rPr>
+                <w:rFonts w:ascii="Arial" w:hAnsi="Arial"/>
+                <w:sz w:val="24"/>
+                <w:lang w:val="es-MX"/>
+              </w:rPr>
+            </w:pPr>
+            <w:r>
+              <w:rPr>
+                <w:rFonts w:ascii="Arial" w:hAnsi="Arial"/>
+                <w:sz w:val="24"/>
+                <w:lang w:val="es-MX"/>
+              </w:rPr>
+              <w:t>El campo número de factura solo puede contener valores alfanuméricos.</w:t>
+            </w:r>
+          </w:p>
+        </w:tc>
+        <w:tc>
+          <w:tcPr>
+            <w:tcW w:w="1485" w:type="dxa"/>
+          </w:tcPr>
+          <w:p>
+            <w:pPr>
+              <w:jc w:val="center"/>
+              <w:rPr>
+                <w:rFonts w:ascii="Arial" w:hAnsi="Arial"/>
+                <w:sz w:val="24"/>
+                <w:lang w:val="es-MX"/>
+              </w:rPr>
+            </w:pPr>
+            <w:r>
+              <w:rPr>
+                <w:rFonts w:ascii="Arial" w:hAnsi="Arial"/>
+                <w:sz w:val="24"/>
+                <w:lang w:val="es-MX"/>
+              </w:rPr>
+              <w:t>AE</w:t>
+            </w:r>
+          </w:p>
+        </w:tc>
+      </w:tr>
+      <w:tr>
+        <w:tc>
+          <w:tcPr>
+            <w:tcW w:w="1271" w:type="dxa"/>
+          </w:tcPr>
+          <w:p>
+            <w:pPr>
+              <w:jc w:val="right"/>
+              <w:rPr>
+                <w:rFonts w:ascii="Arial" w:hAnsi="Arial"/>
+                <w:sz w:val="24"/>
+                <w:lang w:val="es-MX"/>
+              </w:rPr>
+            </w:pPr>
+            <w:r>
+              <w:rPr>
+                <w:rFonts w:ascii="Arial" w:hAnsi="Arial"/>
+                <w:sz w:val="24"/>
+                <w:lang w:val="es-MX"/>
+              </w:rPr>
+              <w:t>8.2.3</w:t>
+            </w:r>
+          </w:p>
+        </w:tc>
+        <w:tc>
+          <w:tcPr>
+            <w:tcW w:w="5887" w:type="dxa"/>
+          </w:tcPr>
+          <w:p>
+            <w:pPr>
+              <w:jc w:val="both"/>
+              <w:rPr>
+                <w:rFonts w:ascii="Arial" w:hAnsi="Arial"/>
+                <w:sz w:val="24"/>
+                <w:lang w:val="es-MX"/>
+              </w:rPr>
+            </w:pPr>
+            <w:r>
+              <w:rPr>
+                <w:rFonts w:ascii="Arial" w:hAnsi="Arial"/>
+                <w:sz w:val="24"/>
+                <w:lang w:val="es-MX"/>
+              </w:rPr>
+              <w:t xml:space="preserve">Se buscara en la base de datos la factura según su número. </w:t>
+            </w:r>
+          </w:p>
+        </w:tc>
+        <w:tc>
+          <w:tcPr>
+            <w:tcW w:w="1485" w:type="dxa"/>
+          </w:tcPr>
+          <w:p>
+            <w:pPr>
+              <w:jc w:val="center"/>
+              <w:rPr>
+                <w:rFonts w:ascii="Arial" w:hAnsi="Arial"/>
+                <w:sz w:val="24"/>
+                <w:lang w:val="es-MX"/>
+              </w:rPr>
+            </w:pPr>
+            <w:r>
+              <w:rPr>
+                <w:rFonts w:ascii="Arial" w:hAnsi="Arial"/>
+                <w:sz w:val="24"/>
+                <w:lang w:val="es-MX"/>
+              </w:rPr>
+              <w:t>AO</w:t>
+            </w:r>
+          </w:p>
+        </w:tc>
+      </w:tr>
+      <w:tr>
+        <w:tc>
+          <w:tcPr>
+            <w:tcW w:w="1271" w:type="dxa"/>
+          </w:tcPr>
+          <w:p>
+            <w:pPr>
+              <w:jc w:val="right"/>
+              <w:rPr>
+                <w:rFonts w:ascii="Arial" w:hAnsi="Arial"/>
+                <w:sz w:val="24"/>
+                <w:lang w:val="es-MX"/>
+              </w:rPr>
+            </w:pPr>
+            <w:r>
+              <w:rPr>
+                <w:rFonts w:ascii="Arial" w:hAnsi="Arial"/>
+                <w:sz w:val="24"/>
+                <w:lang w:val="es-MX"/>
+              </w:rPr>
+              <w:t>8.2.4</w:t>
+            </w:r>
+          </w:p>
+        </w:tc>
+        <w:tc>
+          <w:tcPr>
+            <w:tcW w:w="5887" w:type="dxa"/>
+          </w:tcPr>
+          <w:p>
+            <w:pPr>
+              <w:jc w:val="both"/>
+              <w:rPr>
+                <w:rFonts w:ascii="Arial" w:hAnsi="Arial"/>
+                <w:sz w:val="24"/>
+                <w:lang w:val="es-MX"/>
+              </w:rPr>
+            </w:pPr>
+            <w:r>
+              <w:rPr>
+                <w:rFonts w:ascii="Arial" w:hAnsi="Arial"/>
+                <w:sz w:val="24"/>
+                <w:lang w:val="es-MX"/>
+              </w:rPr>
+              <w:t>Se mostrara en pantalla el detalle de factura.</w:t>
+            </w:r>
+          </w:p>
+        </w:tc>
+        <w:tc>
+          <w:tcPr>
+            <w:tcW w:w="1485" w:type="dxa"/>
+          </w:tcPr>
+          <w:p>
+            <w:pPr>
+              <w:jc w:val="center"/>
+              <w:rPr>
+                <w:rFonts w:ascii="Arial" w:hAnsi="Arial"/>
+                <w:sz w:val="24"/>
+                <w:lang w:val="es-MX"/>
+              </w:rPr>
+            </w:pPr>
+            <w:r>
+              <w:rPr>
+                <w:rFonts w:ascii="Arial" w:hAnsi="Arial"/>
+                <w:sz w:val="24"/>
+                <w:lang w:val="es-MX"/>
+              </w:rPr>
+              <w:t>AE</w:t>
+            </w:r>
+          </w:p>
+        </w:tc>
+      </w:tr>
+      <w:tr>
+        <w:tc>
+          <w:tcPr>
+            <w:tcW w:w="1271" w:type="dxa"/>
+          </w:tcPr>
+          <w:p>
+            <w:pPr>
+              <w:jc w:val="right"/>
+              <w:rPr>
+                <w:rFonts w:ascii="Arial" w:hAnsi="Arial"/>
+                <w:sz w:val="24"/>
+                <w:lang w:val="es-MX"/>
+              </w:rPr>
+            </w:pPr>
+            <w:r>
+              <w:rPr>
+                <w:rFonts w:ascii="Arial" w:hAnsi="Arial"/>
+                <w:sz w:val="24"/>
+                <w:lang w:val="es-MX"/>
+              </w:rPr>
+              <w:t>RF-TLM</w:t>
+            </w:r>
+          </w:p>
+        </w:tc>
+        <w:tc>
+          <w:tcPr>
+            <w:tcW w:w="5887" w:type="dxa"/>
+          </w:tcPr>
+          <w:p>
+            <w:pPr>
+              <w:jc w:val="both"/>
+              <w:rPr>
+                <w:rFonts w:ascii="Arial" w:hAnsi="Arial"/>
+                <w:sz w:val="24"/>
+                <w:lang w:val="es-MX"/>
+              </w:rPr>
+            </w:pPr>
+            <w:r>
+              <w:rPr>
+                <w:rFonts w:ascii="Arial" w:hAnsi="Arial"/>
+                <w:sz w:val="24"/>
+                <w:lang w:val="es-MX"/>
+              </w:rPr>
+              <w:t>Traslado de Mercadería</w:t>
+            </w:r>
+          </w:p>
+        </w:tc>
+        <w:tc>
+          <w:tcPr>
+            <w:tcW w:w="1485" w:type="dxa"/>
+          </w:tcPr>
+          <w:p>
+            <w:pPr>
+              <w:jc w:val="center"/>
+              <w:rPr>
+                <w:rFonts w:ascii="Arial" w:hAnsi="Arial"/>
+                <w:sz w:val="24"/>
+                <w:lang w:val="es-MX"/>
+              </w:rPr>
+            </w:pPr>
+          </w:p>
+        </w:tc>
+      </w:tr>
+      <w:tr>
+        <w:tc>
+          <w:tcPr>
+            <w:tcW w:w="1271" w:type="dxa"/>
+          </w:tcPr>
+          <w:p>
+            <w:pPr>
+              <w:jc w:val="right"/>
+              <w:rPr>
+                <w:rFonts w:ascii="Arial" w:hAnsi="Arial"/>
+                <w:sz w:val="24"/>
+                <w:lang w:val="es-MX"/>
+              </w:rPr>
+            </w:pPr>
+            <w:r>
+              <w:rPr>
+                <w:rFonts w:ascii="Arial" w:hAnsi="Arial"/>
+                <w:sz w:val="24"/>
+                <w:lang w:val="es-MX"/>
+              </w:rPr>
+              <w:t>9.1</w:t>
+            </w:r>
+          </w:p>
+        </w:tc>
+        <w:tc>
+          <w:tcPr>
+            <w:tcW w:w="5887" w:type="dxa"/>
+          </w:tcPr>
+          <w:p>
+            <w:pPr>
+              <w:jc w:val="both"/>
+              <w:rPr>
+                <w:rFonts w:ascii="Arial" w:hAnsi="Arial"/>
+                <w:sz w:val="24"/>
+                <w:lang w:val="es-MX"/>
+              </w:rPr>
+            </w:pPr>
+            <w:r>
+              <w:rPr>
+                <w:rFonts w:ascii="Arial" w:hAnsi="Arial"/>
+                <w:sz w:val="24"/>
+                <w:lang w:val="es-MX"/>
+              </w:rPr>
+              <w:t>Registrar un traslado de mercadería</w:t>
+            </w:r>
+          </w:p>
+        </w:tc>
+        <w:tc>
+          <w:tcPr>
+            <w:tcW w:w="1485" w:type="dxa"/>
+          </w:tcPr>
+          <w:p>
+            <w:pPr>
+              <w:jc w:val="center"/>
+              <w:rPr>
+                <w:rFonts w:ascii="Arial" w:hAnsi="Arial"/>
+                <w:sz w:val="24"/>
+                <w:lang w:val="es-MX"/>
+              </w:rPr>
+            </w:pPr>
+          </w:p>
+        </w:tc>
+      </w:tr>
+      <w:tr>
+        <w:tc>
+          <w:tcPr>
+            <w:tcW w:w="1271" w:type="dxa"/>
+          </w:tcPr>
+          <w:p>
+            <w:pPr>
+              <w:jc w:val="right"/>
+              <w:rPr>
+                <w:rFonts w:ascii="Arial" w:hAnsi="Arial"/>
+                <w:sz w:val="24"/>
+                <w:lang w:val="es-MX"/>
+              </w:rPr>
+            </w:pPr>
+            <w:r>
+              <w:rPr>
+                <w:rFonts w:ascii="Arial" w:hAnsi="Arial"/>
+                <w:sz w:val="24"/>
+                <w:lang w:val="es-MX"/>
+              </w:rPr>
+              <w:t>9.1.1</w:t>
+            </w:r>
+          </w:p>
+        </w:tc>
+        <w:tc>
+          <w:tcPr>
+            <w:tcW w:w="5887" w:type="dxa"/>
+          </w:tcPr>
+          <w:p>
+            <w:pPr>
+              <w:jc w:val="both"/>
+              <w:rPr>
+                <w:rFonts w:ascii="Arial" w:hAnsi="Arial"/>
+                <w:sz w:val="24"/>
+                <w:lang w:val="es-MX"/>
+              </w:rPr>
+            </w:pPr>
+            <w:r>
+              <w:rPr>
+                <w:rFonts w:ascii="Arial" w:hAnsi="Arial"/>
+                <w:sz w:val="24"/>
+                <w:lang w:val="es-MX"/>
+              </w:rPr>
+              <w:t>Se requieren los siguientes campos: tienda origen, tienda destino, cantidad, código producto.</w:t>
+            </w:r>
+          </w:p>
+        </w:tc>
+        <w:tc>
+          <w:tcPr>
+            <w:tcW w:w="1485" w:type="dxa"/>
+          </w:tcPr>
+          <w:p>
+            <w:pPr>
+              <w:jc w:val="center"/>
+              <w:rPr>
+                <w:rFonts w:ascii="Arial" w:hAnsi="Arial"/>
+                <w:sz w:val="24"/>
+                <w:lang w:val="es-MX"/>
+              </w:rPr>
+            </w:pPr>
+            <w:r>
+              <w:rPr>
+                <w:rFonts w:ascii="Arial" w:hAnsi="Arial"/>
+                <w:sz w:val="24"/>
+                <w:lang w:val="es-MX"/>
+              </w:rPr>
+              <w:t>AE</w:t>
+            </w:r>
+          </w:p>
+        </w:tc>
+      </w:tr>
+      <w:tr>
+        <w:tc>
+          <w:tcPr>
+            <w:tcW w:w="1271" w:type="dxa"/>
+          </w:tcPr>
+          <w:p>
+            <w:pPr>
+              <w:jc w:val="right"/>
+              <w:rPr>
+                <w:rFonts w:ascii="Arial" w:hAnsi="Arial"/>
+                <w:sz w:val="24"/>
+                <w:lang w:val="es-MX"/>
+              </w:rPr>
+            </w:pPr>
+            <w:r>
+              <w:rPr>
+                <w:rFonts w:ascii="Arial" w:hAnsi="Arial"/>
+                <w:sz w:val="24"/>
+                <w:lang w:val="es-MX"/>
+              </w:rPr>
+              <w:t>9.1.2</w:t>
+            </w:r>
+          </w:p>
+        </w:tc>
+        <w:tc>
+          <w:tcPr>
+            <w:tcW w:w="5887" w:type="dxa"/>
+          </w:tcPr>
+          <w:p>
+            <w:pPr>
+              <w:jc w:val="both"/>
+              <w:rPr>
+                <w:rFonts w:ascii="Arial" w:hAnsi="Arial"/>
+                <w:sz w:val="24"/>
+                <w:lang w:val="es-MX"/>
+              </w:rPr>
+            </w:pPr>
+            <w:r>
+              <w:rPr>
+                <w:rFonts w:ascii="Arial" w:hAnsi="Arial"/>
+                <w:sz w:val="24"/>
+                <w:lang w:val="es-MX"/>
+              </w:rPr>
+              <w:t>El campo cantidad y código de producto solo deben contener valores numéricos.</w:t>
+            </w:r>
+          </w:p>
+        </w:tc>
+        <w:tc>
+          <w:tcPr>
+            <w:tcW w:w="1485" w:type="dxa"/>
+          </w:tcPr>
+          <w:p>
+            <w:pPr>
+              <w:jc w:val="center"/>
+              <w:rPr>
+                <w:rFonts w:ascii="Arial" w:hAnsi="Arial"/>
+                <w:sz w:val="24"/>
+                <w:lang w:val="es-MX"/>
+              </w:rPr>
+            </w:pPr>
+            <w:r>
+              <w:rPr>
+                <w:rFonts w:ascii="Arial" w:hAnsi="Arial"/>
+                <w:sz w:val="24"/>
+                <w:lang w:val="es-MX"/>
+              </w:rPr>
+              <w:t>AE</w:t>
+            </w:r>
+          </w:p>
+        </w:tc>
+      </w:tr>
+      <w:tr>
+        <w:tc>
+          <w:tcPr>
+            <w:tcW w:w="1271" w:type="dxa"/>
+          </w:tcPr>
+          <w:p>
+            <w:pPr>
+              <w:jc w:val="right"/>
+              <w:rPr>
+                <w:rFonts w:ascii="Arial" w:hAnsi="Arial"/>
+                <w:sz w:val="24"/>
+                <w:lang w:val="es-MX"/>
+              </w:rPr>
+            </w:pPr>
+            <w:r>
+              <w:rPr>
+                <w:rFonts w:ascii="Arial" w:hAnsi="Arial"/>
+                <w:sz w:val="24"/>
+                <w:lang w:val="es-MX"/>
+              </w:rPr>
+              <w:t>9.1.3</w:t>
+            </w:r>
+          </w:p>
+        </w:tc>
+        <w:tc>
+          <w:tcPr>
+            <w:tcW w:w="5887" w:type="dxa"/>
+          </w:tcPr>
+          <w:p>
+            <w:pPr>
+              <w:jc w:val="both"/>
+              <w:rPr>
+                <w:rFonts w:ascii="Arial" w:hAnsi="Arial"/>
+                <w:sz w:val="24"/>
+                <w:lang w:val="es-MX"/>
+              </w:rPr>
+            </w:pPr>
+            <w:r>
+              <w:rPr>
+                <w:rFonts w:ascii="Arial" w:hAnsi="Arial"/>
+                <w:sz w:val="24"/>
+                <w:lang w:val="es-MX"/>
+              </w:rPr>
+              <w:t>Se debe seleccionar una tienda de origen.</w:t>
+            </w:r>
+          </w:p>
+        </w:tc>
+        <w:tc>
+          <w:tcPr>
+            <w:tcW w:w="1485" w:type="dxa"/>
+          </w:tcPr>
+          <w:p>
+            <w:pPr>
+              <w:jc w:val="center"/>
+              <w:rPr>
+                <w:rFonts w:ascii="Arial" w:hAnsi="Arial"/>
+                <w:sz w:val="24"/>
+                <w:lang w:val="es-MX"/>
+              </w:rPr>
+            </w:pPr>
+            <w:r>
+              <w:rPr>
+                <w:rFonts w:ascii="Arial" w:hAnsi="Arial"/>
+                <w:sz w:val="24"/>
+                <w:lang w:val="es-MX"/>
+              </w:rPr>
+              <w:t>AE</w:t>
+            </w:r>
+          </w:p>
+        </w:tc>
+      </w:tr>
+      <w:tr>
+        <w:tc>
+          <w:tcPr>
+            <w:tcW w:w="1271" w:type="dxa"/>
+          </w:tcPr>
+          <w:p>
+            <w:pPr>
+              <w:jc w:val="right"/>
+              <w:rPr>
+                <w:rFonts w:ascii="Arial" w:hAnsi="Arial"/>
+                <w:sz w:val="24"/>
+                <w:lang w:val="es-MX"/>
+              </w:rPr>
+            </w:pPr>
+            <w:r>
+              <w:rPr>
+                <w:rFonts w:ascii="Arial" w:hAnsi="Arial"/>
+                <w:sz w:val="24"/>
+                <w:lang w:val="es-MX"/>
+              </w:rPr>
+              <w:t>9.1.4</w:t>
+            </w:r>
+          </w:p>
+        </w:tc>
+        <w:tc>
+          <w:tcPr>
+            <w:tcW w:w="5887" w:type="dxa"/>
+          </w:tcPr>
+          <w:p>
+            <w:pPr>
+              <w:jc w:val="both"/>
+              <w:rPr>
+                <w:rFonts w:ascii="Arial" w:hAnsi="Arial"/>
+                <w:sz w:val="24"/>
+                <w:lang w:val="es-MX"/>
+              </w:rPr>
+            </w:pPr>
+            <w:r>
+              <w:rPr>
+                <w:rFonts w:ascii="Arial" w:hAnsi="Arial"/>
+                <w:sz w:val="24"/>
+                <w:lang w:val="es-MX"/>
+              </w:rPr>
+              <w:t>Se debe seleccionar una tienda de destino.</w:t>
+            </w:r>
+          </w:p>
+        </w:tc>
+        <w:tc>
+          <w:tcPr>
+            <w:tcW w:w="1485" w:type="dxa"/>
+          </w:tcPr>
+          <w:p>
+            <w:pPr>
+              <w:jc w:val="center"/>
+              <w:rPr>
+                <w:rFonts w:ascii="Arial" w:hAnsi="Arial"/>
+                <w:sz w:val="24"/>
+                <w:lang w:val="es-MX"/>
+              </w:rPr>
+            </w:pPr>
+            <w:r>
+              <w:rPr>
+                <w:rFonts w:ascii="Arial" w:hAnsi="Arial"/>
+                <w:sz w:val="24"/>
+                <w:lang w:val="es-MX"/>
+              </w:rPr>
+              <w:t>AE</w:t>
+            </w:r>
+          </w:p>
+        </w:tc>
+      </w:tr>
+      <w:tr>
+        <w:tc>
+          <w:tcPr>
+            <w:tcW w:w="1271" w:type="dxa"/>
+          </w:tcPr>
+          <w:p>
+            <w:pPr>
+              <w:jc w:val="right"/>
+              <w:rPr>
+                <w:rFonts w:ascii="Arial" w:hAnsi="Arial"/>
+                <w:sz w:val="24"/>
+                <w:lang w:val="es-MX"/>
+              </w:rPr>
+            </w:pPr>
+            <w:r>
+              <w:rPr>
+                <w:rFonts w:ascii="Arial" w:hAnsi="Arial"/>
+                <w:sz w:val="24"/>
+                <w:lang w:val="es-MX"/>
+              </w:rPr>
+              <w:t>9.1.5</w:t>
+            </w:r>
+          </w:p>
+        </w:tc>
+        <w:tc>
+          <w:tcPr>
+            <w:tcW w:w="5887" w:type="dxa"/>
+          </w:tcPr>
+          <w:p>
+            <w:pPr>
+              <w:jc w:val="both"/>
+              <w:rPr>
+                <w:rFonts w:ascii="Arial" w:hAnsi="Arial"/>
+                <w:sz w:val="24"/>
+                <w:lang w:val="es-MX"/>
+              </w:rPr>
+            </w:pPr>
+            <w:r>
+              <w:rPr>
+                <w:rFonts w:ascii="Arial" w:hAnsi="Arial"/>
+                <w:sz w:val="24"/>
+                <w:lang w:val="es-MX"/>
+              </w:rPr>
+              <w:t>Se cambiara la id de la base de datos.</w:t>
+            </w:r>
+          </w:p>
+        </w:tc>
+        <w:tc>
+          <w:tcPr>
+            <w:tcW w:w="1485" w:type="dxa"/>
+          </w:tcPr>
+          <w:p>
+            <w:pPr>
+              <w:jc w:val="center"/>
+              <w:rPr>
+                <w:rFonts w:ascii="Arial" w:hAnsi="Arial"/>
+                <w:sz w:val="24"/>
+                <w:lang w:val="es-MX"/>
+              </w:rPr>
+            </w:pPr>
+            <w:r>
+              <w:rPr>
+                <w:rFonts w:ascii="Arial" w:hAnsi="Arial"/>
+                <w:sz w:val="24"/>
+                <w:lang w:val="es-MX"/>
+              </w:rPr>
+              <w:t>AO</w:t>
+            </w:r>
+          </w:p>
+        </w:tc>
+      </w:tr>
+      <w:tr>
+        <w:tc>
+          <w:tcPr>
+            <w:tcW w:w="1271" w:type="dxa"/>
+          </w:tcPr>
+          <w:p>
+            <w:pPr>
+              <w:jc w:val="right"/>
+              <w:rPr>
+                <w:rFonts w:ascii="Arial" w:hAnsi="Arial"/>
+                <w:sz w:val="24"/>
+                <w:lang w:val="es-MX"/>
+              </w:rPr>
+            </w:pPr>
+            <w:r>
+              <w:rPr>
+                <w:rFonts w:ascii="Arial" w:hAnsi="Arial"/>
+                <w:sz w:val="24"/>
+                <w:lang w:val="es-MX"/>
+              </w:rPr>
+              <w:t>9.1.6</w:t>
+            </w:r>
+          </w:p>
+        </w:tc>
+        <w:tc>
+          <w:tcPr>
+            <w:tcW w:w="5887" w:type="dxa"/>
+          </w:tcPr>
+          <w:p>
+            <w:pPr>
+              <w:jc w:val="both"/>
+              <w:rPr>
+                <w:rFonts w:ascii="Arial" w:hAnsi="Arial"/>
+                <w:sz w:val="24"/>
+                <w:lang w:val="es-MX"/>
+              </w:rPr>
+            </w:pPr>
+            <w:r>
+              <w:rPr>
+                <w:rFonts w:ascii="Arial" w:hAnsi="Arial"/>
+                <w:sz w:val="24"/>
+                <w:lang w:val="es-MX"/>
+              </w:rPr>
+              <w:t>Se debe mostrar un mensaje indicando que se realizó correctamente el traslado del producto.</w:t>
+            </w:r>
+          </w:p>
+        </w:tc>
+        <w:tc>
+          <w:tcPr>
+            <w:tcW w:w="1485" w:type="dxa"/>
+          </w:tcPr>
+          <w:p>
+            <w:pPr>
+              <w:jc w:val="center"/>
+              <w:rPr>
+                <w:rFonts w:ascii="Arial" w:hAnsi="Arial"/>
+                <w:sz w:val="24"/>
+                <w:lang w:val="es-MX"/>
+              </w:rPr>
+            </w:pPr>
+            <w:r>
+              <w:rPr>
+                <w:rFonts w:ascii="Arial" w:hAnsi="Arial"/>
+                <w:sz w:val="24"/>
+                <w:lang w:val="es-MX"/>
+              </w:rPr>
+              <w:t>AE</w:t>
+            </w:r>
+          </w:p>
+        </w:tc>
+      </w:tr>
+      <w:tr>
+        <w:tc>
+          <w:tcPr>
+            <w:tcW w:w="1271" w:type="dxa"/>
+          </w:tcPr>
+          <w:p>
+            <w:pPr>
+              <w:jc w:val="right"/>
+              <w:rPr>
+                <w:rFonts w:ascii="Arial" w:hAnsi="Arial"/>
+                <w:sz w:val="24"/>
+                <w:lang w:val="es-MX"/>
+              </w:rPr>
+            </w:pPr>
+            <w:r>
+              <w:rPr>
+                <w:rFonts w:ascii="Arial" w:hAnsi="Arial"/>
+                <w:sz w:val="24"/>
+                <w:lang w:val="es-MX"/>
+              </w:rPr>
+              <w:t>9.1.7</w:t>
+            </w:r>
+          </w:p>
+        </w:tc>
+        <w:tc>
+          <w:tcPr>
+            <w:tcW w:w="5887" w:type="dxa"/>
+          </w:tcPr>
+          <w:p>
+            <w:pPr>
+              <w:jc w:val="both"/>
+              <w:rPr>
+                <w:rFonts w:ascii="Arial" w:hAnsi="Arial"/>
+                <w:sz w:val="24"/>
+                <w:lang w:val="es-MX"/>
+              </w:rPr>
+            </w:pPr>
+            <w:r>
+              <w:rPr>
+                <w:rFonts w:ascii="Arial" w:hAnsi="Arial"/>
+                <w:sz w:val="24"/>
+                <w:lang w:val="es-MX"/>
+              </w:rPr>
+              <w:t>Se mostrara en pantalla el detalle de factura sobre el traslado de la mercadería.</w:t>
+            </w:r>
+          </w:p>
+        </w:tc>
+        <w:tc>
+          <w:tcPr>
+            <w:tcW w:w="1485" w:type="dxa"/>
+          </w:tcPr>
+          <w:p>
+            <w:pPr>
+              <w:jc w:val="center"/>
+              <w:rPr>
+                <w:rFonts w:ascii="Arial" w:hAnsi="Arial"/>
+                <w:sz w:val="24"/>
+                <w:lang w:val="es-MX"/>
+              </w:rPr>
+            </w:pPr>
+            <w:r>
+              <w:rPr>
+                <w:rFonts w:ascii="Arial" w:hAnsi="Arial"/>
+                <w:sz w:val="24"/>
+                <w:lang w:val="es-MX"/>
+              </w:rPr>
+              <w:t>AE</w:t>
+            </w:r>
+          </w:p>
+        </w:tc>
+      </w:tr>
+      <w:tr>
+        <w:tc>
+          <w:tcPr>
+            <w:tcW w:w="1271" w:type="dxa"/>
+          </w:tcPr>
+          <w:p>
+            <w:pPr>
+              <w:jc w:val="right"/>
+              <w:rPr>
+                <w:rFonts w:ascii="Arial" w:hAnsi="Arial"/>
+                <w:sz w:val="24"/>
+                <w:lang w:val="es-MX"/>
+              </w:rPr>
+            </w:pPr>
+            <w:r>
+              <w:rPr>
+                <w:rFonts w:ascii="Arial" w:hAnsi="Arial"/>
+                <w:sz w:val="24"/>
+                <w:lang w:val="es-MX"/>
+              </w:rPr>
+              <w:t>RF-CI</w:t>
+            </w:r>
+          </w:p>
+        </w:tc>
+        <w:tc>
+          <w:tcPr>
+            <w:tcW w:w="5887" w:type="dxa"/>
+          </w:tcPr>
+          <w:p>
+            <w:pPr>
+              <w:jc w:val="both"/>
+              <w:rPr>
+                <w:rFonts w:ascii="Arial" w:hAnsi="Arial"/>
+                <w:sz w:val="24"/>
+                <w:lang w:val="es-MX"/>
+              </w:rPr>
+            </w:pPr>
+            <w:r>
+              <w:rPr>
+                <w:rFonts w:ascii="Arial" w:hAnsi="Arial"/>
+                <w:sz w:val="24"/>
+                <w:lang w:val="es-MX"/>
+              </w:rPr>
+              <w:t>Consulta Ingresos</w:t>
+            </w:r>
+          </w:p>
+        </w:tc>
+        <w:tc>
+          <w:tcPr>
+            <w:tcW w:w="1485" w:type="dxa"/>
+          </w:tcPr>
+          <w:p>
+            <w:pPr>
+              <w:jc w:val="center"/>
+              <w:rPr>
+                <w:rFonts w:ascii="Arial" w:hAnsi="Arial"/>
+                <w:sz w:val="24"/>
+                <w:lang w:val="es-MX"/>
+              </w:rPr>
+            </w:pPr>
+          </w:p>
+        </w:tc>
+      </w:tr>
+      <w:tr>
+        <w:tc>
+          <w:tcPr>
+            <w:tcW w:w="1271" w:type="dxa"/>
+          </w:tcPr>
+          <w:p>
+            <w:pPr>
+              <w:jc w:val="right"/>
+              <w:rPr>
+                <w:rFonts w:ascii="Arial" w:hAnsi="Arial"/>
+                <w:sz w:val="24"/>
+                <w:lang w:val="es-MX"/>
+              </w:rPr>
+            </w:pPr>
+            <w:r>
+              <w:rPr>
+                <w:rFonts w:ascii="Arial" w:hAnsi="Arial"/>
+                <w:sz w:val="24"/>
+                <w:lang w:val="es-MX"/>
+              </w:rPr>
+              <w:t>10.1.1</w:t>
+            </w:r>
+          </w:p>
+        </w:tc>
+        <w:tc>
+          <w:tcPr>
+            <w:tcW w:w="5887" w:type="dxa"/>
+          </w:tcPr>
+          <w:p>
+            <w:pPr>
+              <w:jc w:val="both"/>
+              <w:rPr>
+                <w:rFonts w:ascii="Arial" w:hAnsi="Arial"/>
+                <w:sz w:val="24"/>
+                <w:lang w:val="es-MX"/>
+              </w:rPr>
+            </w:pPr>
+            <w:r>
+              <w:rPr>
+                <w:rFonts w:ascii="Arial" w:hAnsi="Arial"/>
+                <w:sz w:val="24"/>
+                <w:lang w:val="es-MX"/>
+              </w:rPr>
+              <w:t>Los campos requeridos son los siguientes: Proveedor y número de factura.</w:t>
+            </w:r>
+          </w:p>
+        </w:tc>
+        <w:tc>
+          <w:tcPr>
+            <w:tcW w:w="1485" w:type="dxa"/>
+          </w:tcPr>
+          <w:p>
+            <w:pPr>
+              <w:jc w:val="center"/>
+              <w:rPr>
+                <w:rFonts w:ascii="Arial" w:hAnsi="Arial"/>
+                <w:sz w:val="24"/>
+                <w:lang w:val="es-MX"/>
+              </w:rPr>
+            </w:pPr>
+            <w:r>
+              <w:rPr>
+                <w:rFonts w:ascii="Arial" w:hAnsi="Arial"/>
+                <w:sz w:val="24"/>
+                <w:lang w:val="es-MX"/>
+              </w:rPr>
+              <w:t>AE</w:t>
+            </w:r>
+          </w:p>
+        </w:tc>
+      </w:tr>
+      <w:tr>
+        <w:tc>
+          <w:tcPr>
+            <w:tcW w:w="1271" w:type="dxa"/>
+          </w:tcPr>
+          <w:p>
+            <w:pPr>
+              <w:jc w:val="right"/>
+              <w:rPr>
+                <w:rFonts w:ascii="Arial" w:hAnsi="Arial"/>
+                <w:sz w:val="24"/>
+                <w:lang w:val="es-MX"/>
+              </w:rPr>
+            </w:pPr>
+            <w:r>
+              <w:rPr>
+                <w:rFonts w:ascii="Arial" w:hAnsi="Arial"/>
+                <w:sz w:val="24"/>
+                <w:lang w:val="es-MX"/>
+              </w:rPr>
+              <w:t>10.1.2</w:t>
+            </w:r>
+          </w:p>
+        </w:tc>
+        <w:tc>
+          <w:tcPr>
+            <w:tcW w:w="5887" w:type="dxa"/>
+          </w:tcPr>
+          <w:p>
+            <w:pPr>
+              <w:jc w:val="both"/>
+              <w:rPr>
+                <w:rFonts w:ascii="Arial" w:hAnsi="Arial"/>
+                <w:sz w:val="24"/>
+                <w:lang w:val="es-MX"/>
+              </w:rPr>
+            </w:pPr>
+            <w:r>
+              <w:rPr>
+                <w:rFonts w:ascii="Arial" w:hAnsi="Arial"/>
+                <w:sz w:val="24"/>
+                <w:lang w:val="es-MX"/>
+              </w:rPr>
+              <w:t>Se debe seleccionar un proveedor</w:t>
+            </w:r>
+            <w:r>
+              <w:rPr>
+                <w:rFonts w:ascii="Arial" w:hAnsi="Arial"/>
+                <w:sz w:val="24"/>
+                <w:lang w:val="es-MX"/>
+              </w:rPr>
+              <w:t>.</w:t>
+            </w:r>
+          </w:p>
+        </w:tc>
+        <w:tc>
+          <w:tcPr>
+            <w:tcW w:w="1485" w:type="dxa"/>
+          </w:tcPr>
+          <w:p>
+            <w:pPr>
+              <w:jc w:val="center"/>
+              <w:rPr>
+                <w:rFonts w:ascii="Arial" w:hAnsi="Arial"/>
+                <w:sz w:val="24"/>
+                <w:lang w:val="es-MX"/>
+              </w:rPr>
+            </w:pPr>
+            <w:r>
+              <w:rPr>
+                <w:rFonts w:ascii="Arial" w:hAnsi="Arial"/>
+                <w:sz w:val="24"/>
+                <w:lang w:val="es-MX"/>
+              </w:rPr>
+              <w:t>AE</w:t>
+            </w:r>
+          </w:p>
+        </w:tc>
+      </w:tr>
+      <w:tr>
+        <w:tc>
+          <w:tcPr>
+            <w:tcW w:w="1271" w:type="dxa"/>
+          </w:tcPr>
+          <w:p>
+            <w:pPr>
+              <w:jc w:val="right"/>
+              <w:rPr>
+                <w:rFonts w:ascii="Arial" w:hAnsi="Arial"/>
+                <w:sz w:val="24"/>
+                <w:lang w:val="es-MX"/>
+              </w:rPr>
+            </w:pPr>
+            <w:r>
+              <w:rPr>
+                <w:rFonts w:ascii="Arial" w:hAnsi="Arial"/>
+                <w:sz w:val="24"/>
+                <w:lang w:val="es-MX"/>
+              </w:rPr>
+              <w:t>10.1.3</w:t>
+            </w:r>
+          </w:p>
+        </w:tc>
+        <w:tc>
+          <w:tcPr>
+            <w:tcW w:w="5887" w:type="dxa"/>
+          </w:tcPr>
+          <w:p>
+            <w:pPr>
+              <w:jc w:val="both"/>
+              <w:rPr>
+                <w:rFonts w:ascii="Arial" w:hAnsi="Arial"/>
+                <w:sz w:val="24"/>
+                <w:lang w:val="es-MX"/>
+              </w:rPr>
+            </w:pPr>
+            <w:r>
+              <w:rPr>
+                <w:rFonts w:ascii="Arial" w:hAnsi="Arial"/>
+                <w:sz w:val="24"/>
+                <w:lang w:val="es-MX"/>
+              </w:rPr>
+              <w:t>El campo número de factura solo puede contener valores numéricos.</w:t>
+            </w:r>
+          </w:p>
+        </w:tc>
+        <w:tc>
+          <w:tcPr>
+            <w:tcW w:w="1485" w:type="dxa"/>
+          </w:tcPr>
+          <w:p>
+            <w:pPr>
+              <w:jc w:val="center"/>
+              <w:rPr>
+                <w:rFonts w:ascii="Arial" w:hAnsi="Arial"/>
+                <w:sz w:val="24"/>
+                <w:lang w:val="es-MX"/>
+              </w:rPr>
+            </w:pPr>
+            <w:r>
+              <w:rPr>
+                <w:rFonts w:ascii="Arial" w:hAnsi="Arial"/>
+                <w:sz w:val="24"/>
+                <w:lang w:val="es-MX"/>
+              </w:rPr>
+              <w:t>AE</w:t>
+            </w:r>
+          </w:p>
+        </w:tc>
+      </w:tr>
+      <w:tr>
+        <w:tc>
+          <w:tcPr>
+            <w:tcW w:w="1271" w:type="dxa"/>
+          </w:tcPr>
+          <w:p>
+            <w:pPr>
+              <w:jc w:val="right"/>
+              <w:rPr>
+                <w:rFonts w:ascii="Arial" w:hAnsi="Arial"/>
+                <w:sz w:val="24"/>
+                <w:lang w:val="es-MX"/>
+              </w:rPr>
+            </w:pPr>
+            <w:r>
+              <w:rPr>
+                <w:rFonts w:ascii="Arial" w:hAnsi="Arial"/>
+                <w:sz w:val="24"/>
+                <w:lang w:val="es-MX"/>
+              </w:rPr>
+              <w:t>10.1.4</w:t>
+            </w:r>
+          </w:p>
+        </w:tc>
+        <w:tc>
+          <w:tcPr>
+            <w:tcW w:w="5887" w:type="dxa"/>
+          </w:tcPr>
+          <w:p>
+            <w:pPr>
+              <w:jc w:val="both"/>
+              <w:rPr>
+                <w:rFonts w:ascii="Arial" w:hAnsi="Arial"/>
+                <w:sz w:val="24"/>
+                <w:lang w:val="es-MX"/>
+              </w:rPr>
+            </w:pPr>
+            <w:r>
+              <w:rPr>
+                <w:rFonts w:ascii="Arial" w:hAnsi="Arial"/>
+                <w:sz w:val="24"/>
+                <w:lang w:val="es-MX"/>
+              </w:rPr>
+              <w:t>Se debe presionar el botón buscar para proceder con la consulta.</w:t>
+            </w:r>
+          </w:p>
+        </w:tc>
+        <w:tc>
+          <w:tcPr>
+            <w:tcW w:w="1485" w:type="dxa"/>
+          </w:tcPr>
+          <w:p>
+            <w:pPr>
+              <w:jc w:val="center"/>
+              <w:rPr>
+                <w:rFonts w:ascii="Arial" w:hAnsi="Arial"/>
+                <w:sz w:val="24"/>
+                <w:lang w:val="es-MX"/>
+              </w:rPr>
+            </w:pPr>
+            <w:r>
+              <w:rPr>
+                <w:rFonts w:ascii="Arial" w:hAnsi="Arial"/>
+                <w:sz w:val="24"/>
+                <w:lang w:val="es-MX"/>
+              </w:rPr>
+              <w:t>AE</w:t>
+            </w:r>
+          </w:p>
+        </w:tc>
+      </w:tr>
+      <w:tr>
+        <w:tc>
+          <w:tcPr>
+            <w:tcW w:w="1271" w:type="dxa"/>
+          </w:tcPr>
+          <w:p>
+            <w:pPr>
+              <w:jc w:val="right"/>
+              <w:rPr>
+                <w:rFonts w:ascii="Arial" w:hAnsi="Arial"/>
+                <w:sz w:val="24"/>
+                <w:lang w:val="es-MX"/>
+              </w:rPr>
+            </w:pPr>
+            <w:r>
+              <w:rPr>
+                <w:rFonts w:ascii="Arial" w:hAnsi="Arial"/>
+                <w:sz w:val="24"/>
+                <w:lang w:val="es-MX"/>
+              </w:rPr>
+              <w:t>10.1.5</w:t>
+            </w:r>
+          </w:p>
+        </w:tc>
+        <w:tc>
+          <w:tcPr>
+            <w:tcW w:w="5887" w:type="dxa"/>
+          </w:tcPr>
+          <w:p>
+            <w:pPr>
+              <w:jc w:val="both"/>
+              <w:rPr>
+                <w:rFonts w:ascii="Arial" w:hAnsi="Arial"/>
+                <w:sz w:val="24"/>
+                <w:lang w:val="es-MX"/>
+              </w:rPr>
+            </w:pPr>
+            <w:r>
+              <w:rPr>
+                <w:rFonts w:ascii="Arial" w:hAnsi="Arial"/>
+                <w:sz w:val="24"/>
+                <w:lang w:val="es-MX"/>
+              </w:rPr>
+              <w:t>Se procede la búsqueda en la base de datos.</w:t>
+            </w:r>
+          </w:p>
+        </w:tc>
+        <w:tc>
+          <w:tcPr>
+            <w:tcW w:w="1485" w:type="dxa"/>
+          </w:tcPr>
+          <w:p>
+            <w:pPr>
+              <w:jc w:val="center"/>
+              <w:rPr>
+                <w:rFonts w:ascii="Arial" w:hAnsi="Arial"/>
+                <w:sz w:val="24"/>
+                <w:lang w:val="es-MX"/>
+              </w:rPr>
+            </w:pPr>
+            <w:r>
+              <w:rPr>
+                <w:rFonts w:ascii="Arial" w:hAnsi="Arial"/>
+                <w:sz w:val="24"/>
+                <w:lang w:val="es-MX"/>
+              </w:rPr>
+              <w:t>AO</w:t>
+            </w:r>
+          </w:p>
+        </w:tc>
+      </w:tr>
+      <w:tr>
+        <w:tc>
+          <w:tcPr>
+            <w:tcW w:w="1271" w:type="dxa"/>
+          </w:tcPr>
+          <w:p>
+            <w:pPr>
+              <w:jc w:val="right"/>
+              <w:rPr>
+                <w:rFonts w:ascii="Arial" w:hAnsi="Arial"/>
+                <w:sz w:val="24"/>
+                <w:lang w:val="es-MX"/>
+              </w:rPr>
+            </w:pPr>
+            <w:r>
+              <w:rPr>
+                <w:rFonts w:ascii="Arial" w:hAnsi="Arial"/>
+                <w:sz w:val="24"/>
+                <w:lang w:val="es-MX"/>
+              </w:rPr>
+              <w:t>10.1.6</w:t>
+            </w:r>
+          </w:p>
+        </w:tc>
+        <w:tc>
+          <w:tcPr>
+            <w:tcW w:w="5887" w:type="dxa"/>
+          </w:tcPr>
+          <w:p>
+            <w:pPr>
+              <w:jc w:val="both"/>
+              <w:rPr>
+                <w:rFonts w:ascii="Arial" w:hAnsi="Arial"/>
+                <w:sz w:val="24"/>
+                <w:lang w:val="es-MX"/>
+              </w:rPr>
+            </w:pPr>
+            <w:r>
+              <w:rPr>
+                <w:rFonts w:ascii="Arial" w:hAnsi="Arial"/>
+                <w:sz w:val="24"/>
+                <w:lang w:val="es-MX"/>
+              </w:rPr>
+              <w:t>Se mostrara un mensaje indicando que la búsqueda fue exitosa o no.</w:t>
+            </w:r>
+          </w:p>
+        </w:tc>
+        <w:tc>
+          <w:tcPr>
+            <w:tcW w:w="1485" w:type="dxa"/>
+          </w:tcPr>
+          <w:p>
+            <w:pPr>
+              <w:jc w:val="center"/>
+              <w:rPr>
+                <w:rFonts w:ascii="Arial" w:hAnsi="Arial"/>
+                <w:sz w:val="24"/>
+                <w:lang w:val="es-MX"/>
+              </w:rPr>
+            </w:pPr>
+            <w:r>
+              <w:rPr>
+                <w:rFonts w:ascii="Arial" w:hAnsi="Arial"/>
+                <w:sz w:val="24"/>
+                <w:lang w:val="es-MX"/>
+              </w:rPr>
+              <w:t>AE</w:t>
+            </w:r>
+          </w:p>
+        </w:tc>
+      </w:tr>
+      <w:tr>
+        <w:tc>
+          <w:tcPr>
+            <w:tcW w:w="1271" w:type="dxa"/>
+          </w:tcPr>
+          <w:p>
+            <w:pPr>
+              <w:jc w:val="right"/>
+              <w:rPr>
+                <w:rFonts w:ascii="Arial" w:hAnsi="Arial"/>
+                <w:sz w:val="24"/>
+                <w:lang w:val="es-MX"/>
+              </w:rPr>
+            </w:pPr>
+            <w:r>
+              <w:rPr>
+                <w:rFonts w:ascii="Arial" w:hAnsi="Arial"/>
+                <w:sz w:val="24"/>
+                <w:lang w:val="es-MX"/>
+              </w:rPr>
+              <w:t>10.1.7</w:t>
+            </w:r>
+          </w:p>
+        </w:tc>
+        <w:tc>
+          <w:tcPr>
+            <w:tcW w:w="5887" w:type="dxa"/>
+          </w:tcPr>
+          <w:p>
+            <w:pPr>
+              <w:jc w:val="both"/>
+              <w:rPr>
+                <w:rFonts w:ascii="Arial" w:hAnsi="Arial"/>
+                <w:sz w:val="24"/>
+                <w:lang w:val="es-MX"/>
+              </w:rPr>
+            </w:pPr>
+            <w:r>
+              <w:rPr>
+                <w:rFonts w:ascii="Arial" w:hAnsi="Arial"/>
+                <w:sz w:val="24"/>
+                <w:lang w:val="es-MX"/>
+              </w:rPr>
+              <w:t>Se cargara en pantalla el detalle de ingresos.</w:t>
+            </w:r>
+          </w:p>
+        </w:tc>
+        <w:tc>
+          <w:tcPr>
+            <w:tcW w:w="1485" w:type="dxa"/>
+          </w:tcPr>
+          <w:p>
+            <w:pPr>
+              <w:jc w:val="center"/>
+              <w:rPr>
+                <w:rFonts w:ascii="Arial" w:hAnsi="Arial"/>
+                <w:sz w:val="24"/>
+                <w:lang w:val="es-MX"/>
+              </w:rPr>
+            </w:pPr>
+            <w:r>
+              <w:rPr>
+                <w:rFonts w:ascii="Arial" w:hAnsi="Arial"/>
+                <w:sz w:val="24"/>
+                <w:lang w:val="es-MX"/>
+              </w:rPr>
+              <w:t>AE</w:t>
+            </w:r>
           </w:p>
         </w:tc>
       </w:tr>
@@ -11159,6 +12942,17 @@
         </w:tc>
       </w:tr>
     </w:tbl>
+    <w:p/>
+    <w:p>
+      <w:pPr>
+        <w:spacing w:after="160" w:line="259" w:lineRule="auto"/>
+      </w:pPr>
+      <w:r>
+        <w:br w:type="page"/>
+      </w:r>
+      <w:bookmarkStart w:id="0" w:name="_GoBack"/>
+      <w:bookmarkEnd w:id="0"/>
+    </w:p>
     <w:p/>
     <w:sectPr>
       <w:pgSz w:w="12240" w:h="15840"/>

--- a/Especificación de Requerimientos Funcionales del 1 al 5.docx
+++ b/Especificación de Requerimientos Funcionales del 1 al 5.docx
@@ -780,8 +780,18 @@
                 <w:sz w:val="24"/>
                 <w:lang w:val="es-MX"/>
               </w:rPr>
-              <w:t>El campo número de factura solo de admitir números</w:t>
-            </w:r>
+              <w:t xml:space="preserve">El campo número de factura </w:t>
+            </w:r>
+            <w:r>
+              <w:rPr>
+                <w:rFonts w:ascii="Arial" w:hAnsi="Arial"/>
+                <w:sz w:val="24"/>
+                <w:lang w:val="es-MX"/>
+              </w:rPr>
+              <w:t>se genera automaticamente</w:t>
+            </w:r>
+            <w:bookmarkStart w:id="0" w:name="_GoBack"/>
+            <w:bookmarkEnd w:id="0"/>
           </w:p>
         </w:tc>
         <w:tc>
@@ -1688,6 +1698,7 @@
                 <w:sz w:val="24"/>
                 <w:lang w:val="es-MX"/>
               </w:rPr>
+              <w:lastRenderedPageBreak/>
               <w:t>3.1</w:t>
             </w:r>
           </w:p>
@@ -1754,173 +1765,1537 @@
                 <w:sz w:val="24"/>
                 <w:lang w:val="es-MX"/>
               </w:rPr>
+              <w:t>3.1.1</w:t>
+            </w:r>
+          </w:p>
+        </w:tc>
+        <w:tc>
+          <w:tcPr>
+            <w:tcW w:w="5887" w:type="dxa"/>
+          </w:tcPr>
+          <w:p>
+            <w:pPr>
+              <w:jc w:val="both"/>
+              <w:rPr>
+                <w:rFonts w:ascii="Arial" w:hAnsi="Arial"/>
+                <w:sz w:val="24"/>
+                <w:lang w:val="es-MX"/>
+              </w:rPr>
+            </w:pPr>
+            <w:r>
+              <w:rPr>
+                <w:rFonts w:ascii="Arial" w:hAnsi="Arial"/>
+                <w:sz w:val="24"/>
+                <w:lang w:val="es-MX"/>
+              </w:rPr>
+              <w:t>Debe contener los siguientes campos para realizar la inserción: Código de Producto, Referencia, Fecha del registro, descripción, Características especiales, marca, color, garantía, costo, impuesto de venta, impuesto de ganancia, impuesto de ganancia de porcentaje máximo, precio final.</w:t>
+            </w:r>
+          </w:p>
+        </w:tc>
+        <w:tc>
+          <w:tcPr>
+            <w:tcW w:w="1485" w:type="dxa"/>
+          </w:tcPr>
+          <w:p>
+            <w:pPr>
+              <w:jc w:val="center"/>
+              <w:rPr>
+                <w:rFonts w:ascii="Arial" w:hAnsi="Arial"/>
+                <w:sz w:val="24"/>
+                <w:lang w:val="es-MX"/>
+              </w:rPr>
+            </w:pPr>
+            <w:r>
+              <w:rPr>
+                <w:rFonts w:ascii="Arial" w:hAnsi="Arial"/>
+                <w:sz w:val="24"/>
+                <w:lang w:val="es-MX"/>
+              </w:rPr>
+              <w:t>AE</w:t>
+            </w:r>
+          </w:p>
+        </w:tc>
+      </w:tr>
+      <w:tr>
+        <w:tc>
+          <w:tcPr>
+            <w:tcW w:w="1271" w:type="dxa"/>
+          </w:tcPr>
+          <w:p>
+            <w:pPr>
+              <w:jc w:val="right"/>
+              <w:rPr>
+                <w:rFonts w:ascii="Arial" w:hAnsi="Arial"/>
+                <w:sz w:val="24"/>
+                <w:lang w:val="es-MX"/>
+              </w:rPr>
+            </w:pPr>
+            <w:r>
+              <w:rPr>
+                <w:rFonts w:ascii="Arial" w:hAnsi="Arial"/>
+                <w:sz w:val="24"/>
+                <w:lang w:val="es-MX"/>
+              </w:rPr>
+              <w:t>3.1.2</w:t>
+            </w:r>
+          </w:p>
+        </w:tc>
+        <w:tc>
+          <w:tcPr>
+            <w:tcW w:w="5887" w:type="dxa"/>
+          </w:tcPr>
+          <w:p>
+            <w:pPr>
+              <w:jc w:val="both"/>
+              <w:rPr>
+                <w:rFonts w:ascii="Arial" w:hAnsi="Arial"/>
+                <w:sz w:val="24"/>
+                <w:lang w:val="es-MX"/>
+              </w:rPr>
+            </w:pPr>
+            <w:r>
+              <w:rPr>
+                <w:rFonts w:ascii="Arial" w:hAnsi="Arial"/>
+                <w:sz w:val="24"/>
+                <w:lang w:val="es-MX"/>
+              </w:rPr>
+              <w:t>Mostrar información de la existencia del producto y debe contener cantidad sugerida, mínima, máxima.</w:t>
+            </w:r>
+          </w:p>
+        </w:tc>
+        <w:tc>
+          <w:tcPr>
+            <w:tcW w:w="1485" w:type="dxa"/>
+          </w:tcPr>
+          <w:p>
+            <w:pPr>
+              <w:jc w:val="center"/>
+              <w:rPr>
+                <w:rFonts w:ascii="Arial" w:hAnsi="Arial"/>
+                <w:sz w:val="24"/>
+                <w:lang w:val="es-MX"/>
+              </w:rPr>
+            </w:pPr>
+            <w:r>
+              <w:rPr>
+                <w:rFonts w:ascii="Arial" w:hAnsi="Arial"/>
+                <w:sz w:val="24"/>
+                <w:lang w:val="es-MX"/>
+              </w:rPr>
+              <w:t>AE</w:t>
+            </w:r>
+          </w:p>
+        </w:tc>
+      </w:tr>
+      <w:tr>
+        <w:tc>
+          <w:tcPr>
+            <w:tcW w:w="1271" w:type="dxa"/>
+          </w:tcPr>
+          <w:p>
+            <w:pPr>
+              <w:jc w:val="right"/>
+              <w:rPr>
+                <w:rFonts w:ascii="Arial" w:hAnsi="Arial"/>
+                <w:sz w:val="24"/>
+                <w:lang w:val="es-MX"/>
+              </w:rPr>
+            </w:pPr>
+            <w:r>
+              <w:rPr>
+                <w:rFonts w:ascii="Arial" w:hAnsi="Arial"/>
+                <w:sz w:val="24"/>
+                <w:lang w:val="es-MX"/>
+              </w:rPr>
+              <w:t>3.1.3</w:t>
+            </w:r>
+          </w:p>
+        </w:tc>
+        <w:tc>
+          <w:tcPr>
+            <w:tcW w:w="5887" w:type="dxa"/>
+          </w:tcPr>
+          <w:p>
+            <w:pPr>
+              <w:jc w:val="both"/>
+              <w:rPr>
+                <w:rFonts w:ascii="Arial" w:hAnsi="Arial"/>
+                <w:sz w:val="24"/>
+                <w:lang w:val="es-MX"/>
+              </w:rPr>
+            </w:pPr>
+            <w:r>
+              <w:rPr>
+                <w:rFonts w:ascii="Arial" w:hAnsi="Arial"/>
+                <w:sz w:val="24"/>
+                <w:lang w:val="es-MX"/>
+              </w:rPr>
+              <w:t>Esta información debe permitir poderla guardar en la base de datos.</w:t>
+            </w:r>
+          </w:p>
+        </w:tc>
+        <w:tc>
+          <w:tcPr>
+            <w:tcW w:w="1485" w:type="dxa"/>
+          </w:tcPr>
+          <w:p>
+            <w:pPr>
+              <w:jc w:val="center"/>
+              <w:rPr>
+                <w:rFonts w:ascii="Arial" w:hAnsi="Arial"/>
+                <w:sz w:val="24"/>
+                <w:lang w:val="es-MX"/>
+              </w:rPr>
+            </w:pPr>
+            <w:r>
+              <w:rPr>
+                <w:rFonts w:ascii="Arial" w:hAnsi="Arial"/>
+                <w:sz w:val="24"/>
+                <w:lang w:val="es-MX"/>
+              </w:rPr>
+              <w:t>AO</w:t>
+            </w:r>
+          </w:p>
+        </w:tc>
+      </w:tr>
+      <w:tr>
+        <w:tc>
+          <w:tcPr>
+            <w:tcW w:w="1271" w:type="dxa"/>
+          </w:tcPr>
+          <w:p>
+            <w:pPr>
+              <w:jc w:val="right"/>
+              <w:rPr>
+                <w:rFonts w:ascii="Arial" w:hAnsi="Arial"/>
+                <w:sz w:val="24"/>
+                <w:lang w:val="es-MX"/>
+              </w:rPr>
+            </w:pPr>
+            <w:r>
+              <w:rPr>
+                <w:rFonts w:ascii="Arial" w:hAnsi="Arial"/>
+                <w:sz w:val="24"/>
+                <w:lang w:val="es-MX"/>
+              </w:rPr>
+              <w:t>3.1.4</w:t>
+            </w:r>
+          </w:p>
+        </w:tc>
+        <w:tc>
+          <w:tcPr>
+            <w:tcW w:w="5887" w:type="dxa"/>
+          </w:tcPr>
+          <w:p>
+            <w:pPr>
+              <w:jc w:val="both"/>
+              <w:rPr>
+                <w:rFonts w:ascii="Arial" w:hAnsi="Arial"/>
+                <w:sz w:val="24"/>
+                <w:lang w:val="es-MX"/>
+              </w:rPr>
+            </w:pPr>
+            <w:r>
+              <w:rPr>
+                <w:rFonts w:ascii="Arial" w:hAnsi="Arial"/>
+                <w:sz w:val="24"/>
+                <w:lang w:val="es-MX"/>
+              </w:rPr>
+              <w:t>Mostrar un mensaje al usuario cuando se inserta un usuario exitosamente</w:t>
+            </w:r>
+          </w:p>
+        </w:tc>
+        <w:tc>
+          <w:tcPr>
+            <w:tcW w:w="1485" w:type="dxa"/>
+          </w:tcPr>
+          <w:p>
+            <w:pPr>
+              <w:jc w:val="center"/>
+              <w:rPr>
+                <w:rFonts w:ascii="Arial" w:hAnsi="Arial"/>
+                <w:sz w:val="24"/>
+                <w:lang w:val="es-MX"/>
+              </w:rPr>
+            </w:pPr>
+            <w:r>
+              <w:rPr>
+                <w:rFonts w:ascii="Arial" w:hAnsi="Arial"/>
+                <w:sz w:val="24"/>
+                <w:lang w:val="es-MX"/>
+              </w:rPr>
+              <w:t>AO</w:t>
+            </w:r>
+          </w:p>
+        </w:tc>
+      </w:tr>
+      <w:tr>
+        <w:tc>
+          <w:tcPr>
+            <w:tcW w:w="1271" w:type="dxa"/>
+          </w:tcPr>
+          <w:p>
+            <w:pPr>
+              <w:jc w:val="right"/>
+              <w:rPr>
+                <w:rFonts w:ascii="Arial" w:hAnsi="Arial"/>
+                <w:sz w:val="24"/>
+                <w:lang w:val="es-MX"/>
+              </w:rPr>
+            </w:pPr>
+            <w:r>
+              <w:rPr>
+                <w:rFonts w:ascii="Arial" w:hAnsi="Arial"/>
+                <w:sz w:val="24"/>
+                <w:lang w:val="es-MX"/>
+              </w:rPr>
+              <w:t>3.1.5</w:t>
+            </w:r>
+          </w:p>
+        </w:tc>
+        <w:tc>
+          <w:tcPr>
+            <w:tcW w:w="5887" w:type="dxa"/>
+          </w:tcPr>
+          <w:p>
+            <w:pPr>
+              <w:jc w:val="both"/>
+              <w:rPr>
+                <w:rFonts w:ascii="Arial" w:hAnsi="Arial"/>
+                <w:sz w:val="24"/>
+                <w:lang w:val="es-MX"/>
+              </w:rPr>
+            </w:pPr>
+            <w:r>
+              <w:rPr>
+                <w:rFonts w:ascii="Arial" w:hAnsi="Arial"/>
+                <w:sz w:val="24"/>
+                <w:lang w:val="es-MX"/>
+              </w:rPr>
+              <w:t>Mostrar un mensaje al usuario cuando se modifica un usuario exitosamente.</w:t>
+            </w:r>
+          </w:p>
+        </w:tc>
+        <w:tc>
+          <w:tcPr>
+            <w:tcW w:w="1485" w:type="dxa"/>
+          </w:tcPr>
+          <w:p>
+            <w:pPr>
+              <w:jc w:val="center"/>
+              <w:rPr>
+                <w:rFonts w:ascii="Arial" w:hAnsi="Arial"/>
+                <w:sz w:val="24"/>
+                <w:lang w:val="es-MX"/>
+              </w:rPr>
+            </w:pPr>
+            <w:r>
+              <w:rPr>
+                <w:rFonts w:ascii="Arial" w:hAnsi="Arial"/>
+                <w:sz w:val="24"/>
+                <w:lang w:val="es-MX"/>
+              </w:rPr>
+              <w:t>AE</w:t>
+            </w:r>
+          </w:p>
+        </w:tc>
+      </w:tr>
+      <w:tr>
+        <w:tc>
+          <w:tcPr>
+            <w:tcW w:w="1271" w:type="dxa"/>
+          </w:tcPr>
+          <w:p>
+            <w:pPr>
+              <w:jc w:val="right"/>
+              <w:rPr>
+                <w:rFonts w:ascii="Arial" w:hAnsi="Arial"/>
+                <w:sz w:val="24"/>
+                <w:lang w:val="es-MX"/>
+              </w:rPr>
+            </w:pPr>
+            <w:r>
+              <w:rPr>
+                <w:rFonts w:ascii="Arial" w:hAnsi="Arial"/>
+                <w:sz w:val="24"/>
+                <w:lang w:val="es-MX"/>
+              </w:rPr>
+              <w:t>3.1.6</w:t>
+            </w:r>
+          </w:p>
+        </w:tc>
+        <w:tc>
+          <w:tcPr>
+            <w:tcW w:w="5887" w:type="dxa"/>
+          </w:tcPr>
+          <w:p>
+            <w:pPr>
+              <w:jc w:val="both"/>
+              <w:rPr>
+                <w:rFonts w:ascii="Arial" w:hAnsi="Arial"/>
+                <w:sz w:val="24"/>
+                <w:lang w:val="es-MX"/>
+              </w:rPr>
+            </w:pPr>
+            <w:r>
+              <w:rPr>
+                <w:rFonts w:ascii="Arial" w:hAnsi="Arial"/>
+                <w:sz w:val="24"/>
+                <w:lang w:val="es-MX"/>
+              </w:rPr>
+              <w:t>El campo código de producto solo debe admitir números.</w:t>
+            </w:r>
+          </w:p>
+        </w:tc>
+        <w:tc>
+          <w:tcPr>
+            <w:tcW w:w="1485" w:type="dxa"/>
+          </w:tcPr>
+          <w:p>
+            <w:pPr>
+              <w:jc w:val="center"/>
+              <w:rPr>
+                <w:rFonts w:ascii="Arial" w:hAnsi="Arial"/>
+                <w:sz w:val="24"/>
+                <w:lang w:val="es-MX"/>
+              </w:rPr>
+            </w:pPr>
+            <w:r>
+              <w:rPr>
+                <w:rFonts w:ascii="Arial" w:hAnsi="Arial"/>
+                <w:sz w:val="24"/>
+                <w:lang w:val="es-MX"/>
+              </w:rPr>
+              <w:t>AO</w:t>
+            </w:r>
+          </w:p>
+        </w:tc>
+      </w:tr>
+      <w:tr>
+        <w:tc>
+          <w:tcPr>
+            <w:tcW w:w="1271" w:type="dxa"/>
+          </w:tcPr>
+          <w:p>
+            <w:pPr>
+              <w:jc w:val="right"/>
+              <w:rPr>
+                <w:rFonts w:ascii="Arial" w:hAnsi="Arial"/>
+                <w:sz w:val="24"/>
+                <w:lang w:val="es-MX"/>
+              </w:rPr>
+            </w:pPr>
+            <w:r>
+              <w:rPr>
+                <w:rFonts w:ascii="Arial" w:hAnsi="Arial"/>
+                <w:sz w:val="24"/>
+                <w:lang w:val="es-MX"/>
+              </w:rPr>
+              <w:t>3.1.7</w:t>
+            </w:r>
+          </w:p>
+        </w:tc>
+        <w:tc>
+          <w:tcPr>
+            <w:tcW w:w="5887" w:type="dxa"/>
+          </w:tcPr>
+          <w:p>
+            <w:pPr>
+              <w:jc w:val="both"/>
+              <w:rPr>
+                <w:rFonts w:ascii="Arial" w:hAnsi="Arial"/>
+                <w:sz w:val="24"/>
+                <w:lang w:val="es-MX"/>
+              </w:rPr>
+            </w:pPr>
+            <w:r>
+              <w:rPr>
+                <w:rFonts w:ascii="Arial" w:hAnsi="Arial"/>
+                <w:sz w:val="24"/>
+                <w:lang w:val="es-MX"/>
+              </w:rPr>
+              <w:t>El campo referencia debe solo permitir letras</w:t>
+            </w:r>
+          </w:p>
+        </w:tc>
+        <w:tc>
+          <w:tcPr>
+            <w:tcW w:w="1485" w:type="dxa"/>
+          </w:tcPr>
+          <w:p>
+            <w:pPr>
+              <w:jc w:val="center"/>
+              <w:rPr>
+                <w:rFonts w:ascii="Arial" w:hAnsi="Arial"/>
+                <w:sz w:val="24"/>
+                <w:lang w:val="es-MX"/>
+              </w:rPr>
+            </w:pPr>
+            <w:r>
+              <w:rPr>
+                <w:rFonts w:ascii="Arial" w:hAnsi="Arial"/>
+                <w:sz w:val="24"/>
+                <w:lang w:val="es-MX"/>
+              </w:rPr>
+              <w:t>AO</w:t>
+            </w:r>
+          </w:p>
+        </w:tc>
+      </w:tr>
+      <w:tr>
+        <w:tc>
+          <w:tcPr>
+            <w:tcW w:w="1271" w:type="dxa"/>
+          </w:tcPr>
+          <w:p>
+            <w:pPr>
+              <w:jc w:val="right"/>
+              <w:rPr>
+                <w:rFonts w:ascii="Arial" w:hAnsi="Arial"/>
+                <w:sz w:val="24"/>
+                <w:lang w:val="es-MX"/>
+              </w:rPr>
+            </w:pPr>
+            <w:r>
+              <w:rPr>
+                <w:rFonts w:ascii="Arial" w:hAnsi="Arial"/>
+                <w:sz w:val="24"/>
+                <w:lang w:val="es-MX"/>
+              </w:rPr>
+              <w:t>3.1.8</w:t>
+            </w:r>
+          </w:p>
+        </w:tc>
+        <w:tc>
+          <w:tcPr>
+            <w:tcW w:w="5887" w:type="dxa"/>
+          </w:tcPr>
+          <w:p>
+            <w:pPr>
+              <w:jc w:val="both"/>
+              <w:rPr>
+                <w:rFonts w:ascii="Arial" w:hAnsi="Arial"/>
+                <w:sz w:val="24"/>
+                <w:lang w:val="es-MX"/>
+              </w:rPr>
+            </w:pPr>
+            <w:r>
+              <w:rPr>
+                <w:rFonts w:ascii="Arial" w:hAnsi="Arial"/>
+                <w:sz w:val="24"/>
+                <w:lang w:val="es-MX"/>
+              </w:rPr>
+              <w:t>La fecha debe ir con el siguiente a formato: Día/año/mes (</w:t>
+            </w:r>
+            <w:r>
+              <w:rPr>
+                <w:rFonts w:ascii="Arial" w:hAnsi="Arial"/>
+                <w:sz w:val="24"/>
+                <w:lang w:val="es-CR"/>
+              </w:rPr>
+              <w:t>##/##/##</w:t>
+            </w:r>
+            <w:r>
+              <w:rPr>
+                <w:rFonts w:ascii="Arial" w:hAnsi="Arial"/>
+                <w:sz w:val="24"/>
+                <w:lang w:val="es-MX"/>
+              </w:rPr>
+              <w:t>)</w:t>
+            </w:r>
+          </w:p>
+        </w:tc>
+        <w:tc>
+          <w:tcPr>
+            <w:tcW w:w="1485" w:type="dxa"/>
+          </w:tcPr>
+          <w:p>
+            <w:pPr>
+              <w:jc w:val="center"/>
+              <w:rPr>
+                <w:rFonts w:ascii="Arial" w:hAnsi="Arial"/>
+                <w:sz w:val="24"/>
+                <w:lang w:val="es-MX"/>
+              </w:rPr>
+            </w:pPr>
+            <w:r>
+              <w:rPr>
+                <w:rFonts w:ascii="Arial" w:hAnsi="Arial"/>
+                <w:sz w:val="24"/>
+                <w:lang w:val="es-MX"/>
+              </w:rPr>
+              <w:t>AO</w:t>
+            </w:r>
+          </w:p>
+        </w:tc>
+      </w:tr>
+      <w:tr>
+        <w:tc>
+          <w:tcPr>
+            <w:tcW w:w="1271" w:type="dxa"/>
+          </w:tcPr>
+          <w:p>
+            <w:pPr>
+              <w:jc w:val="right"/>
+              <w:rPr>
+                <w:rFonts w:ascii="Arial" w:hAnsi="Arial"/>
+                <w:sz w:val="24"/>
+                <w:lang w:val="es-MX"/>
+              </w:rPr>
+            </w:pPr>
+            <w:r>
+              <w:rPr>
+                <w:rFonts w:ascii="Arial" w:hAnsi="Arial"/>
+                <w:sz w:val="24"/>
+                <w:lang w:val="es-MX"/>
+              </w:rPr>
+              <w:t>3.1.9</w:t>
+            </w:r>
+          </w:p>
+        </w:tc>
+        <w:tc>
+          <w:tcPr>
+            <w:tcW w:w="5887" w:type="dxa"/>
+          </w:tcPr>
+          <w:p>
+            <w:pPr>
+              <w:jc w:val="both"/>
+              <w:rPr>
+                <w:rFonts w:ascii="Arial" w:hAnsi="Arial"/>
+                <w:sz w:val="24"/>
+                <w:lang w:val="es-MX"/>
+              </w:rPr>
+            </w:pPr>
+            <w:r>
+              <w:rPr>
+                <w:rFonts w:ascii="Arial" w:hAnsi="Arial"/>
+                <w:sz w:val="24"/>
+                <w:lang w:val="es-MX"/>
+              </w:rPr>
+              <w:t>El campo descripción puede contener valores alfanuméricos.</w:t>
+            </w:r>
+          </w:p>
+        </w:tc>
+        <w:tc>
+          <w:tcPr>
+            <w:tcW w:w="1485" w:type="dxa"/>
+          </w:tcPr>
+          <w:p>
+            <w:pPr>
+              <w:jc w:val="center"/>
+              <w:rPr>
+                <w:rFonts w:ascii="Arial" w:hAnsi="Arial"/>
+                <w:sz w:val="24"/>
+                <w:lang w:val="es-MX"/>
+              </w:rPr>
+            </w:pPr>
+            <w:r>
+              <w:rPr>
+                <w:rFonts w:ascii="Arial" w:hAnsi="Arial"/>
+                <w:sz w:val="24"/>
+                <w:lang w:val="es-MX"/>
+              </w:rPr>
+              <w:t>AO</w:t>
+            </w:r>
+          </w:p>
+        </w:tc>
+      </w:tr>
+      <w:tr>
+        <w:tc>
+          <w:tcPr>
+            <w:tcW w:w="1271" w:type="dxa"/>
+          </w:tcPr>
+          <w:p>
+            <w:pPr>
+              <w:jc w:val="right"/>
+              <w:rPr>
+                <w:rFonts w:ascii="Arial" w:hAnsi="Arial"/>
+                <w:sz w:val="24"/>
+                <w:lang w:val="es-MX"/>
+              </w:rPr>
+            </w:pPr>
+            <w:r>
+              <w:rPr>
+                <w:rFonts w:ascii="Arial" w:hAnsi="Arial"/>
+                <w:sz w:val="24"/>
+                <w:lang w:val="es-MX"/>
+              </w:rPr>
+              <w:t>3.1.9</w:t>
+            </w:r>
+          </w:p>
+        </w:tc>
+        <w:tc>
+          <w:tcPr>
+            <w:tcW w:w="5887" w:type="dxa"/>
+          </w:tcPr>
+          <w:p>
+            <w:pPr>
+              <w:jc w:val="both"/>
+              <w:rPr>
+                <w:rFonts w:ascii="Arial" w:hAnsi="Arial"/>
+                <w:sz w:val="24"/>
+                <w:lang w:val="es-MX"/>
+              </w:rPr>
+            </w:pPr>
+            <w:r>
+              <w:rPr>
+                <w:rFonts w:ascii="Arial" w:hAnsi="Arial"/>
+                <w:sz w:val="24"/>
+                <w:lang w:val="es-MX"/>
+              </w:rPr>
+              <w:t>El campo característica especiales puede contener valores alfanuméricos.</w:t>
+            </w:r>
+          </w:p>
+        </w:tc>
+        <w:tc>
+          <w:tcPr>
+            <w:tcW w:w="1485" w:type="dxa"/>
+          </w:tcPr>
+          <w:p>
+            <w:pPr>
+              <w:jc w:val="center"/>
+              <w:rPr>
+                <w:rFonts w:ascii="Arial" w:hAnsi="Arial"/>
+                <w:sz w:val="24"/>
+                <w:lang w:val="es-MX"/>
+              </w:rPr>
+            </w:pPr>
+            <w:r>
+              <w:rPr>
+                <w:rFonts w:ascii="Arial" w:hAnsi="Arial"/>
+                <w:sz w:val="24"/>
+                <w:lang w:val="es-MX"/>
+              </w:rPr>
+              <w:t>AO</w:t>
+            </w:r>
+          </w:p>
+        </w:tc>
+      </w:tr>
+      <w:tr>
+        <w:tc>
+          <w:tcPr>
+            <w:tcW w:w="1271" w:type="dxa"/>
+          </w:tcPr>
+          <w:p>
+            <w:pPr>
+              <w:jc w:val="right"/>
+              <w:rPr>
+                <w:rFonts w:ascii="Arial" w:hAnsi="Arial"/>
+                <w:sz w:val="24"/>
+                <w:lang w:val="es-MX"/>
+              </w:rPr>
+            </w:pPr>
+            <w:r>
+              <w:rPr>
+                <w:rFonts w:ascii="Arial" w:hAnsi="Arial"/>
+                <w:sz w:val="24"/>
+                <w:lang w:val="es-MX"/>
+              </w:rPr>
+              <w:t>3.1.10</w:t>
+            </w:r>
+          </w:p>
+        </w:tc>
+        <w:tc>
+          <w:tcPr>
+            <w:tcW w:w="5887" w:type="dxa"/>
+          </w:tcPr>
+          <w:p>
+            <w:pPr>
+              <w:jc w:val="both"/>
+              <w:rPr>
+                <w:rFonts w:ascii="Arial" w:hAnsi="Arial"/>
+                <w:sz w:val="24"/>
+                <w:lang w:val="es-MX"/>
+              </w:rPr>
+            </w:pPr>
+            <w:r>
+              <w:rPr>
+                <w:rFonts w:ascii="Arial" w:hAnsi="Arial"/>
+                <w:sz w:val="24"/>
+                <w:lang w:val="es-MX"/>
+              </w:rPr>
+              <w:t>El campo marca, solo debe contener letras.</w:t>
+            </w:r>
+          </w:p>
+        </w:tc>
+        <w:tc>
+          <w:tcPr>
+            <w:tcW w:w="1485" w:type="dxa"/>
+          </w:tcPr>
+          <w:p>
+            <w:pPr>
+              <w:jc w:val="center"/>
+              <w:rPr>
+                <w:rFonts w:ascii="Arial" w:hAnsi="Arial"/>
+                <w:sz w:val="24"/>
+                <w:lang w:val="es-MX"/>
+              </w:rPr>
+            </w:pPr>
+            <w:r>
+              <w:rPr>
+                <w:rFonts w:ascii="Arial" w:hAnsi="Arial"/>
+                <w:sz w:val="24"/>
+                <w:lang w:val="es-MX"/>
+              </w:rPr>
+              <w:t>AO</w:t>
+            </w:r>
+          </w:p>
+        </w:tc>
+      </w:tr>
+      <w:tr>
+        <w:tc>
+          <w:tcPr>
+            <w:tcW w:w="1271" w:type="dxa"/>
+          </w:tcPr>
+          <w:p>
+            <w:pPr>
+              <w:jc w:val="right"/>
+              <w:rPr>
+                <w:rFonts w:ascii="Arial" w:hAnsi="Arial"/>
+                <w:sz w:val="24"/>
+                <w:lang w:val="es-MX"/>
+              </w:rPr>
+            </w:pPr>
+            <w:r>
+              <w:rPr>
+                <w:rFonts w:ascii="Arial" w:hAnsi="Arial"/>
+                <w:sz w:val="24"/>
+                <w:lang w:val="es-MX"/>
+              </w:rPr>
+              <w:t>3.1.11</w:t>
+            </w:r>
+          </w:p>
+        </w:tc>
+        <w:tc>
+          <w:tcPr>
+            <w:tcW w:w="5887" w:type="dxa"/>
+          </w:tcPr>
+          <w:p>
+            <w:pPr>
+              <w:jc w:val="both"/>
+              <w:rPr>
+                <w:rFonts w:ascii="Arial" w:hAnsi="Arial"/>
+                <w:sz w:val="24"/>
+                <w:lang w:val="es-MX"/>
+              </w:rPr>
+            </w:pPr>
+            <w:r>
+              <w:rPr>
+                <w:rFonts w:ascii="Arial" w:hAnsi="Arial"/>
+                <w:sz w:val="24"/>
+                <w:lang w:val="es-MX"/>
+              </w:rPr>
+              <w:t>El campo garantía puede contener signos alfanuméricos.</w:t>
+            </w:r>
+          </w:p>
+        </w:tc>
+        <w:tc>
+          <w:tcPr>
+            <w:tcW w:w="1485" w:type="dxa"/>
+          </w:tcPr>
+          <w:p>
+            <w:pPr>
+              <w:jc w:val="center"/>
+              <w:rPr>
+                <w:rFonts w:ascii="Arial" w:hAnsi="Arial"/>
+                <w:sz w:val="24"/>
+                <w:lang w:val="es-MX"/>
+              </w:rPr>
+            </w:pPr>
+            <w:r>
+              <w:rPr>
+                <w:rFonts w:ascii="Arial" w:hAnsi="Arial"/>
+                <w:sz w:val="24"/>
+                <w:lang w:val="es-MX"/>
+              </w:rPr>
+              <w:t>AO</w:t>
+            </w:r>
+          </w:p>
+        </w:tc>
+      </w:tr>
+      <w:tr>
+        <w:tc>
+          <w:tcPr>
+            <w:tcW w:w="1271" w:type="dxa"/>
+          </w:tcPr>
+          <w:p>
+            <w:pPr>
+              <w:jc w:val="right"/>
+              <w:rPr>
+                <w:rFonts w:ascii="Arial" w:hAnsi="Arial"/>
+                <w:sz w:val="24"/>
+                <w:lang w:val="es-MX"/>
+              </w:rPr>
+            </w:pPr>
+            <w:r>
+              <w:rPr>
+                <w:rFonts w:ascii="Arial" w:hAnsi="Arial"/>
+                <w:sz w:val="24"/>
+                <w:lang w:val="es-MX"/>
+              </w:rPr>
+              <w:t>3.1.12</w:t>
+            </w:r>
+          </w:p>
+        </w:tc>
+        <w:tc>
+          <w:tcPr>
+            <w:tcW w:w="5887" w:type="dxa"/>
+          </w:tcPr>
+          <w:p>
+            <w:pPr>
+              <w:jc w:val="both"/>
+              <w:rPr>
+                <w:rFonts w:ascii="Arial" w:hAnsi="Arial"/>
+                <w:sz w:val="24"/>
+                <w:lang w:val="es-MX"/>
+              </w:rPr>
+            </w:pPr>
+            <w:r>
+              <w:rPr>
+                <w:rFonts w:ascii="Arial" w:hAnsi="Arial"/>
+                <w:sz w:val="24"/>
+                <w:lang w:val="es-MX"/>
+              </w:rPr>
+              <w:t>El campo costo debe contener solo números.</w:t>
+            </w:r>
+          </w:p>
+        </w:tc>
+        <w:tc>
+          <w:tcPr>
+            <w:tcW w:w="1485" w:type="dxa"/>
+          </w:tcPr>
+          <w:p>
+            <w:pPr>
+              <w:jc w:val="center"/>
+              <w:rPr>
+                <w:rFonts w:ascii="Arial" w:hAnsi="Arial"/>
+                <w:sz w:val="24"/>
+                <w:lang w:val="es-MX"/>
+              </w:rPr>
+            </w:pPr>
+            <w:r>
+              <w:rPr>
+                <w:rFonts w:ascii="Arial" w:hAnsi="Arial"/>
+                <w:sz w:val="24"/>
+                <w:lang w:val="es-MX"/>
+              </w:rPr>
+              <w:t>AO</w:t>
+            </w:r>
+          </w:p>
+        </w:tc>
+      </w:tr>
+      <w:tr>
+        <w:tc>
+          <w:tcPr>
+            <w:tcW w:w="1271" w:type="dxa"/>
+          </w:tcPr>
+          <w:p>
+            <w:pPr>
+              <w:jc w:val="right"/>
+              <w:rPr>
+                <w:rFonts w:ascii="Arial" w:hAnsi="Arial"/>
+                <w:sz w:val="24"/>
+                <w:lang w:val="es-MX"/>
+              </w:rPr>
+            </w:pPr>
+            <w:r>
+              <w:rPr>
+                <w:rFonts w:ascii="Arial" w:hAnsi="Arial"/>
+                <w:sz w:val="24"/>
+                <w:lang w:val="es-MX"/>
+              </w:rPr>
+              <w:t>3.1.13</w:t>
+            </w:r>
+          </w:p>
+        </w:tc>
+        <w:tc>
+          <w:tcPr>
+            <w:tcW w:w="5887" w:type="dxa"/>
+          </w:tcPr>
+          <w:p>
+            <w:pPr>
+              <w:jc w:val="both"/>
+              <w:rPr>
+                <w:rFonts w:ascii="Arial" w:hAnsi="Arial"/>
+                <w:sz w:val="24"/>
+                <w:lang w:val="es-MX"/>
+              </w:rPr>
+            </w:pPr>
+            <w:r>
+              <w:rPr>
+                <w:rFonts w:ascii="Arial" w:hAnsi="Arial"/>
+                <w:sz w:val="24"/>
+                <w:lang w:val="es-MX"/>
+              </w:rPr>
+              <w:t>El campo impuesto de venta, impuesto de ganancia, impuesto de ganancia de porcentaje máximo solo debe contener números.</w:t>
+            </w:r>
+          </w:p>
+        </w:tc>
+        <w:tc>
+          <w:tcPr>
+            <w:tcW w:w="1485" w:type="dxa"/>
+          </w:tcPr>
+          <w:p>
+            <w:pPr>
+              <w:jc w:val="center"/>
+              <w:rPr>
+                <w:rFonts w:ascii="Arial" w:hAnsi="Arial"/>
+                <w:sz w:val="24"/>
+                <w:lang w:val="es-MX"/>
+              </w:rPr>
+            </w:pPr>
+            <w:r>
+              <w:rPr>
+                <w:rFonts w:ascii="Arial" w:hAnsi="Arial"/>
+                <w:sz w:val="24"/>
+                <w:lang w:val="es-MX"/>
+              </w:rPr>
+              <w:t>AO</w:t>
+            </w:r>
+          </w:p>
+        </w:tc>
+      </w:tr>
+      <w:tr>
+        <w:tc>
+          <w:tcPr>
+            <w:tcW w:w="1271" w:type="dxa"/>
+          </w:tcPr>
+          <w:p>
+            <w:pPr>
+              <w:jc w:val="right"/>
+              <w:rPr>
+                <w:rFonts w:ascii="Arial" w:hAnsi="Arial"/>
+                <w:sz w:val="24"/>
+                <w:lang w:val="es-MX"/>
+              </w:rPr>
+            </w:pPr>
+            <w:r>
+              <w:rPr>
+                <w:rFonts w:ascii="Arial" w:hAnsi="Arial"/>
+                <w:sz w:val="24"/>
+                <w:lang w:val="es-MX"/>
+              </w:rPr>
+              <w:t>3.1.14</w:t>
+            </w:r>
+          </w:p>
+        </w:tc>
+        <w:tc>
+          <w:tcPr>
+            <w:tcW w:w="5887" w:type="dxa"/>
+          </w:tcPr>
+          <w:p>
+            <w:pPr>
+              <w:jc w:val="both"/>
+              <w:rPr>
+                <w:rFonts w:ascii="Arial" w:hAnsi="Arial"/>
+                <w:sz w:val="24"/>
+                <w:lang w:val="es-MX"/>
+              </w:rPr>
+            </w:pPr>
+            <w:r>
+              <w:rPr>
+                <w:rFonts w:ascii="Arial" w:hAnsi="Arial"/>
+                <w:sz w:val="24"/>
+                <w:lang w:val="es-MX"/>
+              </w:rPr>
+              <w:t xml:space="preserve">El campo precio final solo de contener números. </w:t>
+            </w:r>
+          </w:p>
+        </w:tc>
+        <w:tc>
+          <w:tcPr>
+            <w:tcW w:w="1485" w:type="dxa"/>
+          </w:tcPr>
+          <w:p>
+            <w:pPr>
+              <w:jc w:val="center"/>
+              <w:rPr>
+                <w:rFonts w:ascii="Arial" w:hAnsi="Arial"/>
+                <w:sz w:val="24"/>
+                <w:lang w:val="es-MX"/>
+              </w:rPr>
+            </w:pPr>
+            <w:r>
+              <w:rPr>
+                <w:rFonts w:ascii="Arial" w:hAnsi="Arial"/>
+                <w:sz w:val="24"/>
+                <w:lang w:val="es-MX"/>
+              </w:rPr>
+              <w:t>AO</w:t>
+            </w:r>
+          </w:p>
+        </w:tc>
+      </w:tr>
+      <w:tr>
+        <w:tc>
+          <w:tcPr>
+            <w:tcW w:w="1271" w:type="dxa"/>
+          </w:tcPr>
+          <w:p>
+            <w:pPr>
+              <w:jc w:val="right"/>
+              <w:rPr>
+                <w:rFonts w:ascii="Arial" w:hAnsi="Arial"/>
+                <w:sz w:val="24"/>
+                <w:lang w:val="es-MX"/>
+              </w:rPr>
+            </w:pPr>
+            <w:r>
+              <w:rPr>
+                <w:rFonts w:ascii="Arial" w:hAnsi="Arial"/>
+                <w:sz w:val="24"/>
+                <w:lang w:val="es-MX"/>
+              </w:rPr>
+              <w:t>3.1.15</w:t>
+            </w:r>
+          </w:p>
+        </w:tc>
+        <w:tc>
+          <w:tcPr>
+            <w:tcW w:w="5887" w:type="dxa"/>
+          </w:tcPr>
+          <w:p>
+            <w:pPr>
+              <w:jc w:val="both"/>
+              <w:rPr>
+                <w:rFonts w:ascii="Arial" w:hAnsi="Arial"/>
+                <w:sz w:val="24"/>
+                <w:lang w:val="es-MX"/>
+              </w:rPr>
+            </w:pPr>
+            <w:r>
+              <w:rPr>
+                <w:rFonts w:ascii="Arial" w:hAnsi="Arial"/>
+                <w:sz w:val="24"/>
+                <w:lang w:val="es-MX"/>
+              </w:rPr>
+              <w:t>Debe mostrar al usuario un mensaje que se insertó el usuario exitosamente</w:t>
+            </w:r>
+          </w:p>
+        </w:tc>
+        <w:tc>
+          <w:tcPr>
+            <w:tcW w:w="1485" w:type="dxa"/>
+          </w:tcPr>
+          <w:p>
+            <w:pPr>
+              <w:jc w:val="center"/>
+              <w:rPr>
+                <w:rFonts w:ascii="Arial" w:hAnsi="Arial"/>
+                <w:sz w:val="24"/>
+                <w:lang w:val="es-MX"/>
+              </w:rPr>
+            </w:pPr>
+            <w:r>
+              <w:rPr>
+                <w:rFonts w:ascii="Arial" w:hAnsi="Arial"/>
+                <w:sz w:val="24"/>
+                <w:lang w:val="es-MX"/>
+              </w:rPr>
+              <w:t>AE</w:t>
+            </w:r>
+          </w:p>
+        </w:tc>
+      </w:tr>
+      <w:tr>
+        <w:tc>
+          <w:tcPr>
+            <w:tcW w:w="1271" w:type="dxa"/>
+          </w:tcPr>
+          <w:p>
+            <w:pPr>
+              <w:jc w:val="right"/>
+              <w:rPr>
+                <w:rFonts w:ascii="Arial" w:hAnsi="Arial"/>
+                <w:sz w:val="24"/>
+                <w:lang w:val="es-MX"/>
+              </w:rPr>
+            </w:pPr>
+            <w:r>
+              <w:rPr>
+                <w:rFonts w:ascii="Arial" w:hAnsi="Arial"/>
+                <w:sz w:val="24"/>
+                <w:lang w:val="es-MX"/>
+              </w:rPr>
+              <w:t>3.1.16</w:t>
+            </w:r>
+          </w:p>
+        </w:tc>
+        <w:tc>
+          <w:tcPr>
+            <w:tcW w:w="5887" w:type="dxa"/>
+          </w:tcPr>
+          <w:p>
+            <w:pPr>
+              <w:jc w:val="both"/>
+              <w:rPr>
+                <w:rFonts w:ascii="Arial" w:hAnsi="Arial"/>
+                <w:sz w:val="24"/>
+                <w:lang w:val="es-MX"/>
+              </w:rPr>
+            </w:pPr>
+            <w:r>
+              <w:rPr>
+                <w:rFonts w:ascii="Arial" w:hAnsi="Arial"/>
+                <w:sz w:val="24"/>
+                <w:lang w:val="es-MX"/>
+              </w:rPr>
+              <w:t>Guardar todo el formulario en una base de datos</w:t>
+            </w:r>
+          </w:p>
+        </w:tc>
+        <w:tc>
+          <w:tcPr>
+            <w:tcW w:w="1485" w:type="dxa"/>
+          </w:tcPr>
+          <w:p>
+            <w:pPr>
+              <w:jc w:val="center"/>
+              <w:rPr>
+                <w:rFonts w:ascii="Arial" w:hAnsi="Arial"/>
+                <w:sz w:val="24"/>
+                <w:lang w:val="es-MX"/>
+              </w:rPr>
+            </w:pPr>
+            <w:r>
+              <w:rPr>
+                <w:rFonts w:ascii="Arial" w:hAnsi="Arial"/>
+                <w:sz w:val="24"/>
+                <w:lang w:val="es-MX"/>
+              </w:rPr>
+              <w:t>AO</w:t>
+            </w:r>
+          </w:p>
+        </w:tc>
+      </w:tr>
+      <w:tr>
+        <w:tc>
+          <w:tcPr>
+            <w:tcW w:w="1271" w:type="dxa"/>
+          </w:tcPr>
+          <w:p>
+            <w:pPr>
+              <w:rPr>
+                <w:rFonts w:ascii="Arial" w:hAnsi="Arial"/>
+                <w:sz w:val="24"/>
+                <w:lang w:val="es-MX"/>
+              </w:rPr>
+            </w:pPr>
+            <w:r>
+              <w:rPr>
+                <w:rFonts w:ascii="Arial" w:hAnsi="Arial"/>
+                <w:sz w:val="24"/>
+                <w:lang w:val="es-MX"/>
+              </w:rPr>
+              <w:t>3.2</w:t>
+            </w:r>
+          </w:p>
+        </w:tc>
+        <w:tc>
+          <w:tcPr>
+            <w:tcW w:w="5887" w:type="dxa"/>
+          </w:tcPr>
+          <w:p>
+            <w:pPr>
+              <w:jc w:val="both"/>
+              <w:rPr>
+                <w:rFonts w:ascii="Arial" w:hAnsi="Arial"/>
+                <w:sz w:val="24"/>
+                <w:lang w:val="es-MX"/>
+              </w:rPr>
+            </w:pPr>
+            <w:r>
+              <w:rPr>
+                <w:rFonts w:ascii="Arial" w:hAnsi="Arial"/>
+                <w:sz w:val="24"/>
+                <w:lang w:val="es-MX"/>
+              </w:rPr>
+              <w:t>Modificar productos</w:t>
+            </w:r>
+          </w:p>
+        </w:tc>
+        <w:tc>
+          <w:tcPr>
+            <w:tcW w:w="1485" w:type="dxa"/>
+          </w:tcPr>
+          <w:p>
+            <w:pPr>
+              <w:jc w:val="center"/>
+              <w:rPr>
+                <w:rFonts w:ascii="Arial" w:hAnsi="Arial"/>
+                <w:sz w:val="24"/>
+                <w:lang w:val="es-MX"/>
+              </w:rPr>
+            </w:pPr>
+            <w:r>
+              <w:rPr>
+                <w:rFonts w:ascii="Arial" w:hAnsi="Arial"/>
+                <w:sz w:val="24"/>
+                <w:lang w:val="es-MX"/>
+              </w:rPr>
+              <w:t>A</w:t>
+            </w:r>
+          </w:p>
+        </w:tc>
+      </w:tr>
+      <w:tr>
+        <w:tc>
+          <w:tcPr>
+            <w:tcW w:w="1271" w:type="dxa"/>
+          </w:tcPr>
+          <w:p>
+            <w:pPr>
+              <w:jc w:val="right"/>
+              <w:rPr>
+                <w:rFonts w:ascii="Arial" w:hAnsi="Arial"/>
+                <w:sz w:val="24"/>
+                <w:lang w:val="es-MX"/>
+              </w:rPr>
+            </w:pPr>
+            <w:r>
+              <w:rPr>
+                <w:rFonts w:ascii="Arial" w:hAnsi="Arial"/>
+                <w:sz w:val="24"/>
+                <w:lang w:val="es-MX"/>
+              </w:rPr>
+              <w:t>3.2.1</w:t>
+            </w:r>
+          </w:p>
+        </w:tc>
+        <w:tc>
+          <w:tcPr>
+            <w:tcW w:w="5887" w:type="dxa"/>
+          </w:tcPr>
+          <w:p>
+            <w:pPr>
+              <w:jc w:val="both"/>
+              <w:rPr>
+                <w:rFonts w:ascii="Arial" w:hAnsi="Arial"/>
+                <w:sz w:val="24"/>
+                <w:lang w:val="es-MX"/>
+              </w:rPr>
+            </w:pPr>
+            <w:r>
+              <w:rPr>
+                <w:rFonts w:ascii="Arial" w:hAnsi="Arial"/>
+                <w:sz w:val="24"/>
+                <w:lang w:val="es-MX"/>
+              </w:rPr>
+              <w:t>Debe permitir realizar una búsqueda del producto por el código.</w:t>
+            </w:r>
+          </w:p>
+        </w:tc>
+        <w:tc>
+          <w:tcPr>
+            <w:tcW w:w="1485" w:type="dxa"/>
+          </w:tcPr>
+          <w:p>
+            <w:pPr>
+              <w:jc w:val="center"/>
+              <w:rPr>
+                <w:rFonts w:ascii="Arial" w:hAnsi="Arial"/>
+                <w:sz w:val="24"/>
+                <w:lang w:val="es-MX"/>
+              </w:rPr>
+            </w:pPr>
+            <w:r>
+              <w:rPr>
+                <w:rFonts w:ascii="Arial" w:hAnsi="Arial"/>
+                <w:sz w:val="24"/>
+                <w:lang w:val="es-MX"/>
+              </w:rPr>
+              <w:t>AE</w:t>
+            </w:r>
+          </w:p>
+        </w:tc>
+      </w:tr>
+      <w:tr>
+        <w:tc>
+          <w:tcPr>
+            <w:tcW w:w="1271" w:type="dxa"/>
+          </w:tcPr>
+          <w:p>
+            <w:pPr>
+              <w:jc w:val="right"/>
+              <w:rPr>
+                <w:rFonts w:ascii="Arial" w:hAnsi="Arial"/>
+                <w:sz w:val="24"/>
+                <w:lang w:val="es-MX"/>
+              </w:rPr>
+            </w:pPr>
+            <w:r>
+              <w:rPr>
+                <w:rFonts w:ascii="Arial" w:hAnsi="Arial"/>
+                <w:sz w:val="24"/>
+                <w:lang w:val="es-MX"/>
+              </w:rPr>
+              <w:t>3.2.2</w:t>
+            </w:r>
+          </w:p>
+        </w:tc>
+        <w:tc>
+          <w:tcPr>
+            <w:tcW w:w="5887" w:type="dxa"/>
+          </w:tcPr>
+          <w:p>
+            <w:pPr>
+              <w:jc w:val="both"/>
+              <w:rPr>
+                <w:rFonts w:ascii="Arial" w:hAnsi="Arial"/>
+                <w:sz w:val="24"/>
+                <w:lang w:val="es-MX"/>
+              </w:rPr>
+            </w:pPr>
+            <w:r>
+              <w:rPr>
+                <w:rFonts w:ascii="Arial" w:hAnsi="Arial"/>
+                <w:sz w:val="24"/>
+                <w:lang w:val="es-MX"/>
+              </w:rPr>
+              <w:t>Debe contener los siguientes campos para realizar la inserción: Código de Producto, Referencia, Fecha del registro, descripción, Características especiales, marca, color, garantía, costo, impuesto de venta, impuesto de ganancia, impuesto de ganancia de porcentaje máximo, precio final.</w:t>
+            </w:r>
+          </w:p>
+        </w:tc>
+        <w:tc>
+          <w:tcPr>
+            <w:tcW w:w="1485" w:type="dxa"/>
+          </w:tcPr>
+          <w:p>
+            <w:pPr>
+              <w:jc w:val="center"/>
+              <w:rPr>
+                <w:rFonts w:ascii="Arial" w:hAnsi="Arial"/>
+                <w:sz w:val="24"/>
+                <w:lang w:val="es-MX"/>
+              </w:rPr>
+            </w:pPr>
+            <w:r>
+              <w:rPr>
+                <w:rFonts w:ascii="Arial" w:hAnsi="Arial"/>
+                <w:sz w:val="24"/>
+                <w:lang w:val="es-MX"/>
+              </w:rPr>
+              <w:t>AE</w:t>
+            </w:r>
+          </w:p>
+        </w:tc>
+      </w:tr>
+      <w:tr>
+        <w:tc>
+          <w:tcPr>
+            <w:tcW w:w="1271" w:type="dxa"/>
+          </w:tcPr>
+          <w:p>
+            <w:pPr>
+              <w:jc w:val="right"/>
+              <w:rPr>
+                <w:rFonts w:ascii="Arial" w:hAnsi="Arial"/>
+                <w:sz w:val="24"/>
+                <w:lang w:val="es-MX"/>
+              </w:rPr>
+            </w:pPr>
+            <w:r>
+              <w:rPr>
+                <w:rFonts w:ascii="Arial" w:hAnsi="Arial"/>
+                <w:sz w:val="24"/>
+                <w:lang w:val="es-MX"/>
+              </w:rPr>
+              <w:t>3.2.3</w:t>
+            </w:r>
+          </w:p>
+        </w:tc>
+        <w:tc>
+          <w:tcPr>
+            <w:tcW w:w="5887" w:type="dxa"/>
+          </w:tcPr>
+          <w:p>
+            <w:pPr>
+              <w:jc w:val="both"/>
+              <w:rPr>
+                <w:rFonts w:ascii="Arial" w:hAnsi="Arial"/>
+                <w:sz w:val="24"/>
+                <w:lang w:val="es-MX"/>
+              </w:rPr>
+            </w:pPr>
+            <w:r>
+              <w:rPr>
+                <w:rFonts w:ascii="Arial" w:hAnsi="Arial"/>
+                <w:sz w:val="24"/>
+                <w:lang w:val="es-MX"/>
+              </w:rPr>
+              <w:t>El campo código de producto solo debe admitir números.</w:t>
+            </w:r>
+          </w:p>
+        </w:tc>
+        <w:tc>
+          <w:tcPr>
+            <w:tcW w:w="1485" w:type="dxa"/>
+          </w:tcPr>
+          <w:p>
+            <w:pPr>
+              <w:jc w:val="center"/>
+              <w:rPr>
+                <w:rFonts w:ascii="Arial" w:hAnsi="Arial"/>
+                <w:sz w:val="24"/>
+                <w:lang w:val="es-MX"/>
+              </w:rPr>
+            </w:pPr>
+            <w:r>
+              <w:rPr>
+                <w:rFonts w:ascii="Arial" w:hAnsi="Arial"/>
+                <w:sz w:val="24"/>
+                <w:lang w:val="es-MX"/>
+              </w:rPr>
+              <w:t>AO</w:t>
+            </w:r>
+          </w:p>
+        </w:tc>
+      </w:tr>
+      <w:tr>
+        <w:tc>
+          <w:tcPr>
+            <w:tcW w:w="1271" w:type="dxa"/>
+          </w:tcPr>
+          <w:p>
+            <w:pPr>
+              <w:jc w:val="right"/>
+              <w:rPr>
+                <w:rFonts w:ascii="Arial" w:hAnsi="Arial"/>
+                <w:sz w:val="24"/>
+                <w:lang w:val="es-MX"/>
+              </w:rPr>
+            </w:pPr>
+            <w:r>
+              <w:rPr>
+                <w:rFonts w:ascii="Arial" w:hAnsi="Arial"/>
+                <w:sz w:val="24"/>
+                <w:lang w:val="es-MX"/>
+              </w:rPr>
               <w:lastRenderedPageBreak/>
-              <w:t>3.1.1</w:t>
-            </w:r>
-          </w:p>
-        </w:tc>
-        <w:tc>
-          <w:tcPr>
-            <w:tcW w:w="5887" w:type="dxa"/>
-          </w:tcPr>
-          <w:p>
-            <w:pPr>
-              <w:jc w:val="both"/>
-              <w:rPr>
-                <w:rFonts w:ascii="Arial" w:hAnsi="Arial"/>
-                <w:sz w:val="24"/>
-                <w:lang w:val="es-MX"/>
-              </w:rPr>
-            </w:pPr>
-            <w:r>
-              <w:rPr>
-                <w:rFonts w:ascii="Arial" w:hAnsi="Arial"/>
-                <w:sz w:val="24"/>
-                <w:lang w:val="es-MX"/>
-              </w:rPr>
-              <w:t>Debe contener los siguientes campos para realizar la inserción: Código de Producto, Referencia, Fecha del registro, descripción, Características especiales, marca, color, garantía, costo, impuesto de venta, impuesto de ganancia, impuesto de ganancia de porcentaje máximo, precio final.</w:t>
-            </w:r>
-          </w:p>
-        </w:tc>
-        <w:tc>
-          <w:tcPr>
-            <w:tcW w:w="1485" w:type="dxa"/>
-          </w:tcPr>
-          <w:p>
-            <w:pPr>
-              <w:jc w:val="center"/>
-              <w:rPr>
-                <w:rFonts w:ascii="Arial" w:hAnsi="Arial"/>
-                <w:sz w:val="24"/>
-                <w:lang w:val="es-MX"/>
-              </w:rPr>
-            </w:pPr>
-            <w:r>
-              <w:rPr>
-                <w:rFonts w:ascii="Arial" w:hAnsi="Arial"/>
-                <w:sz w:val="24"/>
-                <w:lang w:val="es-MX"/>
-              </w:rPr>
-              <w:t>AE</w:t>
-            </w:r>
-          </w:p>
-        </w:tc>
-      </w:tr>
-      <w:tr>
-        <w:tc>
-          <w:tcPr>
-            <w:tcW w:w="1271" w:type="dxa"/>
-          </w:tcPr>
-          <w:p>
-            <w:pPr>
-              <w:jc w:val="right"/>
-              <w:rPr>
-                <w:rFonts w:ascii="Arial" w:hAnsi="Arial"/>
-                <w:sz w:val="24"/>
-                <w:lang w:val="es-MX"/>
-              </w:rPr>
-            </w:pPr>
-            <w:r>
-              <w:rPr>
-                <w:rFonts w:ascii="Arial" w:hAnsi="Arial"/>
-                <w:sz w:val="24"/>
-                <w:lang w:val="es-MX"/>
-              </w:rPr>
-              <w:t>3.1.2</w:t>
-            </w:r>
-          </w:p>
-        </w:tc>
-        <w:tc>
-          <w:tcPr>
-            <w:tcW w:w="5887" w:type="dxa"/>
-          </w:tcPr>
-          <w:p>
-            <w:pPr>
-              <w:jc w:val="both"/>
-              <w:rPr>
-                <w:rFonts w:ascii="Arial" w:hAnsi="Arial"/>
-                <w:sz w:val="24"/>
-                <w:lang w:val="es-MX"/>
-              </w:rPr>
-            </w:pPr>
-            <w:r>
-              <w:rPr>
-                <w:rFonts w:ascii="Arial" w:hAnsi="Arial"/>
-                <w:sz w:val="24"/>
-                <w:lang w:val="es-MX"/>
-              </w:rPr>
-              <w:t>Mostrar información de la existencia del producto y debe contener cantidad sugerida, mínima, máxima.</w:t>
-            </w:r>
-          </w:p>
-        </w:tc>
-        <w:tc>
-          <w:tcPr>
-            <w:tcW w:w="1485" w:type="dxa"/>
-          </w:tcPr>
-          <w:p>
-            <w:pPr>
-              <w:jc w:val="center"/>
-              <w:rPr>
-                <w:rFonts w:ascii="Arial" w:hAnsi="Arial"/>
-                <w:sz w:val="24"/>
-                <w:lang w:val="es-MX"/>
-              </w:rPr>
-            </w:pPr>
-            <w:r>
-              <w:rPr>
-                <w:rFonts w:ascii="Arial" w:hAnsi="Arial"/>
-                <w:sz w:val="24"/>
-                <w:lang w:val="es-MX"/>
-              </w:rPr>
-              <w:t>AE</w:t>
-            </w:r>
-          </w:p>
-        </w:tc>
-      </w:tr>
-      <w:tr>
-        <w:tc>
-          <w:tcPr>
-            <w:tcW w:w="1271" w:type="dxa"/>
-          </w:tcPr>
-          <w:p>
-            <w:pPr>
-              <w:jc w:val="right"/>
-              <w:rPr>
-                <w:rFonts w:ascii="Arial" w:hAnsi="Arial"/>
-                <w:sz w:val="24"/>
-                <w:lang w:val="es-MX"/>
-              </w:rPr>
-            </w:pPr>
-            <w:r>
-              <w:rPr>
-                <w:rFonts w:ascii="Arial" w:hAnsi="Arial"/>
-                <w:sz w:val="24"/>
-                <w:lang w:val="es-MX"/>
-              </w:rPr>
-              <w:t>3.1.3</w:t>
-            </w:r>
-          </w:p>
-        </w:tc>
-        <w:tc>
-          <w:tcPr>
-            <w:tcW w:w="5887" w:type="dxa"/>
-          </w:tcPr>
-          <w:p>
-            <w:pPr>
-              <w:jc w:val="both"/>
-              <w:rPr>
-                <w:rFonts w:ascii="Arial" w:hAnsi="Arial"/>
-                <w:sz w:val="24"/>
-                <w:lang w:val="es-MX"/>
-              </w:rPr>
-            </w:pPr>
-            <w:r>
-              <w:rPr>
-                <w:rFonts w:ascii="Arial" w:hAnsi="Arial"/>
-                <w:sz w:val="24"/>
-                <w:lang w:val="es-MX"/>
-              </w:rPr>
-              <w:t>Esta información debe permitir poderla guardar en la base de datos.</w:t>
+              <w:t>3.2.4</w:t>
+            </w:r>
+          </w:p>
+        </w:tc>
+        <w:tc>
+          <w:tcPr>
+            <w:tcW w:w="5887" w:type="dxa"/>
+          </w:tcPr>
+          <w:p>
+            <w:pPr>
+              <w:jc w:val="both"/>
+              <w:rPr>
+                <w:rFonts w:ascii="Arial" w:hAnsi="Arial"/>
+                <w:sz w:val="24"/>
+                <w:lang w:val="es-MX"/>
+              </w:rPr>
+            </w:pPr>
+            <w:r>
+              <w:rPr>
+                <w:rFonts w:ascii="Arial" w:hAnsi="Arial"/>
+                <w:sz w:val="24"/>
+                <w:lang w:val="es-MX"/>
+              </w:rPr>
+              <w:t>El campo referencia debe solo permitir letras</w:t>
             </w:r>
           </w:p>
         </w:tc>
@@ -1968,1371 +3343,6 @@
                 <w:sz w:val="24"/>
                 <w:lang w:val="es-MX"/>
               </w:rPr>
-              <w:t>3.1.4</w:t>
-            </w:r>
-          </w:p>
-        </w:tc>
-        <w:tc>
-          <w:tcPr>
-            <w:tcW w:w="5887" w:type="dxa"/>
-          </w:tcPr>
-          <w:p>
-            <w:pPr>
-              <w:jc w:val="both"/>
-              <w:rPr>
-                <w:rFonts w:ascii="Arial" w:hAnsi="Arial"/>
-                <w:sz w:val="24"/>
-                <w:lang w:val="es-MX"/>
-              </w:rPr>
-            </w:pPr>
-            <w:r>
-              <w:rPr>
-                <w:rFonts w:ascii="Arial" w:hAnsi="Arial"/>
-                <w:sz w:val="24"/>
-                <w:lang w:val="es-MX"/>
-              </w:rPr>
-              <w:t>Mostrar un mensaje al usuario cuando se inserta un usuario exitosamente</w:t>
-            </w:r>
-          </w:p>
-        </w:tc>
-        <w:tc>
-          <w:tcPr>
-            <w:tcW w:w="1485" w:type="dxa"/>
-          </w:tcPr>
-          <w:p>
-            <w:pPr>
-              <w:jc w:val="center"/>
-              <w:rPr>
-                <w:rFonts w:ascii="Arial" w:hAnsi="Arial"/>
-                <w:sz w:val="24"/>
-                <w:lang w:val="es-MX"/>
-              </w:rPr>
-            </w:pPr>
-            <w:r>
-              <w:rPr>
-                <w:rFonts w:ascii="Arial" w:hAnsi="Arial"/>
-                <w:sz w:val="24"/>
-                <w:lang w:val="es-MX"/>
-              </w:rPr>
-              <w:t>AO</w:t>
-            </w:r>
-          </w:p>
-        </w:tc>
-      </w:tr>
-      <w:tr>
-        <w:tc>
-          <w:tcPr>
-            <w:tcW w:w="1271" w:type="dxa"/>
-          </w:tcPr>
-          <w:p>
-            <w:pPr>
-              <w:jc w:val="right"/>
-              <w:rPr>
-                <w:rFonts w:ascii="Arial" w:hAnsi="Arial"/>
-                <w:sz w:val="24"/>
-                <w:lang w:val="es-MX"/>
-              </w:rPr>
-            </w:pPr>
-            <w:r>
-              <w:rPr>
-                <w:rFonts w:ascii="Arial" w:hAnsi="Arial"/>
-                <w:sz w:val="24"/>
-                <w:lang w:val="es-MX"/>
-              </w:rPr>
-              <w:t>3.1.5</w:t>
-            </w:r>
-          </w:p>
-        </w:tc>
-        <w:tc>
-          <w:tcPr>
-            <w:tcW w:w="5887" w:type="dxa"/>
-          </w:tcPr>
-          <w:p>
-            <w:pPr>
-              <w:jc w:val="both"/>
-              <w:rPr>
-                <w:rFonts w:ascii="Arial" w:hAnsi="Arial"/>
-                <w:sz w:val="24"/>
-                <w:lang w:val="es-MX"/>
-              </w:rPr>
-            </w:pPr>
-            <w:r>
-              <w:rPr>
-                <w:rFonts w:ascii="Arial" w:hAnsi="Arial"/>
-                <w:sz w:val="24"/>
-                <w:lang w:val="es-MX"/>
-              </w:rPr>
-              <w:t>Mostrar un mensaje al usuario cuando se modifica un usuario exitosamente.</w:t>
-            </w:r>
-          </w:p>
-        </w:tc>
-        <w:tc>
-          <w:tcPr>
-            <w:tcW w:w="1485" w:type="dxa"/>
-          </w:tcPr>
-          <w:p>
-            <w:pPr>
-              <w:jc w:val="center"/>
-              <w:rPr>
-                <w:rFonts w:ascii="Arial" w:hAnsi="Arial"/>
-                <w:sz w:val="24"/>
-                <w:lang w:val="es-MX"/>
-              </w:rPr>
-            </w:pPr>
-            <w:r>
-              <w:rPr>
-                <w:rFonts w:ascii="Arial" w:hAnsi="Arial"/>
-                <w:sz w:val="24"/>
-                <w:lang w:val="es-MX"/>
-              </w:rPr>
-              <w:t>AE</w:t>
-            </w:r>
-          </w:p>
-        </w:tc>
-      </w:tr>
-      <w:tr>
-        <w:tc>
-          <w:tcPr>
-            <w:tcW w:w="1271" w:type="dxa"/>
-          </w:tcPr>
-          <w:p>
-            <w:pPr>
-              <w:jc w:val="right"/>
-              <w:rPr>
-                <w:rFonts w:ascii="Arial" w:hAnsi="Arial"/>
-                <w:sz w:val="24"/>
-                <w:lang w:val="es-MX"/>
-              </w:rPr>
-            </w:pPr>
-            <w:r>
-              <w:rPr>
-                <w:rFonts w:ascii="Arial" w:hAnsi="Arial"/>
-                <w:sz w:val="24"/>
-                <w:lang w:val="es-MX"/>
-              </w:rPr>
-              <w:t>3.1.6</w:t>
-            </w:r>
-          </w:p>
-        </w:tc>
-        <w:tc>
-          <w:tcPr>
-            <w:tcW w:w="5887" w:type="dxa"/>
-          </w:tcPr>
-          <w:p>
-            <w:pPr>
-              <w:jc w:val="both"/>
-              <w:rPr>
-                <w:rFonts w:ascii="Arial" w:hAnsi="Arial"/>
-                <w:sz w:val="24"/>
-                <w:lang w:val="es-MX"/>
-              </w:rPr>
-            </w:pPr>
-            <w:r>
-              <w:rPr>
-                <w:rFonts w:ascii="Arial" w:hAnsi="Arial"/>
-                <w:sz w:val="24"/>
-                <w:lang w:val="es-MX"/>
-              </w:rPr>
-              <w:t>El campo código de producto solo debe admitir números.</w:t>
-            </w:r>
-          </w:p>
-        </w:tc>
-        <w:tc>
-          <w:tcPr>
-            <w:tcW w:w="1485" w:type="dxa"/>
-          </w:tcPr>
-          <w:p>
-            <w:pPr>
-              <w:jc w:val="center"/>
-              <w:rPr>
-                <w:rFonts w:ascii="Arial" w:hAnsi="Arial"/>
-                <w:sz w:val="24"/>
-                <w:lang w:val="es-MX"/>
-              </w:rPr>
-            </w:pPr>
-            <w:r>
-              <w:rPr>
-                <w:rFonts w:ascii="Arial" w:hAnsi="Arial"/>
-                <w:sz w:val="24"/>
-                <w:lang w:val="es-MX"/>
-              </w:rPr>
-              <w:t>AO</w:t>
-            </w:r>
-          </w:p>
-        </w:tc>
-      </w:tr>
-      <w:tr>
-        <w:tc>
-          <w:tcPr>
-            <w:tcW w:w="1271" w:type="dxa"/>
-          </w:tcPr>
-          <w:p>
-            <w:pPr>
-              <w:jc w:val="right"/>
-              <w:rPr>
-                <w:rFonts w:ascii="Arial" w:hAnsi="Arial"/>
-                <w:sz w:val="24"/>
-                <w:lang w:val="es-MX"/>
-              </w:rPr>
-            </w:pPr>
-            <w:r>
-              <w:rPr>
-                <w:rFonts w:ascii="Arial" w:hAnsi="Arial"/>
-                <w:sz w:val="24"/>
-                <w:lang w:val="es-MX"/>
-              </w:rPr>
-              <w:t>3.1.7</w:t>
-            </w:r>
-          </w:p>
-        </w:tc>
-        <w:tc>
-          <w:tcPr>
-            <w:tcW w:w="5887" w:type="dxa"/>
-          </w:tcPr>
-          <w:p>
-            <w:pPr>
-              <w:jc w:val="both"/>
-              <w:rPr>
-                <w:rFonts w:ascii="Arial" w:hAnsi="Arial"/>
-                <w:sz w:val="24"/>
-                <w:lang w:val="es-MX"/>
-              </w:rPr>
-            </w:pPr>
-            <w:r>
-              <w:rPr>
-                <w:rFonts w:ascii="Arial" w:hAnsi="Arial"/>
-                <w:sz w:val="24"/>
-                <w:lang w:val="es-MX"/>
-              </w:rPr>
-              <w:t>El campo referencia debe solo permitir letras</w:t>
-            </w:r>
-          </w:p>
-        </w:tc>
-        <w:tc>
-          <w:tcPr>
-            <w:tcW w:w="1485" w:type="dxa"/>
-          </w:tcPr>
-          <w:p>
-            <w:pPr>
-              <w:jc w:val="center"/>
-              <w:rPr>
-                <w:rFonts w:ascii="Arial" w:hAnsi="Arial"/>
-                <w:sz w:val="24"/>
-                <w:lang w:val="es-MX"/>
-              </w:rPr>
-            </w:pPr>
-            <w:r>
-              <w:rPr>
-                <w:rFonts w:ascii="Arial" w:hAnsi="Arial"/>
-                <w:sz w:val="24"/>
-                <w:lang w:val="es-MX"/>
-              </w:rPr>
-              <w:t>AO</w:t>
-            </w:r>
-          </w:p>
-        </w:tc>
-      </w:tr>
-      <w:tr>
-        <w:tc>
-          <w:tcPr>
-            <w:tcW w:w="1271" w:type="dxa"/>
-          </w:tcPr>
-          <w:p>
-            <w:pPr>
-              <w:jc w:val="right"/>
-              <w:rPr>
-                <w:rFonts w:ascii="Arial" w:hAnsi="Arial"/>
-                <w:sz w:val="24"/>
-                <w:lang w:val="es-MX"/>
-              </w:rPr>
-            </w:pPr>
-            <w:r>
-              <w:rPr>
-                <w:rFonts w:ascii="Arial" w:hAnsi="Arial"/>
-                <w:sz w:val="24"/>
-                <w:lang w:val="es-MX"/>
-              </w:rPr>
-              <w:t>3.1.8</w:t>
-            </w:r>
-          </w:p>
-        </w:tc>
-        <w:tc>
-          <w:tcPr>
-            <w:tcW w:w="5887" w:type="dxa"/>
-          </w:tcPr>
-          <w:p>
-            <w:pPr>
-              <w:jc w:val="both"/>
-              <w:rPr>
-                <w:rFonts w:ascii="Arial" w:hAnsi="Arial"/>
-                <w:sz w:val="24"/>
-                <w:lang w:val="es-MX"/>
-              </w:rPr>
-            </w:pPr>
-            <w:r>
-              <w:rPr>
-                <w:rFonts w:ascii="Arial" w:hAnsi="Arial"/>
-                <w:sz w:val="24"/>
-                <w:lang w:val="es-MX"/>
-              </w:rPr>
-              <w:t>La fecha debe ir con el siguiente a formato: Día/año/mes (</w:t>
-            </w:r>
-            <w:r>
-              <w:rPr>
-                <w:rFonts w:ascii="Arial" w:hAnsi="Arial"/>
-                <w:sz w:val="24"/>
-                <w:lang w:val="es-CR"/>
-              </w:rPr>
-              <w:t>##/##/##</w:t>
-            </w:r>
-            <w:r>
-              <w:rPr>
-                <w:rFonts w:ascii="Arial" w:hAnsi="Arial"/>
-                <w:sz w:val="24"/>
-                <w:lang w:val="es-MX"/>
-              </w:rPr>
-              <w:t>)</w:t>
-            </w:r>
-          </w:p>
-        </w:tc>
-        <w:tc>
-          <w:tcPr>
-            <w:tcW w:w="1485" w:type="dxa"/>
-          </w:tcPr>
-          <w:p>
-            <w:pPr>
-              <w:jc w:val="center"/>
-              <w:rPr>
-                <w:rFonts w:ascii="Arial" w:hAnsi="Arial"/>
-                <w:sz w:val="24"/>
-                <w:lang w:val="es-MX"/>
-              </w:rPr>
-            </w:pPr>
-            <w:r>
-              <w:rPr>
-                <w:rFonts w:ascii="Arial" w:hAnsi="Arial"/>
-                <w:sz w:val="24"/>
-                <w:lang w:val="es-MX"/>
-              </w:rPr>
-              <w:t>AO</w:t>
-            </w:r>
-          </w:p>
-        </w:tc>
-      </w:tr>
-      <w:tr>
-        <w:tc>
-          <w:tcPr>
-            <w:tcW w:w="1271" w:type="dxa"/>
-          </w:tcPr>
-          <w:p>
-            <w:pPr>
-              <w:jc w:val="right"/>
-              <w:rPr>
-                <w:rFonts w:ascii="Arial" w:hAnsi="Arial"/>
-                <w:sz w:val="24"/>
-                <w:lang w:val="es-MX"/>
-              </w:rPr>
-            </w:pPr>
-            <w:r>
-              <w:rPr>
-                <w:rFonts w:ascii="Arial" w:hAnsi="Arial"/>
-                <w:sz w:val="24"/>
-                <w:lang w:val="es-MX"/>
-              </w:rPr>
-              <w:t>3.1.9</w:t>
-            </w:r>
-          </w:p>
-        </w:tc>
-        <w:tc>
-          <w:tcPr>
-            <w:tcW w:w="5887" w:type="dxa"/>
-          </w:tcPr>
-          <w:p>
-            <w:pPr>
-              <w:jc w:val="both"/>
-              <w:rPr>
-                <w:rFonts w:ascii="Arial" w:hAnsi="Arial"/>
-                <w:sz w:val="24"/>
-                <w:lang w:val="es-MX"/>
-              </w:rPr>
-            </w:pPr>
-            <w:r>
-              <w:rPr>
-                <w:rFonts w:ascii="Arial" w:hAnsi="Arial"/>
-                <w:sz w:val="24"/>
-                <w:lang w:val="es-MX"/>
-              </w:rPr>
-              <w:t>El campo descripción puede contener valores alfanuméricos.</w:t>
-            </w:r>
-          </w:p>
-        </w:tc>
-        <w:tc>
-          <w:tcPr>
-            <w:tcW w:w="1485" w:type="dxa"/>
-          </w:tcPr>
-          <w:p>
-            <w:pPr>
-              <w:jc w:val="center"/>
-              <w:rPr>
-                <w:rFonts w:ascii="Arial" w:hAnsi="Arial"/>
-                <w:sz w:val="24"/>
-                <w:lang w:val="es-MX"/>
-              </w:rPr>
-            </w:pPr>
-            <w:r>
-              <w:rPr>
-                <w:rFonts w:ascii="Arial" w:hAnsi="Arial"/>
-                <w:sz w:val="24"/>
-                <w:lang w:val="es-MX"/>
-              </w:rPr>
-              <w:t>AO</w:t>
-            </w:r>
-          </w:p>
-        </w:tc>
-      </w:tr>
-      <w:tr>
-        <w:tc>
-          <w:tcPr>
-            <w:tcW w:w="1271" w:type="dxa"/>
-          </w:tcPr>
-          <w:p>
-            <w:pPr>
-              <w:jc w:val="right"/>
-              <w:rPr>
-                <w:rFonts w:ascii="Arial" w:hAnsi="Arial"/>
-                <w:sz w:val="24"/>
-                <w:lang w:val="es-MX"/>
-              </w:rPr>
-            </w:pPr>
-            <w:r>
-              <w:rPr>
-                <w:rFonts w:ascii="Arial" w:hAnsi="Arial"/>
-                <w:sz w:val="24"/>
-                <w:lang w:val="es-MX"/>
-              </w:rPr>
-              <w:t>3.1.9</w:t>
-            </w:r>
-          </w:p>
-        </w:tc>
-        <w:tc>
-          <w:tcPr>
-            <w:tcW w:w="5887" w:type="dxa"/>
-          </w:tcPr>
-          <w:p>
-            <w:pPr>
-              <w:jc w:val="both"/>
-              <w:rPr>
-                <w:rFonts w:ascii="Arial" w:hAnsi="Arial"/>
-                <w:sz w:val="24"/>
-                <w:lang w:val="es-MX"/>
-              </w:rPr>
-            </w:pPr>
-            <w:r>
-              <w:rPr>
-                <w:rFonts w:ascii="Arial" w:hAnsi="Arial"/>
-                <w:sz w:val="24"/>
-                <w:lang w:val="es-MX"/>
-              </w:rPr>
-              <w:t>El campo característica especiales puede contener valores alfanuméricos.</w:t>
-            </w:r>
-          </w:p>
-        </w:tc>
-        <w:tc>
-          <w:tcPr>
-            <w:tcW w:w="1485" w:type="dxa"/>
-          </w:tcPr>
-          <w:p>
-            <w:pPr>
-              <w:jc w:val="center"/>
-              <w:rPr>
-                <w:rFonts w:ascii="Arial" w:hAnsi="Arial"/>
-                <w:sz w:val="24"/>
-                <w:lang w:val="es-MX"/>
-              </w:rPr>
-            </w:pPr>
-            <w:r>
-              <w:rPr>
-                <w:rFonts w:ascii="Arial" w:hAnsi="Arial"/>
-                <w:sz w:val="24"/>
-                <w:lang w:val="es-MX"/>
-              </w:rPr>
-              <w:t>AO</w:t>
-            </w:r>
-          </w:p>
-        </w:tc>
-      </w:tr>
-      <w:tr>
-        <w:tc>
-          <w:tcPr>
-            <w:tcW w:w="1271" w:type="dxa"/>
-          </w:tcPr>
-          <w:p>
-            <w:pPr>
-              <w:jc w:val="right"/>
-              <w:rPr>
-                <w:rFonts w:ascii="Arial" w:hAnsi="Arial"/>
-                <w:sz w:val="24"/>
-                <w:lang w:val="es-MX"/>
-              </w:rPr>
-            </w:pPr>
-            <w:r>
-              <w:rPr>
-                <w:rFonts w:ascii="Arial" w:hAnsi="Arial"/>
-                <w:sz w:val="24"/>
-                <w:lang w:val="es-MX"/>
-              </w:rPr>
-              <w:t>3.1.10</w:t>
-            </w:r>
-          </w:p>
-        </w:tc>
-        <w:tc>
-          <w:tcPr>
-            <w:tcW w:w="5887" w:type="dxa"/>
-          </w:tcPr>
-          <w:p>
-            <w:pPr>
-              <w:jc w:val="both"/>
-              <w:rPr>
-                <w:rFonts w:ascii="Arial" w:hAnsi="Arial"/>
-                <w:sz w:val="24"/>
-                <w:lang w:val="es-MX"/>
-              </w:rPr>
-            </w:pPr>
-            <w:r>
-              <w:rPr>
-                <w:rFonts w:ascii="Arial" w:hAnsi="Arial"/>
-                <w:sz w:val="24"/>
-                <w:lang w:val="es-MX"/>
-              </w:rPr>
-              <w:t>El campo marca, solo debe contener letras.</w:t>
-            </w:r>
-          </w:p>
-        </w:tc>
-        <w:tc>
-          <w:tcPr>
-            <w:tcW w:w="1485" w:type="dxa"/>
-          </w:tcPr>
-          <w:p>
-            <w:pPr>
-              <w:jc w:val="center"/>
-              <w:rPr>
-                <w:rFonts w:ascii="Arial" w:hAnsi="Arial"/>
-                <w:sz w:val="24"/>
-                <w:lang w:val="es-MX"/>
-              </w:rPr>
-            </w:pPr>
-            <w:r>
-              <w:rPr>
-                <w:rFonts w:ascii="Arial" w:hAnsi="Arial"/>
-                <w:sz w:val="24"/>
-                <w:lang w:val="es-MX"/>
-              </w:rPr>
-              <w:t>AO</w:t>
-            </w:r>
-          </w:p>
-        </w:tc>
-      </w:tr>
-      <w:tr>
-        <w:tc>
-          <w:tcPr>
-            <w:tcW w:w="1271" w:type="dxa"/>
-          </w:tcPr>
-          <w:p>
-            <w:pPr>
-              <w:jc w:val="right"/>
-              <w:rPr>
-                <w:rFonts w:ascii="Arial" w:hAnsi="Arial"/>
-                <w:sz w:val="24"/>
-                <w:lang w:val="es-MX"/>
-              </w:rPr>
-            </w:pPr>
-            <w:r>
-              <w:rPr>
-                <w:rFonts w:ascii="Arial" w:hAnsi="Arial"/>
-                <w:sz w:val="24"/>
-                <w:lang w:val="es-MX"/>
-              </w:rPr>
-              <w:t>3.1.11</w:t>
-            </w:r>
-          </w:p>
-        </w:tc>
-        <w:tc>
-          <w:tcPr>
-            <w:tcW w:w="5887" w:type="dxa"/>
-          </w:tcPr>
-          <w:p>
-            <w:pPr>
-              <w:jc w:val="both"/>
-              <w:rPr>
-                <w:rFonts w:ascii="Arial" w:hAnsi="Arial"/>
-                <w:sz w:val="24"/>
-                <w:lang w:val="es-MX"/>
-              </w:rPr>
-            </w:pPr>
-            <w:r>
-              <w:rPr>
-                <w:rFonts w:ascii="Arial" w:hAnsi="Arial"/>
-                <w:sz w:val="24"/>
-                <w:lang w:val="es-MX"/>
-              </w:rPr>
-              <w:t>El campo garantía puede contener signos alfanuméricos.</w:t>
-            </w:r>
-          </w:p>
-        </w:tc>
-        <w:tc>
-          <w:tcPr>
-            <w:tcW w:w="1485" w:type="dxa"/>
-          </w:tcPr>
-          <w:p>
-            <w:pPr>
-              <w:jc w:val="center"/>
-              <w:rPr>
-                <w:rFonts w:ascii="Arial" w:hAnsi="Arial"/>
-                <w:sz w:val="24"/>
-                <w:lang w:val="es-MX"/>
-              </w:rPr>
-            </w:pPr>
-            <w:r>
-              <w:rPr>
-                <w:rFonts w:ascii="Arial" w:hAnsi="Arial"/>
-                <w:sz w:val="24"/>
-                <w:lang w:val="es-MX"/>
-              </w:rPr>
-              <w:t>AO</w:t>
-            </w:r>
-          </w:p>
-        </w:tc>
-      </w:tr>
-      <w:tr>
-        <w:tc>
-          <w:tcPr>
-            <w:tcW w:w="1271" w:type="dxa"/>
-          </w:tcPr>
-          <w:p>
-            <w:pPr>
-              <w:jc w:val="right"/>
-              <w:rPr>
-                <w:rFonts w:ascii="Arial" w:hAnsi="Arial"/>
-                <w:sz w:val="24"/>
-                <w:lang w:val="es-MX"/>
-              </w:rPr>
-            </w:pPr>
-            <w:r>
-              <w:rPr>
-                <w:rFonts w:ascii="Arial" w:hAnsi="Arial"/>
-                <w:sz w:val="24"/>
-                <w:lang w:val="es-MX"/>
-              </w:rPr>
-              <w:t>3.1.12</w:t>
-            </w:r>
-          </w:p>
-        </w:tc>
-        <w:tc>
-          <w:tcPr>
-            <w:tcW w:w="5887" w:type="dxa"/>
-          </w:tcPr>
-          <w:p>
-            <w:pPr>
-              <w:jc w:val="both"/>
-              <w:rPr>
-                <w:rFonts w:ascii="Arial" w:hAnsi="Arial"/>
-                <w:sz w:val="24"/>
-                <w:lang w:val="es-MX"/>
-              </w:rPr>
-            </w:pPr>
-            <w:r>
-              <w:rPr>
-                <w:rFonts w:ascii="Arial" w:hAnsi="Arial"/>
-                <w:sz w:val="24"/>
-                <w:lang w:val="es-MX"/>
-              </w:rPr>
-              <w:t>El campo costo debe contener solo números.</w:t>
-            </w:r>
-          </w:p>
-        </w:tc>
-        <w:tc>
-          <w:tcPr>
-            <w:tcW w:w="1485" w:type="dxa"/>
-          </w:tcPr>
-          <w:p>
-            <w:pPr>
-              <w:jc w:val="center"/>
-              <w:rPr>
-                <w:rFonts w:ascii="Arial" w:hAnsi="Arial"/>
-                <w:sz w:val="24"/>
-                <w:lang w:val="es-MX"/>
-              </w:rPr>
-            </w:pPr>
-            <w:r>
-              <w:rPr>
-                <w:rFonts w:ascii="Arial" w:hAnsi="Arial"/>
-                <w:sz w:val="24"/>
-                <w:lang w:val="es-MX"/>
-              </w:rPr>
-              <w:t>AO</w:t>
-            </w:r>
-          </w:p>
-        </w:tc>
-      </w:tr>
-      <w:tr>
-        <w:tc>
-          <w:tcPr>
-            <w:tcW w:w="1271" w:type="dxa"/>
-          </w:tcPr>
-          <w:p>
-            <w:pPr>
-              <w:jc w:val="right"/>
-              <w:rPr>
-                <w:rFonts w:ascii="Arial" w:hAnsi="Arial"/>
-                <w:sz w:val="24"/>
-                <w:lang w:val="es-MX"/>
-              </w:rPr>
-            </w:pPr>
-            <w:r>
-              <w:rPr>
-                <w:rFonts w:ascii="Arial" w:hAnsi="Arial"/>
-                <w:sz w:val="24"/>
-                <w:lang w:val="es-MX"/>
-              </w:rPr>
-              <w:t>3.1.13</w:t>
-            </w:r>
-          </w:p>
-        </w:tc>
-        <w:tc>
-          <w:tcPr>
-            <w:tcW w:w="5887" w:type="dxa"/>
-          </w:tcPr>
-          <w:p>
-            <w:pPr>
-              <w:jc w:val="both"/>
-              <w:rPr>
-                <w:rFonts w:ascii="Arial" w:hAnsi="Arial"/>
-                <w:sz w:val="24"/>
-                <w:lang w:val="es-MX"/>
-              </w:rPr>
-            </w:pPr>
-            <w:r>
-              <w:rPr>
-                <w:rFonts w:ascii="Arial" w:hAnsi="Arial"/>
-                <w:sz w:val="24"/>
-                <w:lang w:val="es-MX"/>
-              </w:rPr>
-              <w:t>El campo impuesto de venta, impuesto de ganancia, impuesto de ganancia de porcentaje máximo solo debe contener números.</w:t>
-            </w:r>
-          </w:p>
-        </w:tc>
-        <w:tc>
-          <w:tcPr>
-            <w:tcW w:w="1485" w:type="dxa"/>
-          </w:tcPr>
-          <w:p>
-            <w:pPr>
-              <w:jc w:val="center"/>
-              <w:rPr>
-                <w:rFonts w:ascii="Arial" w:hAnsi="Arial"/>
-                <w:sz w:val="24"/>
-                <w:lang w:val="es-MX"/>
-              </w:rPr>
-            </w:pPr>
-            <w:r>
-              <w:rPr>
-                <w:rFonts w:ascii="Arial" w:hAnsi="Arial"/>
-                <w:sz w:val="24"/>
-                <w:lang w:val="es-MX"/>
-              </w:rPr>
-              <w:t>AO</w:t>
-            </w:r>
-          </w:p>
-        </w:tc>
-      </w:tr>
-      <w:tr>
-        <w:tc>
-          <w:tcPr>
-            <w:tcW w:w="1271" w:type="dxa"/>
-          </w:tcPr>
-          <w:p>
-            <w:pPr>
-              <w:jc w:val="right"/>
-              <w:rPr>
-                <w:rFonts w:ascii="Arial" w:hAnsi="Arial"/>
-                <w:sz w:val="24"/>
-                <w:lang w:val="es-MX"/>
-              </w:rPr>
-            </w:pPr>
-            <w:r>
-              <w:rPr>
-                <w:rFonts w:ascii="Arial" w:hAnsi="Arial"/>
-                <w:sz w:val="24"/>
-                <w:lang w:val="es-MX"/>
-              </w:rPr>
-              <w:t>3.1.14</w:t>
-            </w:r>
-          </w:p>
-        </w:tc>
-        <w:tc>
-          <w:tcPr>
-            <w:tcW w:w="5887" w:type="dxa"/>
-          </w:tcPr>
-          <w:p>
-            <w:pPr>
-              <w:jc w:val="both"/>
-              <w:rPr>
-                <w:rFonts w:ascii="Arial" w:hAnsi="Arial"/>
-                <w:sz w:val="24"/>
-                <w:lang w:val="es-MX"/>
-              </w:rPr>
-            </w:pPr>
-            <w:r>
-              <w:rPr>
-                <w:rFonts w:ascii="Arial" w:hAnsi="Arial"/>
-                <w:sz w:val="24"/>
-                <w:lang w:val="es-MX"/>
-              </w:rPr>
-              <w:t xml:space="preserve">El campo precio final solo de contener números. </w:t>
-            </w:r>
-          </w:p>
-        </w:tc>
-        <w:tc>
-          <w:tcPr>
-            <w:tcW w:w="1485" w:type="dxa"/>
-          </w:tcPr>
-          <w:p>
-            <w:pPr>
-              <w:jc w:val="center"/>
-              <w:rPr>
-                <w:rFonts w:ascii="Arial" w:hAnsi="Arial"/>
-                <w:sz w:val="24"/>
-                <w:lang w:val="es-MX"/>
-              </w:rPr>
-            </w:pPr>
-            <w:r>
-              <w:rPr>
-                <w:rFonts w:ascii="Arial" w:hAnsi="Arial"/>
-                <w:sz w:val="24"/>
-                <w:lang w:val="es-MX"/>
-              </w:rPr>
-              <w:t>AO</w:t>
-            </w:r>
-          </w:p>
-        </w:tc>
-      </w:tr>
-      <w:tr>
-        <w:tc>
-          <w:tcPr>
-            <w:tcW w:w="1271" w:type="dxa"/>
-          </w:tcPr>
-          <w:p>
-            <w:pPr>
-              <w:jc w:val="right"/>
-              <w:rPr>
-                <w:rFonts w:ascii="Arial" w:hAnsi="Arial"/>
-                <w:sz w:val="24"/>
-                <w:lang w:val="es-MX"/>
-              </w:rPr>
-            </w:pPr>
-            <w:r>
-              <w:rPr>
-                <w:rFonts w:ascii="Arial" w:hAnsi="Arial"/>
-                <w:sz w:val="24"/>
-                <w:lang w:val="es-MX"/>
-              </w:rPr>
-              <w:t>3.1.15</w:t>
-            </w:r>
-          </w:p>
-        </w:tc>
-        <w:tc>
-          <w:tcPr>
-            <w:tcW w:w="5887" w:type="dxa"/>
-          </w:tcPr>
-          <w:p>
-            <w:pPr>
-              <w:jc w:val="both"/>
-              <w:rPr>
-                <w:rFonts w:ascii="Arial" w:hAnsi="Arial"/>
-                <w:sz w:val="24"/>
-                <w:lang w:val="es-MX"/>
-              </w:rPr>
-            </w:pPr>
-            <w:r>
-              <w:rPr>
-                <w:rFonts w:ascii="Arial" w:hAnsi="Arial"/>
-                <w:sz w:val="24"/>
-                <w:lang w:val="es-MX"/>
-              </w:rPr>
-              <w:t>Debe mostrar al usuario un mensaje que se insertó el usuario exitosamente</w:t>
-            </w:r>
-          </w:p>
-        </w:tc>
-        <w:tc>
-          <w:tcPr>
-            <w:tcW w:w="1485" w:type="dxa"/>
-          </w:tcPr>
-          <w:p>
-            <w:pPr>
-              <w:jc w:val="center"/>
-              <w:rPr>
-                <w:rFonts w:ascii="Arial" w:hAnsi="Arial"/>
-                <w:sz w:val="24"/>
-                <w:lang w:val="es-MX"/>
-              </w:rPr>
-            </w:pPr>
-            <w:r>
-              <w:rPr>
-                <w:rFonts w:ascii="Arial" w:hAnsi="Arial"/>
-                <w:sz w:val="24"/>
-                <w:lang w:val="es-MX"/>
-              </w:rPr>
-              <w:t>AE</w:t>
-            </w:r>
-          </w:p>
-        </w:tc>
-      </w:tr>
-      <w:tr>
-        <w:tc>
-          <w:tcPr>
-            <w:tcW w:w="1271" w:type="dxa"/>
-          </w:tcPr>
-          <w:p>
-            <w:pPr>
-              <w:jc w:val="right"/>
-              <w:rPr>
-                <w:rFonts w:ascii="Arial" w:hAnsi="Arial"/>
-                <w:sz w:val="24"/>
-                <w:lang w:val="es-MX"/>
-              </w:rPr>
-            </w:pPr>
-            <w:r>
-              <w:rPr>
-                <w:rFonts w:ascii="Arial" w:hAnsi="Arial"/>
-                <w:sz w:val="24"/>
-                <w:lang w:val="es-MX"/>
-              </w:rPr>
-              <w:t>3.1.16</w:t>
-            </w:r>
-          </w:p>
-        </w:tc>
-        <w:tc>
-          <w:tcPr>
-            <w:tcW w:w="5887" w:type="dxa"/>
-          </w:tcPr>
-          <w:p>
-            <w:pPr>
-              <w:jc w:val="both"/>
-              <w:rPr>
-                <w:rFonts w:ascii="Arial" w:hAnsi="Arial"/>
-                <w:sz w:val="24"/>
-                <w:lang w:val="es-MX"/>
-              </w:rPr>
-            </w:pPr>
-            <w:r>
-              <w:rPr>
-                <w:rFonts w:ascii="Arial" w:hAnsi="Arial"/>
-                <w:sz w:val="24"/>
-                <w:lang w:val="es-MX"/>
-              </w:rPr>
-              <w:t>Guardar todo el formulario en una base de datos</w:t>
-            </w:r>
-          </w:p>
-        </w:tc>
-        <w:tc>
-          <w:tcPr>
-            <w:tcW w:w="1485" w:type="dxa"/>
-          </w:tcPr>
-          <w:p>
-            <w:pPr>
-              <w:jc w:val="center"/>
-              <w:rPr>
-                <w:rFonts w:ascii="Arial" w:hAnsi="Arial"/>
-                <w:sz w:val="24"/>
-                <w:lang w:val="es-MX"/>
-              </w:rPr>
-            </w:pPr>
-            <w:r>
-              <w:rPr>
-                <w:rFonts w:ascii="Arial" w:hAnsi="Arial"/>
-                <w:sz w:val="24"/>
-                <w:lang w:val="es-MX"/>
-              </w:rPr>
-              <w:t>AO</w:t>
-            </w:r>
-          </w:p>
-        </w:tc>
-      </w:tr>
-      <w:tr>
-        <w:tc>
-          <w:tcPr>
-            <w:tcW w:w="1271" w:type="dxa"/>
-          </w:tcPr>
-          <w:p>
-            <w:pPr>
-              <w:rPr>
-                <w:rFonts w:ascii="Arial" w:hAnsi="Arial"/>
-                <w:sz w:val="24"/>
-                <w:lang w:val="es-MX"/>
-              </w:rPr>
-            </w:pPr>
-            <w:r>
-              <w:rPr>
-                <w:rFonts w:ascii="Arial" w:hAnsi="Arial"/>
-                <w:sz w:val="24"/>
-                <w:lang w:val="es-MX"/>
-              </w:rPr>
-              <w:t>3.2</w:t>
-            </w:r>
-          </w:p>
-        </w:tc>
-        <w:tc>
-          <w:tcPr>
-            <w:tcW w:w="5887" w:type="dxa"/>
-          </w:tcPr>
-          <w:p>
-            <w:pPr>
-              <w:jc w:val="both"/>
-              <w:rPr>
-                <w:rFonts w:ascii="Arial" w:hAnsi="Arial"/>
-                <w:sz w:val="24"/>
-                <w:lang w:val="es-MX"/>
-              </w:rPr>
-            </w:pPr>
-            <w:r>
-              <w:rPr>
-                <w:rFonts w:ascii="Arial" w:hAnsi="Arial"/>
-                <w:sz w:val="24"/>
-                <w:lang w:val="es-MX"/>
-              </w:rPr>
-              <w:t>Modificar productos</w:t>
-            </w:r>
-          </w:p>
-        </w:tc>
-        <w:tc>
-          <w:tcPr>
-            <w:tcW w:w="1485" w:type="dxa"/>
-          </w:tcPr>
-          <w:p>
-            <w:pPr>
-              <w:jc w:val="center"/>
-              <w:rPr>
-                <w:rFonts w:ascii="Arial" w:hAnsi="Arial"/>
-                <w:sz w:val="24"/>
-                <w:lang w:val="es-MX"/>
-              </w:rPr>
-            </w:pPr>
-            <w:r>
-              <w:rPr>
-                <w:rFonts w:ascii="Arial" w:hAnsi="Arial"/>
-                <w:sz w:val="24"/>
-                <w:lang w:val="es-MX"/>
-              </w:rPr>
-              <w:t>A</w:t>
-            </w:r>
-          </w:p>
-        </w:tc>
-      </w:tr>
-      <w:tr>
-        <w:tc>
-          <w:tcPr>
-            <w:tcW w:w="1271" w:type="dxa"/>
-          </w:tcPr>
-          <w:p>
-            <w:pPr>
-              <w:jc w:val="right"/>
-              <w:rPr>
-                <w:rFonts w:ascii="Arial" w:hAnsi="Arial"/>
-                <w:sz w:val="24"/>
-                <w:lang w:val="es-MX"/>
-              </w:rPr>
-            </w:pPr>
-            <w:r>
-              <w:rPr>
-                <w:rFonts w:ascii="Arial" w:hAnsi="Arial"/>
-                <w:sz w:val="24"/>
-                <w:lang w:val="es-MX"/>
-              </w:rPr>
-              <w:t>3.2.1</w:t>
-            </w:r>
-          </w:p>
-        </w:tc>
-        <w:tc>
-          <w:tcPr>
-            <w:tcW w:w="5887" w:type="dxa"/>
-          </w:tcPr>
-          <w:p>
-            <w:pPr>
-              <w:jc w:val="both"/>
-              <w:rPr>
-                <w:rFonts w:ascii="Arial" w:hAnsi="Arial"/>
-                <w:sz w:val="24"/>
-                <w:lang w:val="es-MX"/>
-              </w:rPr>
-            </w:pPr>
-            <w:r>
-              <w:rPr>
-                <w:rFonts w:ascii="Arial" w:hAnsi="Arial"/>
-                <w:sz w:val="24"/>
-                <w:lang w:val="es-MX"/>
-              </w:rPr>
-              <w:t>Debe permitir realizar una búsqueda del producto por el código.</w:t>
-            </w:r>
-          </w:p>
-        </w:tc>
-        <w:tc>
-          <w:tcPr>
-            <w:tcW w:w="1485" w:type="dxa"/>
-          </w:tcPr>
-          <w:p>
-            <w:pPr>
-              <w:jc w:val="center"/>
-              <w:rPr>
-                <w:rFonts w:ascii="Arial" w:hAnsi="Arial"/>
-                <w:sz w:val="24"/>
-                <w:lang w:val="es-MX"/>
-              </w:rPr>
-            </w:pPr>
-            <w:r>
-              <w:rPr>
-                <w:rFonts w:ascii="Arial" w:hAnsi="Arial"/>
-                <w:sz w:val="24"/>
-                <w:lang w:val="es-MX"/>
-              </w:rPr>
-              <w:t>AE</w:t>
-            </w:r>
-          </w:p>
-        </w:tc>
-      </w:tr>
-      <w:tr>
-        <w:tc>
-          <w:tcPr>
-            <w:tcW w:w="1271" w:type="dxa"/>
-          </w:tcPr>
-          <w:p>
-            <w:pPr>
-              <w:jc w:val="right"/>
-              <w:rPr>
-                <w:rFonts w:ascii="Arial" w:hAnsi="Arial"/>
-                <w:sz w:val="24"/>
-                <w:lang w:val="es-MX"/>
-              </w:rPr>
-            </w:pPr>
-            <w:r>
-              <w:rPr>
-                <w:rFonts w:ascii="Arial" w:hAnsi="Arial"/>
-                <w:sz w:val="24"/>
-                <w:lang w:val="es-MX"/>
-              </w:rPr>
-              <w:t>3.2.2</w:t>
-            </w:r>
-          </w:p>
-        </w:tc>
-        <w:tc>
-          <w:tcPr>
-            <w:tcW w:w="5887" w:type="dxa"/>
-          </w:tcPr>
-          <w:p>
-            <w:pPr>
-              <w:jc w:val="both"/>
-              <w:rPr>
-                <w:rFonts w:ascii="Arial" w:hAnsi="Arial"/>
-                <w:sz w:val="24"/>
-                <w:lang w:val="es-MX"/>
-              </w:rPr>
-            </w:pPr>
-            <w:r>
-              <w:rPr>
-                <w:rFonts w:ascii="Arial" w:hAnsi="Arial"/>
-                <w:sz w:val="24"/>
-                <w:lang w:val="es-MX"/>
-              </w:rPr>
-              <w:t>Debe contener los siguientes campos para realizar la inserción: Código de Producto, Referencia, Fecha del registro, descripción, Características especiales, marca, color, garantía, costo, impuesto de venta, impuesto de ganancia, impuesto de ganancia de porcentaje máximo, precio final.</w:t>
-            </w:r>
-          </w:p>
-        </w:tc>
-        <w:tc>
-          <w:tcPr>
-            <w:tcW w:w="1485" w:type="dxa"/>
-          </w:tcPr>
-          <w:p>
-            <w:pPr>
-              <w:jc w:val="center"/>
-              <w:rPr>
-                <w:rFonts w:ascii="Arial" w:hAnsi="Arial"/>
-                <w:sz w:val="24"/>
-                <w:lang w:val="es-MX"/>
-              </w:rPr>
-            </w:pPr>
-            <w:r>
-              <w:rPr>
-                <w:rFonts w:ascii="Arial" w:hAnsi="Arial"/>
-                <w:sz w:val="24"/>
-                <w:lang w:val="es-MX"/>
-              </w:rPr>
-              <w:t>AE</w:t>
-            </w:r>
-          </w:p>
-        </w:tc>
-      </w:tr>
-      <w:tr>
-        <w:tc>
-          <w:tcPr>
-            <w:tcW w:w="1271" w:type="dxa"/>
-          </w:tcPr>
-          <w:p>
-            <w:pPr>
-              <w:jc w:val="right"/>
-              <w:rPr>
-                <w:rFonts w:ascii="Arial" w:hAnsi="Arial"/>
-                <w:sz w:val="24"/>
-                <w:lang w:val="es-MX"/>
-              </w:rPr>
-            </w:pPr>
-            <w:r>
-              <w:rPr>
-                <w:rFonts w:ascii="Arial" w:hAnsi="Arial"/>
-                <w:sz w:val="24"/>
-                <w:lang w:val="es-MX"/>
-              </w:rPr>
-              <w:t>3.2.3</w:t>
-            </w:r>
-          </w:p>
-        </w:tc>
-        <w:tc>
-          <w:tcPr>
-            <w:tcW w:w="5887" w:type="dxa"/>
-          </w:tcPr>
-          <w:p>
-            <w:pPr>
-              <w:jc w:val="both"/>
-              <w:rPr>
-                <w:rFonts w:ascii="Arial" w:hAnsi="Arial"/>
-                <w:sz w:val="24"/>
-                <w:lang w:val="es-MX"/>
-              </w:rPr>
-            </w:pPr>
-            <w:r>
-              <w:rPr>
-                <w:rFonts w:ascii="Arial" w:hAnsi="Arial"/>
-                <w:sz w:val="24"/>
-                <w:lang w:val="es-MX"/>
-              </w:rPr>
-              <w:t>El campo código de producto solo debe admitir números.</w:t>
-            </w:r>
-          </w:p>
-        </w:tc>
-        <w:tc>
-          <w:tcPr>
-            <w:tcW w:w="1485" w:type="dxa"/>
-          </w:tcPr>
-          <w:p>
-            <w:pPr>
-              <w:jc w:val="center"/>
-              <w:rPr>
-                <w:rFonts w:ascii="Arial" w:hAnsi="Arial"/>
-                <w:sz w:val="24"/>
-                <w:lang w:val="es-MX"/>
-              </w:rPr>
-            </w:pPr>
-            <w:r>
-              <w:rPr>
-                <w:rFonts w:ascii="Arial" w:hAnsi="Arial"/>
-                <w:sz w:val="24"/>
-                <w:lang w:val="es-MX"/>
-              </w:rPr>
-              <w:t>AO</w:t>
-            </w:r>
-          </w:p>
-        </w:tc>
-      </w:tr>
-      <w:tr>
-        <w:tc>
-          <w:tcPr>
-            <w:tcW w:w="1271" w:type="dxa"/>
-          </w:tcPr>
-          <w:p>
-            <w:pPr>
-              <w:jc w:val="right"/>
-              <w:rPr>
-                <w:rFonts w:ascii="Arial" w:hAnsi="Arial"/>
-                <w:sz w:val="24"/>
-                <w:lang w:val="es-MX"/>
-              </w:rPr>
-            </w:pPr>
-            <w:r>
-              <w:rPr>
-                <w:rFonts w:ascii="Arial" w:hAnsi="Arial"/>
-                <w:sz w:val="24"/>
-                <w:lang w:val="es-MX"/>
-              </w:rPr>
-              <w:t>3.2.4</w:t>
-            </w:r>
-          </w:p>
-        </w:tc>
-        <w:tc>
-          <w:tcPr>
-            <w:tcW w:w="5887" w:type="dxa"/>
-          </w:tcPr>
-          <w:p>
-            <w:pPr>
-              <w:jc w:val="both"/>
-              <w:rPr>
-                <w:rFonts w:ascii="Arial" w:hAnsi="Arial"/>
-                <w:sz w:val="24"/>
-                <w:lang w:val="es-MX"/>
-              </w:rPr>
-            </w:pPr>
-            <w:r>
-              <w:rPr>
-                <w:rFonts w:ascii="Arial" w:hAnsi="Arial"/>
-                <w:sz w:val="24"/>
-                <w:lang w:val="es-MX"/>
-              </w:rPr>
-              <w:t>El campo referencia debe solo permitir letras</w:t>
-            </w:r>
-          </w:p>
-        </w:tc>
-        <w:tc>
-          <w:tcPr>
-            <w:tcW w:w="1485" w:type="dxa"/>
-          </w:tcPr>
-          <w:p>
-            <w:pPr>
-              <w:jc w:val="center"/>
-              <w:rPr>
-                <w:rFonts w:ascii="Arial" w:hAnsi="Arial"/>
-                <w:sz w:val="24"/>
-                <w:lang w:val="es-MX"/>
-              </w:rPr>
-            </w:pPr>
-            <w:r>
-              <w:rPr>
-                <w:rFonts w:ascii="Arial" w:hAnsi="Arial"/>
-                <w:sz w:val="24"/>
-                <w:lang w:val="es-MX"/>
-              </w:rPr>
-              <w:t>AO</w:t>
-            </w:r>
-          </w:p>
-        </w:tc>
-      </w:tr>
-      <w:tr>
-        <w:tc>
-          <w:tcPr>
-            <w:tcW w:w="1271" w:type="dxa"/>
-          </w:tcPr>
-          <w:p>
-            <w:pPr>
-              <w:jc w:val="right"/>
-              <w:rPr>
-                <w:rFonts w:ascii="Arial" w:hAnsi="Arial"/>
-                <w:sz w:val="24"/>
-                <w:lang w:val="es-MX"/>
-              </w:rPr>
-            </w:pPr>
-            <w:r>
-              <w:rPr>
-                <w:rFonts w:ascii="Arial" w:hAnsi="Arial"/>
-                <w:sz w:val="24"/>
-                <w:lang w:val="es-MX"/>
-              </w:rPr>
-              <w:lastRenderedPageBreak/>
               <w:t>3.2.5</w:t>
             </w:r>
           </w:p>
@@ -12950,8 +12960,6 @@
       <w:r>
         <w:br w:type="page"/>
       </w:r>
-      <w:bookmarkStart w:id="0" w:name="_GoBack"/>
-      <w:bookmarkEnd w:id="0"/>
     </w:p>
     <w:p/>
     <w:sectPr>

--- a/Especificación de Requerimientos Funcionales del 1 al 5.docx
+++ b/Especificación de Requerimientos Funcionales del 1 al 5.docx
@@ -780,18 +780,8 @@
                 <w:sz w:val="24"/>
                 <w:lang w:val="es-MX"/>
               </w:rPr>
-              <w:t xml:space="preserve">El campo número de factura </w:t>
-            </w:r>
-            <w:r>
-              <w:rPr>
-                <w:rFonts w:ascii="Arial" w:hAnsi="Arial"/>
-                <w:sz w:val="24"/>
-                <w:lang w:val="es-MX"/>
-              </w:rPr>
-              <w:t>se genera automaticamente</w:t>
-            </w:r>
-            <w:bookmarkStart w:id="0" w:name="_GoBack"/>
-            <w:bookmarkEnd w:id="0"/>
+              <w:t>El campo número de factura solo de admitir números</w:t>
+            </w:r>
           </w:p>
         </w:tc>
         <w:tc>
@@ -1698,7 +1688,6 @@
                 <w:sz w:val="24"/>
                 <w:lang w:val="es-MX"/>
               </w:rPr>
-              <w:lastRenderedPageBreak/>
               <w:t>3.1</w:t>
             </w:r>
           </w:p>
@@ -1765,6 +1754,7 @@
                 <w:sz w:val="24"/>
                 <w:lang w:val="es-MX"/>
               </w:rPr>
+              <w:lastRenderedPageBreak/>
               <w:t>3.1.1</w:t>
             </w:r>
           </w:p>
@@ -3271,78 +3261,78 @@
                 <w:sz w:val="24"/>
                 <w:lang w:val="es-MX"/>
               </w:rPr>
+              <w:t>3.2.4</w:t>
+            </w:r>
+          </w:p>
+        </w:tc>
+        <w:tc>
+          <w:tcPr>
+            <w:tcW w:w="5887" w:type="dxa"/>
+          </w:tcPr>
+          <w:p>
+            <w:pPr>
+              <w:jc w:val="both"/>
+              <w:rPr>
+                <w:rFonts w:ascii="Arial" w:hAnsi="Arial"/>
+                <w:sz w:val="24"/>
+                <w:lang w:val="es-MX"/>
+              </w:rPr>
+            </w:pPr>
+            <w:r>
+              <w:rPr>
+                <w:rFonts w:ascii="Arial" w:hAnsi="Arial"/>
+                <w:sz w:val="24"/>
+                <w:lang w:val="es-MX"/>
+              </w:rPr>
+              <w:t>El campo referencia debe solo permitir letras</w:t>
+            </w:r>
+          </w:p>
+        </w:tc>
+        <w:tc>
+          <w:tcPr>
+            <w:tcW w:w="1485" w:type="dxa"/>
+          </w:tcPr>
+          <w:p>
+            <w:pPr>
+              <w:jc w:val="center"/>
+              <w:rPr>
+                <w:rFonts w:ascii="Arial" w:hAnsi="Arial"/>
+                <w:sz w:val="24"/>
+                <w:lang w:val="es-MX"/>
+              </w:rPr>
+            </w:pPr>
+            <w:r>
+              <w:rPr>
+                <w:rFonts w:ascii="Arial" w:hAnsi="Arial"/>
+                <w:sz w:val="24"/>
+                <w:lang w:val="es-MX"/>
+              </w:rPr>
+              <w:t>AO</w:t>
+            </w:r>
+          </w:p>
+        </w:tc>
+      </w:tr>
+      <w:tr>
+        <w:tc>
+          <w:tcPr>
+            <w:tcW w:w="1271" w:type="dxa"/>
+          </w:tcPr>
+          <w:p>
+            <w:pPr>
+              <w:jc w:val="right"/>
+              <w:rPr>
+                <w:rFonts w:ascii="Arial" w:hAnsi="Arial"/>
+                <w:sz w:val="24"/>
+                <w:lang w:val="es-MX"/>
+              </w:rPr>
+            </w:pPr>
+            <w:r>
+              <w:rPr>
+                <w:rFonts w:ascii="Arial" w:hAnsi="Arial"/>
+                <w:sz w:val="24"/>
+                <w:lang w:val="es-MX"/>
+              </w:rPr>
               <w:lastRenderedPageBreak/>
-              <w:t>3.2.4</w:t>
-            </w:r>
-          </w:p>
-        </w:tc>
-        <w:tc>
-          <w:tcPr>
-            <w:tcW w:w="5887" w:type="dxa"/>
-          </w:tcPr>
-          <w:p>
-            <w:pPr>
-              <w:jc w:val="both"/>
-              <w:rPr>
-                <w:rFonts w:ascii="Arial" w:hAnsi="Arial"/>
-                <w:sz w:val="24"/>
-                <w:lang w:val="es-MX"/>
-              </w:rPr>
-            </w:pPr>
-            <w:r>
-              <w:rPr>
-                <w:rFonts w:ascii="Arial" w:hAnsi="Arial"/>
-                <w:sz w:val="24"/>
-                <w:lang w:val="es-MX"/>
-              </w:rPr>
-              <w:t>El campo referencia debe solo permitir letras</w:t>
-            </w:r>
-          </w:p>
-        </w:tc>
-        <w:tc>
-          <w:tcPr>
-            <w:tcW w:w="1485" w:type="dxa"/>
-          </w:tcPr>
-          <w:p>
-            <w:pPr>
-              <w:jc w:val="center"/>
-              <w:rPr>
-                <w:rFonts w:ascii="Arial" w:hAnsi="Arial"/>
-                <w:sz w:val="24"/>
-                <w:lang w:val="es-MX"/>
-              </w:rPr>
-            </w:pPr>
-            <w:r>
-              <w:rPr>
-                <w:rFonts w:ascii="Arial" w:hAnsi="Arial"/>
-                <w:sz w:val="24"/>
-                <w:lang w:val="es-MX"/>
-              </w:rPr>
-              <w:t>AO</w:t>
-            </w:r>
-          </w:p>
-        </w:tc>
-      </w:tr>
-      <w:tr>
-        <w:tc>
-          <w:tcPr>
-            <w:tcW w:w="1271" w:type="dxa"/>
-          </w:tcPr>
-          <w:p>
-            <w:pPr>
-              <w:jc w:val="right"/>
-              <w:rPr>
-                <w:rFonts w:ascii="Arial" w:hAnsi="Arial"/>
-                <w:sz w:val="24"/>
-                <w:lang w:val="es-MX"/>
-              </w:rPr>
-            </w:pPr>
-            <w:r>
-              <w:rPr>
-                <w:rFonts w:ascii="Arial" w:hAnsi="Arial"/>
-                <w:sz w:val="24"/>
-                <w:lang w:val="es-MX"/>
-              </w:rPr>
               <w:t>3.2.5</w:t>
             </w:r>
           </w:p>
@@ -12960,6 +12950,8 @@
       <w:r>
         <w:br w:type="page"/>
       </w:r>
+      <w:bookmarkStart w:id="0" w:name="_GoBack"/>
+      <w:bookmarkEnd w:id="0"/>
     </w:p>
     <w:p/>
     <w:sectPr>
